--- a/tpl.docx
+++ b/tpl.docx
@@ -31,8 +31,8 @@
               <v:path o:extrusionok="f" gradientshapeok="t" o:connecttype="rect"/>
               <o:lock v:ext="edit" aspectratio="t"/>
             </v:shapetype>
-            <v:shape id="图片 1" o:spid="_x0000_i1025" type="#_x0000_t75" style="width:276.05pt;height:76.85pt;visibility:visible">
-              <v:imagedata r:id="rId7" o:title=""/>
+            <v:shape id="图片 1" o:spid="_x0000_i1025" type="#_x0000_t75" style="width:276pt;height:76.8pt;visibility:visible">
+              <v:imagedata r:id="rId8" o:title=""/>
             </v:shape>
           </w:pict>
         </w:r>
@@ -388,7 +388,6 @@
           <w:szCs w:val="21"/>
         </w:rPr>
       </w:pPr>
-      <w:commentRangeStart w:id="6"/>
       <w:r>
         <w:rPr>
           <w:rFonts w:ascii="宋体" w:hAnsi="宋体" w:hint="eastAsia"/>
@@ -420,13 +419,6 @@
           <w:szCs w:val="21"/>
         </w:rPr>
         <w:t>仪器基本信息</w:t>
-      </w:r>
-      <w:commentRangeEnd w:id="6"/>
-      <w:r>
-        <w:rPr>
-          <w:rStyle w:val="a8"/>
-        </w:rPr>
-        <w:commentReference w:id="6"/>
       </w:r>
     </w:p>
     <w:tbl>
@@ -492,7 +484,7 @@
                 <w:szCs w:val="21"/>
               </w:rPr>
             </w:pPr>
-            <w:ins w:id="7" w:author="li liangbin" w:date="2020-02-14T13:12:00Z">
+            <w:ins w:id="6" w:author="li liangbin" w:date="2020-02-14T13:12:00Z">
               <w:r>
                 <w:rPr>
                   <w:rFonts w:ascii="宋体" w:hAnsi="宋体" w:hint="eastAsia"/>
@@ -515,7 +507,7 @@
                 <w:t>}}</w:t>
               </w:r>
             </w:ins>
-            <w:del w:id="8" w:author="li liangbin" w:date="2020-02-14T13:12:00Z">
+            <w:del w:id="7" w:author="li liangbin" w:date="2020-02-14T13:12:00Z">
               <w:r>
                 <w:rPr>
                   <w:rFonts w:ascii="宋体" w:hAnsi="宋体" w:hint="eastAsia"/>
@@ -572,7 +564,7 @@
                 <w:szCs w:val="21"/>
               </w:rPr>
             </w:pPr>
-            <w:ins w:id="9" w:author="li liangbin" w:date="2020-02-14T13:12:00Z">
+            <w:ins w:id="8" w:author="li liangbin" w:date="2020-02-14T13:12:00Z">
               <w:r>
                 <w:rPr>
                   <w:rFonts w:ascii="宋体" w:hAnsi="宋体" w:hint="eastAsia"/>
@@ -588,7 +580,7 @@
                 <w:t>{device</w:t>
               </w:r>
             </w:ins>
-            <w:ins w:id="10" w:author="li liangbin" w:date="2020-02-14T13:16:00Z">
+            <w:ins w:id="9" w:author="li liangbin" w:date="2020-02-14T13:16:00Z">
               <w:r>
                 <w:rPr>
                   <w:rFonts w:ascii="宋体" w:hAnsi="宋体" w:hint="eastAsia"/>
@@ -597,7 +589,7 @@
                 <w:t>.</w:t>
               </w:r>
             </w:ins>
-            <w:ins w:id="11" w:author="li liangbin" w:date="2020-02-14T13:22:00Z">
+            <w:ins w:id="10" w:author="li liangbin" w:date="2020-02-14T13:22:00Z">
               <w:r>
                 <w:rPr>
                   <w:rFonts w:ascii="宋体" w:hAnsi="宋体"/>
@@ -606,7 +598,7 @@
                 <w:t>produce_</w:t>
               </w:r>
             </w:ins>
-            <w:ins w:id="12" w:author="li liangbin" w:date="2020-02-14T13:16:00Z">
+            <w:ins w:id="11" w:author="li liangbin" w:date="2020-02-14T13:16:00Z">
               <w:r>
                 <w:rPr>
                   <w:rFonts w:ascii="宋体" w:hAnsi="宋体"/>
@@ -615,7 +607,7 @@
                 <w:t>company</w:t>
               </w:r>
             </w:ins>
-            <w:ins w:id="13" w:author="li liangbin" w:date="2020-02-14T13:12:00Z">
+            <w:ins w:id="12" w:author="li liangbin" w:date="2020-02-14T13:12:00Z">
               <w:r>
                 <w:rPr>
                   <w:rFonts w:ascii="宋体" w:hAnsi="宋体"/>
@@ -624,7 +616,7 @@
                 <w:t>}}</w:t>
               </w:r>
             </w:ins>
-            <w:del w:id="14" w:author="li liangbin" w:date="2020-02-14T13:12:00Z">
+            <w:del w:id="13" w:author="li liangbin" w:date="2020-02-14T13:12:00Z">
               <w:r>
                 <w:rPr>
                   <w:rFonts w:ascii="宋体" w:hAnsi="宋体" w:hint="eastAsia"/>
@@ -680,7 +672,7 @@
                 <w:szCs w:val="21"/>
               </w:rPr>
             </w:pPr>
-            <w:ins w:id="15" w:author="li liangbin" w:date="2020-02-14T13:16:00Z">
+            <w:ins w:id="14" w:author="li liangbin" w:date="2020-02-14T13:16:00Z">
               <w:r>
                 <w:rPr>
                   <w:rFonts w:ascii="宋体" w:hAnsi="宋体"/>
@@ -689,7 +681,7 @@
                 <w:t>{{device.</w:t>
               </w:r>
             </w:ins>
-            <w:ins w:id="16" w:author="li liangbin" w:date="2020-02-14T13:17:00Z">
+            <w:ins w:id="15" w:author="li liangbin" w:date="2020-02-14T13:17:00Z">
               <w:r>
                 <w:rPr>
                   <w:rFonts w:ascii="宋体" w:hAnsi="宋体"/>
@@ -698,7 +690,7 @@
                 <w:t>produce_time</w:t>
               </w:r>
             </w:ins>
-            <w:ins w:id="17" w:author="li liangbin" w:date="2020-02-14T13:16:00Z">
+            <w:ins w:id="16" w:author="li liangbin" w:date="2020-02-14T13:16:00Z">
               <w:r>
                 <w:rPr>
                   <w:rFonts w:ascii="宋体" w:hAnsi="宋体"/>
@@ -707,7 +699,7 @@
                 <w:t>}}</w:t>
               </w:r>
             </w:ins>
-            <w:del w:id="18" w:author="li liangbin" w:date="2020-02-14T13:16:00Z">
+            <w:del w:id="17" w:author="li liangbin" w:date="2020-02-14T13:16:00Z">
               <w:r>
                 <w:rPr>
                   <w:rFonts w:ascii="宋体" w:hAnsi="宋体" w:hint="eastAsia"/>
@@ -763,7 +755,7 @@
                 <w:szCs w:val="21"/>
               </w:rPr>
             </w:pPr>
-            <w:ins w:id="19" w:author="li liangbin" w:date="2020-02-14T13:18:00Z">
+            <w:ins w:id="18" w:author="li liangbin" w:date="2020-02-14T13:18:00Z">
               <w:r>
                 <w:rPr>
                   <w:rFonts w:ascii="宋体" w:hAnsi="宋体"/>
@@ -772,7 +764,7 @@
                 <w:t>{{device.maintain_time}}</w:t>
               </w:r>
             </w:ins>
-            <w:del w:id="20" w:author="li liangbin" w:date="2020-02-14T13:18:00Z">
+            <w:del w:id="19" w:author="li liangbin" w:date="2020-02-14T13:18:00Z">
               <w:r>
                 <w:rPr>
                   <w:rFonts w:ascii="宋体" w:hAnsi="宋体" w:hint="eastAsia"/>
@@ -828,7 +820,7 @@
                 <w:szCs w:val="21"/>
               </w:rPr>
             </w:pPr>
-            <w:ins w:id="21" w:author="li liangbin" w:date="2020-02-14T13:18:00Z">
+            <w:ins w:id="20" w:author="li liangbin" w:date="2020-02-14T13:18:00Z">
               <w:r>
                 <w:rPr>
                   <w:rFonts w:ascii="宋体" w:hAnsi="宋体" w:hint="eastAsia"/>
@@ -844,7 +836,7 @@
                 <w:t>{</w:t>
               </w:r>
             </w:ins>
-            <w:ins w:id="22" w:author="li liangbin" w:date="2020-02-14T13:19:00Z">
+            <w:ins w:id="21" w:author="li liangbin" w:date="2020-02-14T13:19:00Z">
               <w:r>
                 <w:rPr>
                   <w:rFonts w:ascii="宋体" w:hAnsi="宋体"/>
@@ -853,7 +845,7 @@
                 <w:t>device.</w:t>
               </w:r>
             </w:ins>
-            <w:ins w:id="23" w:author="li liangbin" w:date="2020-02-14T13:20:00Z">
+            <w:ins w:id="22" w:author="li liangbin" w:date="2020-02-14T13:20:00Z">
               <w:r>
                 <w:rPr>
                   <w:rFonts w:ascii="宋体" w:hAnsi="宋体"/>
@@ -862,7 +854,7 @@
                 <w:t>responsible_man</w:t>
               </w:r>
             </w:ins>
-            <w:ins w:id="24" w:author="li liangbin" w:date="2020-02-14T13:18:00Z">
+            <w:ins w:id="23" w:author="li liangbin" w:date="2020-02-14T13:18:00Z">
               <w:r>
                 <w:rPr>
                   <w:rFonts w:ascii="宋体" w:hAnsi="宋体"/>
@@ -871,7 +863,7 @@
                 <w:t>}}</w:t>
               </w:r>
             </w:ins>
-            <w:del w:id="25" w:author="li liangbin" w:date="2020-02-14T13:18:00Z">
+            <w:del w:id="24" w:author="li liangbin" w:date="2020-02-14T13:18:00Z">
               <w:r>
                 <w:rPr>
                   <w:rFonts w:ascii="宋体" w:hAnsi="宋体" w:hint="eastAsia"/>
@@ -927,7 +919,7 @@
                 <w:szCs w:val="21"/>
               </w:rPr>
             </w:pPr>
-            <w:ins w:id="26" w:author="li liangbin" w:date="2020-02-14T13:20:00Z">
+            <w:ins w:id="25" w:author="li liangbin" w:date="2020-02-14T13:20:00Z">
               <w:r>
                 <w:rPr>
                   <w:rFonts w:ascii="宋体" w:hAnsi="宋体" w:hint="eastAsia"/>
@@ -943,7 +935,7 @@
                 <w:t>{device.exp</w:t>
               </w:r>
             </w:ins>
-            <w:ins w:id="27" w:author="li liangbin" w:date="2020-02-14T13:21:00Z">
+            <w:ins w:id="26" w:author="li liangbin" w:date="2020-02-14T13:21:00Z">
               <w:r>
                 <w:rPr>
                   <w:rFonts w:ascii="宋体" w:hAnsi="宋体"/>
@@ -952,7 +944,7 @@
                 <w:t>erimenters</w:t>
               </w:r>
             </w:ins>
-            <w:ins w:id="28" w:author="li liangbin" w:date="2020-02-14T13:20:00Z">
+            <w:ins w:id="27" w:author="li liangbin" w:date="2020-02-14T13:20:00Z">
               <w:r>
                 <w:rPr>
                   <w:rFonts w:ascii="宋体" w:hAnsi="宋体"/>
@@ -961,7 +953,7 @@
                 <w:t>}}</w:t>
               </w:r>
             </w:ins>
-            <w:del w:id="29" w:author="li liangbin" w:date="2020-02-14T13:20:00Z">
+            <w:del w:id="28" w:author="li liangbin" w:date="2020-02-14T13:20:00Z">
               <w:r>
                 <w:rPr>
                   <w:rFonts w:ascii="宋体" w:hAnsi="宋体" w:hint="eastAsia"/>
@@ -1017,7 +1009,7 @@
                 <w:szCs w:val="21"/>
               </w:rPr>
             </w:pPr>
-            <w:del w:id="30" w:author="li liangbin" w:date="2020-02-14T13:21:00Z">
+            <w:del w:id="29" w:author="li liangbin" w:date="2020-02-14T13:21:00Z">
               <w:r>
                 <w:rPr>
                   <w:rFonts w:ascii="宋体" w:hAnsi="宋体" w:hint="eastAsia"/>
@@ -1026,7 +1018,7 @@
                 <w:delText>中国石油大学（华东）</w:delText>
               </w:r>
             </w:del>
-            <w:ins w:id="31" w:author="li liangbin" w:date="2020-02-14T13:21:00Z">
+            <w:ins w:id="30" w:author="li liangbin" w:date="2020-02-14T13:21:00Z">
               <w:r>
                 <w:rPr>
                   <w:rFonts w:ascii="宋体" w:hAnsi="宋体" w:hint="eastAsia"/>
@@ -1042,7 +1034,7 @@
                 <w:t>{device.</w:t>
               </w:r>
             </w:ins>
-            <w:ins w:id="32" w:author="li liangbin" w:date="2020-02-14T13:22:00Z">
+            <w:ins w:id="31" w:author="li liangbin" w:date="2020-02-14T13:22:00Z">
               <w:r>
                 <w:rPr>
                   <w:rFonts w:ascii="宋体" w:hAnsi="宋体"/>
@@ -1058,7 +1050,7 @@
                 <w:t>_</w:t>
               </w:r>
             </w:ins>
-            <w:ins w:id="33" w:author="li liangbin" w:date="2020-02-14T13:23:00Z">
+            <w:ins w:id="32" w:author="li liangbin" w:date="2020-02-14T13:23:00Z">
               <w:r>
                 <w:rPr>
                   <w:rFonts w:ascii="宋体" w:hAnsi="宋体"/>
@@ -1067,7 +1059,7 @@
                 <w:t>company</w:t>
               </w:r>
             </w:ins>
-            <w:ins w:id="34" w:author="li liangbin" w:date="2020-02-14T13:21:00Z">
+            <w:ins w:id="33" w:author="li liangbin" w:date="2020-02-14T13:21:00Z">
               <w:r>
                 <w:rPr>
                   <w:rFonts w:ascii="宋体" w:hAnsi="宋体"/>
@@ -1151,7 +1143,6 @@
           <w:szCs w:val="21"/>
         </w:rPr>
       </w:pPr>
-      <w:commentRangeStart w:id="35"/>
       <w:r>
         <w:rPr>
           <w:rFonts w:ascii="宋体" w:hAnsi="宋体" w:hint="eastAsia"/>
@@ -1183,13 +1174,6 @@
           <w:szCs w:val="21"/>
         </w:rPr>
         <w:t>实验材料信息</w:t>
-      </w:r>
-      <w:commentRangeEnd w:id="35"/>
-      <w:r>
-        <w:rPr>
-          <w:rStyle w:val="a8"/>
-        </w:rPr>
-        <w:commentReference w:id="35"/>
       </w:r>
     </w:p>
     <w:tbl>
@@ -1257,7 +1241,7 @@
                 <w:szCs w:val="21"/>
               </w:rPr>
             </w:pPr>
-            <w:ins w:id="36" w:author="li liangbin" w:date="2020-02-14T13:24:00Z">
+            <w:ins w:id="34" w:author="li liangbin" w:date="2020-02-14T13:24:00Z">
               <w:r>
                 <w:rPr>
                   <w:rFonts w:ascii="宋体" w:hAnsi="宋体" w:hint="eastAsia"/>
@@ -1273,7 +1257,7 @@
                 <w:t>{experiment</w:t>
               </w:r>
             </w:ins>
-            <w:ins w:id="37" w:author="li liangbin" w:date="2020-02-14T13:25:00Z">
+            <w:ins w:id="35" w:author="li liangbin" w:date="2020-02-14T13:25:00Z">
               <w:r>
                 <w:rPr>
                   <w:rFonts w:ascii="宋体" w:hAnsi="宋体"/>
@@ -1282,7 +1266,7 @@
                 <w:t>.fluid</w:t>
               </w:r>
             </w:ins>
-            <w:ins w:id="38" w:author="li liangbin" w:date="2020-02-14T13:26:00Z">
+            <w:ins w:id="36" w:author="li liangbin" w:date="2020-02-14T13:26:00Z">
               <w:r>
                 <w:rPr>
                   <w:rFonts w:ascii="宋体" w:hAnsi="宋体"/>
@@ -1291,7 +1275,7 @@
                 <w:t>.name</w:t>
               </w:r>
             </w:ins>
-            <w:ins w:id="39" w:author="li liangbin" w:date="2020-02-14T13:24:00Z">
+            <w:ins w:id="37" w:author="li liangbin" w:date="2020-02-14T13:24:00Z">
               <w:r>
                 <w:rPr>
                   <w:rFonts w:ascii="宋体" w:hAnsi="宋体"/>
@@ -1300,7 +1284,7 @@
                 <w:t>}}</w:t>
               </w:r>
             </w:ins>
-            <w:del w:id="40" w:author="li liangbin" w:date="2020-02-14T13:24:00Z">
+            <w:del w:id="38" w:author="li liangbin" w:date="2020-02-14T13:24:00Z">
               <w:r>
                 <w:rPr>
                   <w:rFonts w:ascii="宋体" w:hAnsi="宋体" w:hint="eastAsia"/>
@@ -1350,7 +1334,7 @@
                 <w:szCs w:val="21"/>
               </w:rPr>
             </w:pPr>
-            <w:ins w:id="41" w:author="li liangbin" w:date="2020-02-14T13:27:00Z">
+            <w:ins w:id="39" w:author="li liangbin" w:date="2020-02-14T13:27:00Z">
               <w:r>
                 <w:rPr>
                   <w:rFonts w:ascii="宋体" w:hAnsi="宋体" w:hint="eastAsia"/>
@@ -1380,7 +1364,7 @@
                 <w:t>.name}}</w:t>
               </w:r>
             </w:ins>
-            <w:del w:id="42" w:author="li liangbin" w:date="2020-02-14T13:27:00Z">
+            <w:del w:id="40" w:author="li liangbin" w:date="2020-02-14T13:27:00Z">
               <w:r>
                 <w:rPr>
                   <w:rFonts w:ascii="宋体" w:hAnsi="宋体" w:hint="eastAsia"/>
@@ -1435,7 +1419,7 @@
                 <w:rFonts w:ascii="宋体" w:hAnsi="宋体"/>
                 <w:szCs w:val="21"/>
               </w:rPr>
-              <w:pPrChange w:id="43" w:author="li liangbin" w:date="2020-02-14T13:26:00Z">
+              <w:pPrChange w:id="41" w:author="li liangbin" w:date="2020-02-14T13:26:00Z">
                 <w:pPr>
                   <w:framePr w:hSpace="180" w:wrap="around" w:vAnchor="text" w:hAnchor="margin" w:xAlign="center" w:y="240"/>
                   <w:snapToGrid w:val="0"/>
@@ -1444,41 +1428,41 @@
                 </w:pPr>
               </w:pPrChange>
             </w:pPr>
+            <w:ins w:id="42" w:author="li liangbin" w:date="2020-02-14T13:25:00Z">
+              <w:r>
+                <w:rPr>
+                  <w:rFonts w:ascii="宋体" w:hAnsi="宋体"/>
+                  <w:szCs w:val="21"/>
+                </w:rPr>
+                <w:t>{{experiment.fluid</w:t>
+              </w:r>
+            </w:ins>
+            <w:ins w:id="43" w:author="li liangbin" w:date="2020-02-14T13:26:00Z">
+              <w:r>
+                <w:rPr>
+                  <w:rFonts w:ascii="宋体" w:hAnsi="宋体"/>
+                  <w:szCs w:val="21"/>
+                </w:rPr>
+                <w:t>.</w:t>
+              </w:r>
+              <w:r>
+                <w:rPr>
+                  <w:rFonts w:ascii="宋体" w:hAnsi="宋体"/>
+                  <w:szCs w:val="21"/>
+                </w:rPr>
+                <w:t>viscosity</w:t>
+              </w:r>
+            </w:ins>
             <w:ins w:id="44" w:author="li liangbin" w:date="2020-02-14T13:25:00Z">
               <w:r>
                 <w:rPr>
                   <w:rFonts w:ascii="宋体" w:hAnsi="宋体"/>
                   <w:szCs w:val="21"/>
                 </w:rPr>
-                <w:t>{{experiment.fluid</w:t>
+                <w:t>}}</w:t>
               </w:r>
             </w:ins>
-            <w:ins w:id="45" w:author="li liangbin" w:date="2020-02-14T13:26:00Z">
-              <w:r>
-                <w:rPr>
-                  <w:rFonts w:ascii="宋体" w:hAnsi="宋体"/>
-                  <w:szCs w:val="21"/>
-                </w:rPr>
-                <w:t>.</w:t>
-              </w:r>
-              <w:r>
-                <w:rPr>
-                  <w:rFonts w:ascii="宋体" w:hAnsi="宋体"/>
-                  <w:szCs w:val="21"/>
-                </w:rPr>
-                <w:t>viscosity</w:t>
-              </w:r>
-            </w:ins>
-            <w:ins w:id="46" w:author="li liangbin" w:date="2020-02-14T13:25:00Z">
-              <w:r>
-                <w:rPr>
-                  <w:rFonts w:ascii="宋体" w:hAnsi="宋体"/>
-                  <w:szCs w:val="21"/>
-                </w:rPr>
-                <w:t>}}</w:t>
-              </w:r>
-            </w:ins>
-            <w:del w:id="47" w:author="li liangbin" w:date="2020-02-14T13:25:00Z">
+            <w:del w:id="45" w:author="li liangbin" w:date="2020-02-14T13:25:00Z">
               <w:r>
                 <w:rPr>
                   <w:rFonts w:ascii="宋体" w:hAnsi="宋体" w:hint="eastAsia"/>
@@ -1516,7 +1500,7 @@
                 <w:rFonts w:ascii="宋体" w:hAnsi="宋体"/>
                 <w:szCs w:val="21"/>
                 <w:vertAlign w:val="superscript"/>
-                <w:rPrChange w:id="48" w:author="个人用户" w:date="2020-02-12T11:25:00Z">
+                <w:rPrChange w:id="46" w:author="个人用户" w:date="2020-02-12T11:25:00Z">
                   <w:rPr>
                     <w:rFonts w:ascii="宋体" w:hAnsi="宋体"/>
                     <w:szCs w:val="21"/>
@@ -1549,55 +1533,55 @@
                 <w:szCs w:val="21"/>
               </w:rPr>
             </w:pPr>
+            <w:ins w:id="47" w:author="li liangbin" w:date="2020-02-14T13:27:00Z">
+              <w:r>
+                <w:rPr>
+                  <w:rFonts w:ascii="宋体" w:hAnsi="宋体"/>
+                  <w:szCs w:val="21"/>
+                </w:rPr>
+                <w:t>{{</w:t>
+              </w:r>
+            </w:ins>
+            <w:ins w:id="48" w:author="li liangbin" w:date="2020-02-14T13:28:00Z">
+              <w:r>
+                <w:rPr>
+                  <w:rFonts w:ascii="宋体" w:hAnsi="宋体"/>
+                  <w:szCs w:val="21"/>
+                </w:rPr>
+                <w:t xml:space="preserve"> experiment.p</w:t>
+              </w:r>
+              <w:r>
+                <w:rPr>
+                  <w:rFonts w:ascii="宋体" w:hAnsi="宋体"/>
+                  <w:szCs w:val="21"/>
+                </w:rPr>
+                <w:t>roppant</w:t>
+              </w:r>
+              <w:r>
+                <w:rPr>
+                  <w:rFonts w:ascii="宋体" w:hAnsi="宋体" w:hint="eastAsia"/>
+                  <w:szCs w:val="21"/>
+                </w:rPr>
+                <w:t>.</w:t>
+              </w:r>
+              <w:r>
+                <w:rPr>
+                  <w:rFonts w:ascii="宋体" w:hAnsi="宋体"/>
+                  <w:szCs w:val="21"/>
+                </w:rPr>
+                <w:t>density</w:t>
+              </w:r>
+            </w:ins>
             <w:ins w:id="49" w:author="li liangbin" w:date="2020-02-14T13:27:00Z">
               <w:r>
                 <w:rPr>
                   <w:rFonts w:ascii="宋体" w:hAnsi="宋体"/>
                   <w:szCs w:val="21"/>
                 </w:rPr>
-                <w:t>{{</w:t>
+                <w:t>}}</w:t>
               </w:r>
             </w:ins>
-            <w:ins w:id="50" w:author="li liangbin" w:date="2020-02-14T13:28:00Z">
-              <w:r>
-                <w:rPr>
-                  <w:rFonts w:ascii="宋体" w:hAnsi="宋体"/>
-                  <w:szCs w:val="21"/>
-                </w:rPr>
-                <w:t xml:space="preserve"> experiment.p</w:t>
-              </w:r>
-              <w:r>
-                <w:rPr>
-                  <w:rFonts w:ascii="宋体" w:hAnsi="宋体"/>
-                  <w:szCs w:val="21"/>
-                </w:rPr>
-                <w:t>roppant</w:t>
-              </w:r>
-              <w:r>
-                <w:rPr>
-                  <w:rFonts w:ascii="宋体" w:hAnsi="宋体" w:hint="eastAsia"/>
-                  <w:szCs w:val="21"/>
-                </w:rPr>
-                <w:t>.</w:t>
-              </w:r>
-              <w:r>
-                <w:rPr>
-                  <w:rFonts w:ascii="宋体" w:hAnsi="宋体"/>
-                  <w:szCs w:val="21"/>
-                </w:rPr>
-                <w:t>density</w:t>
-              </w:r>
-            </w:ins>
-            <w:ins w:id="51" w:author="li liangbin" w:date="2020-02-14T13:27:00Z">
-              <w:r>
-                <w:rPr>
-                  <w:rFonts w:ascii="宋体" w:hAnsi="宋体"/>
-                  <w:szCs w:val="21"/>
-                </w:rPr>
-                <w:t>}}</w:t>
-              </w:r>
-            </w:ins>
-            <w:del w:id="52" w:author="li liangbin" w:date="2020-02-14T13:27:00Z">
+            <w:del w:id="50" w:author="li liangbin" w:date="2020-02-14T13:27:00Z">
               <w:r>
                 <w:rPr>
                   <w:rFonts w:ascii="宋体" w:hAnsi="宋体" w:hint="eastAsia"/>
@@ -1642,7 +1626,7 @@
                 <w:color w:val="000000"/>
                 <w:szCs w:val="21"/>
                 <w:vertAlign w:val="superscript"/>
-                <w:rPrChange w:id="53" w:author="个人用户" w:date="2020-02-12T11:25:00Z">
+                <w:rPrChange w:id="51" w:author="个人用户" w:date="2020-02-12T11:25:00Z">
                   <w:rPr>
                     <w:rFonts w:ascii="宋体" w:hAnsi="宋体"/>
                     <w:color w:val="000000"/>
@@ -1677,34 +1661,34 @@
                 <w:szCs w:val="21"/>
               </w:rPr>
             </w:pPr>
+            <w:ins w:id="52" w:author="li liangbin" w:date="2020-02-14T13:26:00Z">
+              <w:r>
+                <w:rPr>
+                  <w:rFonts w:ascii="宋体" w:hAnsi="宋体"/>
+                  <w:szCs w:val="21"/>
+                </w:rPr>
+                <w:t>{{experiment.fluid.</w:t>
+              </w:r>
+            </w:ins>
+            <w:ins w:id="53" w:author="li liangbin" w:date="2020-02-14T13:27:00Z">
+              <w:r>
+                <w:rPr>
+                  <w:rFonts w:ascii="宋体" w:hAnsi="宋体"/>
+                  <w:szCs w:val="21"/>
+                </w:rPr>
+                <w:t>density</w:t>
+              </w:r>
+            </w:ins>
             <w:ins w:id="54" w:author="li liangbin" w:date="2020-02-14T13:26:00Z">
               <w:r>
                 <w:rPr>
                   <w:rFonts w:ascii="宋体" w:hAnsi="宋体"/>
                   <w:szCs w:val="21"/>
                 </w:rPr>
-                <w:t>{{experiment.fluid.</w:t>
+                <w:t>}}</w:t>
               </w:r>
             </w:ins>
-            <w:ins w:id="55" w:author="li liangbin" w:date="2020-02-14T13:27:00Z">
-              <w:r>
-                <w:rPr>
-                  <w:rFonts w:ascii="宋体" w:hAnsi="宋体"/>
-                  <w:szCs w:val="21"/>
-                </w:rPr>
-                <w:t>density</w:t>
-              </w:r>
-            </w:ins>
-            <w:ins w:id="56" w:author="li liangbin" w:date="2020-02-14T13:26:00Z">
-              <w:r>
-                <w:rPr>
-                  <w:rFonts w:ascii="宋体" w:hAnsi="宋体"/>
-                  <w:szCs w:val="21"/>
-                </w:rPr>
-                <w:t>}}</w:t>
-              </w:r>
-            </w:ins>
-            <w:del w:id="57" w:author="li liangbin" w:date="2020-02-14T13:26:00Z">
+            <w:del w:id="55" w:author="li liangbin" w:date="2020-02-14T13:26:00Z">
               <w:r>
                 <w:rPr>
                   <w:rFonts w:ascii="宋体" w:hAnsi="宋体" w:hint="eastAsia"/>
@@ -1750,7 +1734,7 @@
                 <w:szCs w:val="21"/>
               </w:rPr>
             </w:pPr>
-            <w:ins w:id="58" w:author="li liangbin" w:date="2020-02-14T13:28:00Z">
+            <w:ins w:id="56" w:author="li liangbin" w:date="2020-02-14T13:28:00Z">
               <w:r>
                 <w:rPr>
                   <w:rFonts w:ascii="宋体" w:hAnsi="宋体"/>
@@ -1787,7 +1771,7 @@
                 <w:t>}}</w:t>
               </w:r>
             </w:ins>
-            <w:del w:id="59" w:author="li liangbin" w:date="2020-02-14T13:28:00Z">
+            <w:del w:id="57" w:author="li liangbin" w:date="2020-02-14T13:28:00Z">
               <w:r>
                 <w:rPr>
                   <w:rFonts w:ascii="宋体" w:hAnsi="宋体" w:hint="eastAsia"/>
@@ -1843,7 +1827,7 @@
                 <w:rFonts w:ascii="宋体" w:hAnsi="宋体"/>
                 <w:szCs w:val="21"/>
               </w:rPr>
-              <w:pPrChange w:id="60" w:author="li liangbin" w:date="2020-02-14T13:29:00Z">
+              <w:pPrChange w:id="58" w:author="li liangbin" w:date="2020-02-14T13:29:00Z">
                 <w:pPr>
                   <w:framePr w:hSpace="180" w:wrap="around" w:vAnchor="text" w:hAnchor="margin" w:xAlign="center" w:y="240"/>
                   <w:snapToGrid w:val="0"/>
@@ -1852,7 +1836,7 @@
                 </w:pPr>
               </w:pPrChange>
             </w:pPr>
-            <w:del w:id="61" w:author="li liangbin" w:date="2020-02-14T13:29:00Z">
+            <w:del w:id="59" w:author="li liangbin" w:date="2020-02-14T13:29:00Z">
               <w:r>
                 <w:rPr>
                   <w:rFonts w:ascii="宋体" w:hAnsi="宋体" w:hint="eastAsia"/>
@@ -1861,7 +1845,7 @@
                 <w:delText>E:\科研\数字化处理软件\2015可视平板数字化处理与分析软件\wen</w:delText>
               </w:r>
             </w:del>
-            <w:ins w:id="62" w:author="li liangbin" w:date="2020-02-14T13:29:00Z">
+            <w:ins w:id="60" w:author="li liangbin" w:date="2020-02-14T13:29:00Z">
               <w:r>
                 <w:rPr>
                   <w:rFonts w:ascii="宋体" w:hAnsi="宋体"/>
@@ -1928,14 +1912,13 @@
         <w:spacing w:beforeLines="50" w:before="156" w:line="360" w:lineRule="auto"/>
         <w:jc w:val="left"/>
         <w:rPr>
-          <w:ins w:id="63" w:author="li liangbin" w:date="2020-02-14T16:37:00Z"/>
+          <w:ins w:id="61" w:author="li liangbin" w:date="2020-02-14T16:37:00Z"/>
           <w:rFonts w:ascii="宋体" w:hAnsi="宋体"/>
           <w:b/>
           <w:szCs w:val="21"/>
         </w:rPr>
       </w:pPr>
-      <w:commentRangeStart w:id="64"/>
-      <w:del w:id="65" w:author="个人用户" w:date="2020-02-12T11:25:00Z">
+      <w:del w:id="62" w:author="个人用户" w:date="2020-02-12T11:25:00Z">
         <w:r>
           <w:rPr>
             <w:rFonts w:ascii="宋体" w:hAnsi="宋体" w:hint="eastAsia"/>
@@ -1945,7 +1928,7 @@
           <w:delText>【2</w:delText>
         </w:r>
       </w:del>
-      <w:ins w:id="66" w:author="个人用户" w:date="2020-02-12T11:25:00Z">
+      <w:ins w:id="63" w:author="个人用户" w:date="2020-02-12T11:25:00Z">
         <w:r>
           <w:rPr>
             <w:rFonts w:ascii="宋体" w:hAnsi="宋体" w:hint="eastAsia"/>
@@ -1979,13 +1962,6 @@
         </w:rPr>
         <w:t>支撑剂水平运移速度与沉降速度测试</w:t>
       </w:r>
-      <w:commentRangeEnd w:id="64"/>
-      <w:r>
-        <w:rPr>
-          <w:rStyle w:val="a8"/>
-        </w:rPr>
-        <w:commentReference w:id="64"/>
-      </w:r>
     </w:p>
     <w:p>
       <w:pPr>
@@ -1993,7 +1969,7 @@
         <w:spacing w:beforeLines="50" w:before="156" w:line="360" w:lineRule="auto"/>
         <w:jc w:val="left"/>
         <w:rPr>
-          <w:ins w:id="67" w:author="li liangbin" w:date="2020-02-14T16:37:00Z"/>
+          <w:ins w:id="64" w:author="li liangbin" w:date="2020-02-14T16:37:00Z"/>
           <w:rFonts w:ascii="宋体" w:hAnsi="宋体"/>
           <w:b/>
           <w:szCs w:val="21"/>
@@ -2006,7 +1982,7 @@
         <w:spacing w:beforeLines="50" w:before="156" w:line="360" w:lineRule="auto"/>
         <w:jc w:val="left"/>
         <w:rPr>
-          <w:ins w:id="68" w:author="li liangbin" w:date="2020-02-14T16:37:00Z"/>
+          <w:ins w:id="65" w:author="li liangbin" w:date="2020-02-14T16:37:00Z"/>
           <w:rFonts w:ascii="宋体" w:hAnsi="宋体"/>
           <w:b/>
           <w:szCs w:val="21"/>
@@ -2019,7 +1995,7 @@
         <w:spacing w:beforeLines="50" w:before="156" w:line="360" w:lineRule="auto"/>
         <w:jc w:val="left"/>
         <w:rPr>
-          <w:ins w:id="69" w:author="li liangbin" w:date="2020-02-14T16:37:00Z"/>
+          <w:ins w:id="66" w:author="li liangbin" w:date="2020-02-14T16:37:00Z"/>
           <w:rFonts w:ascii="宋体" w:hAnsi="宋体"/>
           <w:b/>
           <w:szCs w:val="21"/>
@@ -2032,7 +2008,7 @@
         <w:spacing w:beforeLines="50" w:before="156" w:line="360" w:lineRule="auto"/>
         <w:jc w:val="left"/>
         <w:rPr>
-          <w:ins w:id="70" w:author="li liangbin" w:date="2020-02-14T16:37:00Z"/>
+          <w:ins w:id="67" w:author="li liangbin" w:date="2020-02-14T16:37:00Z"/>
           <w:rFonts w:ascii="宋体" w:hAnsi="宋体"/>
           <w:b/>
           <w:szCs w:val="21"/>
@@ -2045,7 +2021,7 @@
         <w:spacing w:beforeLines="50" w:before="156" w:line="360" w:lineRule="auto"/>
         <w:jc w:val="left"/>
         <w:rPr>
-          <w:ins w:id="71" w:author="li liangbin" w:date="2020-02-14T16:37:00Z"/>
+          <w:ins w:id="68" w:author="li liangbin" w:date="2020-02-14T16:37:00Z"/>
           <w:rFonts w:ascii="宋体" w:hAnsi="宋体"/>
           <w:b/>
           <w:szCs w:val="21"/>
@@ -2058,7 +2034,7 @@
         <w:spacing w:beforeLines="50" w:before="156" w:line="360" w:lineRule="auto"/>
         <w:jc w:val="left"/>
         <w:rPr>
-          <w:ins w:id="72" w:author="li liangbin" w:date="2020-02-14T16:37:00Z"/>
+          <w:ins w:id="69" w:author="li liangbin" w:date="2020-02-14T16:37:00Z"/>
           <w:rFonts w:ascii="宋体" w:hAnsi="宋体"/>
           <w:b/>
           <w:szCs w:val="21"/>
@@ -2071,7 +2047,7 @@
         <w:spacing w:beforeLines="50" w:before="156" w:line="360" w:lineRule="auto"/>
         <w:jc w:val="left"/>
         <w:rPr>
-          <w:ins w:id="73" w:author="li liangbin" w:date="2020-02-14T16:37:00Z"/>
+          <w:ins w:id="70" w:author="li liangbin" w:date="2020-02-14T16:37:00Z"/>
           <w:rFonts w:ascii="宋体" w:hAnsi="宋体"/>
           <w:b/>
           <w:szCs w:val="21"/>
@@ -2113,7 +2089,7 @@
         <w:gridCol w:w="1018"/>
         <w:gridCol w:w="1218"/>
         <w:gridCol w:w="1218"/>
-        <w:tblGridChange w:id="74">
+        <w:tblGridChange w:id="71">
           <w:tblGrid>
             <w:gridCol w:w="867"/>
             <w:gridCol w:w="918"/>
@@ -2203,7 +2179,7 @@
               </w:rPr>
               <w:t>L</w:t>
             </w:r>
-            <w:del w:id="75" w:author="个人用户" w:date="2020-02-12T11:29:00Z">
+            <w:del w:id="72" w:author="个人用户" w:date="2020-02-12T11:29:00Z">
               <w:r>
                 <w:rPr>
                   <w:rFonts w:ascii="宋体" w:hAnsi="宋体" w:hint="eastAsia"/>
@@ -2213,7 +2189,7 @@
                 <w:delText>x</w:delText>
               </w:r>
             </w:del>
-            <w:ins w:id="76" w:author="个人用户" w:date="2020-02-12T11:29:00Z">
+            <w:ins w:id="73" w:author="个人用户" w:date="2020-02-12T11:29:00Z">
               <w:r>
                 <w:rPr>
                   <w:rFonts w:ascii="宋体" w:hAnsi="宋体" w:hint="eastAsia"/>
@@ -2611,7 +2587,7 @@
             <w:insideH w:val="single" w:sz="4" w:space="0" w:color="auto"/>
             <w:insideV w:val="single" w:sz="4" w:space="0" w:color="auto"/>
           </w:tblBorders>
-          <w:tblPrExChange w:id="77" w:author="li liangbin" w:date="2020-02-14T16:43:00Z">
+          <w:tblPrExChange w:id="74" w:author="li liangbin" w:date="2020-02-14T16:43:00Z">
             <w:tblPrEx>
               <w:tblW w:w="0" w:type="auto"/>
               <w:tblBorders>
@@ -2630,7 +2606,7 @@
             <w:tcW w:w="9962" w:type="dxa"/>
             <w:gridSpan w:val="9"/>
             <w:shd w:val="clear" w:color="auto" w:fill="auto"/>
-            <w:tcPrChange w:id="78" w:author="li liangbin" w:date="2020-02-14T16:43:00Z">
+            <w:tcPrChange w:id="75" w:author="li liangbin" w:date="2020-02-14T16:43:00Z">
               <w:tcPr>
                 <w:tcW w:w="9174" w:type="dxa"/>
                 <w:gridSpan w:val="9"/>
@@ -2644,12 +2620,12 @@
               <w:spacing w:beforeLines="50" w:before="156" w:line="360" w:lineRule="auto"/>
               <w:jc w:val="center"/>
               <w:rPr>
-                <w:del w:id="79" w:author="li liangbin" w:date="2020-02-14T16:37:00Z"/>
+                <w:del w:id="76" w:author="li liangbin" w:date="2020-02-14T16:37:00Z"/>
                 <w:rFonts w:ascii="宋体" w:hAnsi="宋体"/>
                 <w:sz w:val="24"/>
               </w:rPr>
             </w:pPr>
-            <w:ins w:id="80" w:author="li liangbin" w:date="2020-02-14T16:39:00Z">
+            <w:ins w:id="77" w:author="li liangbin" w:date="2020-02-14T16:39:00Z">
               <w:r>
                 <w:rPr>
                   <w:b/>
@@ -2658,7 +2634,7 @@
                 <w:t xml:space="preserve">{%tr for </w:t>
               </w:r>
             </w:ins>
-            <w:ins w:id="81" w:author="li liangbin" w:date="2020-02-14T16:40:00Z">
+            <w:ins w:id="78" w:author="li liangbin" w:date="2020-02-14T16:40:00Z">
               <w:r>
                 <w:rPr>
                   <w:rFonts w:hint="eastAsia"/>
@@ -2668,7 +2644,7 @@
                 <w:t>test</w:t>
               </w:r>
             </w:ins>
-            <w:ins w:id="82" w:author="li liangbin" w:date="2020-02-14T16:39:00Z">
+            <w:ins w:id="79" w:author="li liangbin" w:date="2020-02-14T16:39:00Z">
               <w:r>
                 <w:rPr>
                   <w:b/>
@@ -2677,7 +2653,7 @@
                 <w:t xml:space="preserve"> in </w:t>
               </w:r>
             </w:ins>
-            <w:ins w:id="83" w:author="li liangbin" w:date="2020-02-14T16:40:00Z">
+            <w:ins w:id="80" w:author="li liangbin" w:date="2020-02-14T16:40:00Z">
               <w:r>
                 <w:rPr>
                   <w:rFonts w:hint="eastAsia"/>
@@ -2687,7 +2663,7 @@
                 <w:t>tests</w:t>
               </w:r>
             </w:ins>
-            <w:ins w:id="84" w:author="li liangbin" w:date="2020-02-14T17:06:00Z">
+            <w:ins w:id="81" w:author="li liangbin" w:date="2020-02-14T17:06:00Z">
               <w:r>
                 <w:rPr>
                   <w:b/>
@@ -2696,7 +2672,7 @@
                 <w:t>.</w:t>
               </w:r>
             </w:ins>
-            <w:ins w:id="85" w:author="li liangbin" w:date="2020-02-14T17:11:00Z">
+            <w:ins w:id="82" w:author="li liangbin" w:date="2020-02-14T17:11:00Z">
               <w:r>
                 <w:rPr>
                   <w:b/>
@@ -2705,7 +2681,7 @@
                 <w:t>samples</w:t>
               </w:r>
             </w:ins>
-            <w:ins w:id="86" w:author="li liangbin" w:date="2020-02-14T16:39:00Z">
+            <w:ins w:id="83" w:author="li liangbin" w:date="2020-02-14T16:39:00Z">
               <w:r>
                 <w:rPr>
                   <w:b/>
@@ -2714,7 +2690,7 @@
                 <w:t xml:space="preserve"> %}</w:t>
               </w:r>
             </w:ins>
-            <w:del w:id="87" w:author="li liangbin" w:date="2020-02-14T16:36:00Z">
+            <w:del w:id="84" w:author="li liangbin" w:date="2020-02-14T16:36:00Z">
               <w:r>
                 <w:rPr>
                   <w:rFonts w:ascii="宋体" w:hAnsi="宋体" w:hint="eastAsia"/>
@@ -2730,13 +2706,13 @@
               <w:spacing w:beforeLines="50" w:before="156" w:line="360" w:lineRule="auto"/>
               <w:jc w:val="center"/>
               <w:rPr>
-                <w:del w:id="88" w:author="li liangbin" w:date="2020-02-14T16:37:00Z"/>
+                <w:del w:id="85" w:author="li liangbin" w:date="2020-02-14T16:37:00Z"/>
                 <w:rFonts w:ascii="宋体" w:hAnsi="宋体"/>
                 <w:b/>
                 <w:sz w:val="24"/>
               </w:rPr>
             </w:pPr>
-            <w:del w:id="89" w:author="li liangbin" w:date="2020-02-14T16:36:00Z">
+            <w:del w:id="86" w:author="li liangbin" w:date="2020-02-14T16:36:00Z">
               <w:r>
                 <w:rPr>
                   <w:rFonts w:ascii="宋体" w:hAnsi="宋体" w:hint="eastAsia"/>
@@ -2752,13 +2728,13 @@
               <w:spacing w:beforeLines="50" w:before="156" w:line="360" w:lineRule="auto"/>
               <w:jc w:val="center"/>
               <w:rPr>
-                <w:del w:id="90" w:author="li liangbin" w:date="2020-02-14T16:37:00Z"/>
+                <w:del w:id="87" w:author="li liangbin" w:date="2020-02-14T16:37:00Z"/>
                 <w:rFonts w:ascii="宋体" w:hAnsi="宋体"/>
                 <w:b/>
                 <w:sz w:val="24"/>
               </w:rPr>
             </w:pPr>
-            <w:del w:id="91" w:author="li liangbin" w:date="2020-02-14T16:36:00Z">
+            <w:del w:id="88" w:author="li liangbin" w:date="2020-02-14T16:36:00Z">
               <w:r>
                 <w:rPr>
                   <w:rFonts w:ascii="宋体" w:hAnsi="宋体" w:hint="eastAsia"/>
@@ -2774,13 +2750,13 @@
               <w:spacing w:beforeLines="50" w:before="156" w:line="360" w:lineRule="auto"/>
               <w:jc w:val="center"/>
               <w:rPr>
-                <w:del w:id="92" w:author="li liangbin" w:date="2020-02-14T16:37:00Z"/>
+                <w:del w:id="89" w:author="li liangbin" w:date="2020-02-14T16:37:00Z"/>
                 <w:rFonts w:ascii="宋体" w:hAnsi="宋体"/>
                 <w:b/>
                 <w:sz w:val="24"/>
               </w:rPr>
             </w:pPr>
-            <w:del w:id="93" w:author="li liangbin" w:date="2020-02-14T16:36:00Z">
+            <w:del w:id="90" w:author="li liangbin" w:date="2020-02-14T16:36:00Z">
               <w:r>
                 <w:rPr>
                   <w:rFonts w:ascii="宋体" w:hAnsi="宋体" w:hint="eastAsia"/>
@@ -2796,19 +2772,19 @@
               <w:spacing w:beforeLines="50" w:before="156" w:line="360" w:lineRule="auto"/>
               <w:jc w:val="center"/>
               <w:rPr>
-                <w:del w:id="94" w:author="li liangbin" w:date="2020-02-14T16:37:00Z"/>
+                <w:del w:id="91" w:author="li liangbin" w:date="2020-02-14T16:37:00Z"/>
                 <w:rFonts w:ascii="宋体" w:hAnsi="宋体"/>
                 <w:b/>
                 <w:sz w:val="24"/>
               </w:rPr>
-              <w:pPrChange w:id="95" w:author="li liangbin" w:date="2020-02-14T16:37:00Z">
+              <w:pPrChange w:id="92" w:author="li liangbin" w:date="2020-02-14T16:37:00Z">
                 <w:pPr>
                   <w:snapToGrid w:val="0"/>
                   <w:spacing w:beforeLines="50" w:before="156" w:line="360" w:lineRule="auto"/>
                 </w:pPr>
               </w:pPrChange>
             </w:pPr>
-            <w:del w:id="96" w:author="li liangbin" w:date="2020-02-14T16:36:00Z">
+            <w:del w:id="93" w:author="li liangbin" w:date="2020-02-14T16:36:00Z">
               <w:r>
                 <w:rPr>
                   <w:rFonts w:ascii="宋体" w:hAnsi="宋体" w:hint="eastAsia"/>
@@ -2824,12 +2800,12 @@
               <w:spacing w:beforeLines="50" w:before="156" w:line="360" w:lineRule="auto"/>
               <w:jc w:val="center"/>
               <w:rPr>
-                <w:del w:id="97" w:author="li liangbin" w:date="2020-02-14T16:37:00Z"/>
+                <w:del w:id="94" w:author="li liangbin" w:date="2020-02-14T16:37:00Z"/>
                 <w:rFonts w:ascii="宋体" w:hAnsi="宋体"/>
                 <w:sz w:val="24"/>
               </w:rPr>
             </w:pPr>
-            <w:del w:id="98" w:author="li liangbin" w:date="2020-02-14T16:36:00Z">
+            <w:del w:id="95" w:author="li liangbin" w:date="2020-02-14T16:36:00Z">
               <w:r>
                 <w:rPr>
                   <w:rFonts w:ascii="宋体" w:hAnsi="宋体" w:hint="eastAsia"/>
@@ -2845,56 +2821,56 @@
               <w:spacing w:beforeLines="50" w:before="156" w:line="360" w:lineRule="auto"/>
               <w:jc w:val="center"/>
               <w:rPr>
-                <w:del w:id="99" w:author="li liangbin" w:date="2020-02-14T16:37:00Z"/>
+                <w:del w:id="96" w:author="li liangbin" w:date="2020-02-14T16:37:00Z"/>
                 <w:rFonts w:ascii="宋体" w:hAnsi="宋体"/>
                 <w:b/>
                 <w:sz w:val="24"/>
               </w:rPr>
             </w:pPr>
+            <w:del w:id="97" w:author="li liangbin" w:date="2020-02-14T16:36:00Z">
+              <w:r>
+                <w:rPr>
+                  <w:rFonts w:ascii="宋体" w:hAnsi="宋体" w:hint="eastAsia"/>
+                  <w:sz w:val="24"/>
+                </w:rPr>
+                <w:delText>23</w:delText>
+              </w:r>
+            </w:del>
+          </w:p>
+          <w:p>
+            <w:pPr>
+              <w:snapToGrid w:val="0"/>
+              <w:spacing w:beforeLines="50" w:before="156" w:line="360" w:lineRule="auto"/>
+              <w:jc w:val="center"/>
+              <w:rPr>
+                <w:del w:id="98" w:author="li liangbin" w:date="2020-02-14T16:37:00Z"/>
+                <w:rFonts w:ascii="宋体" w:hAnsi="宋体"/>
+                <w:b/>
+                <w:sz w:val="24"/>
+              </w:rPr>
+            </w:pPr>
+            <w:del w:id="99" w:author="li liangbin" w:date="2020-02-14T16:36:00Z">
+              <w:r>
+                <w:rPr>
+                  <w:rFonts w:ascii="宋体" w:hAnsi="宋体" w:hint="eastAsia"/>
+                  <w:sz w:val="24"/>
+                </w:rPr>
+                <w:delText>1800</w:delText>
+              </w:r>
+            </w:del>
+          </w:p>
+          <w:p>
+            <w:pPr>
+              <w:snapToGrid w:val="0"/>
+              <w:spacing w:beforeLines="50" w:before="156" w:line="360" w:lineRule="auto"/>
+              <w:jc w:val="center"/>
+              <w:rPr>
+                <w:rFonts w:ascii="宋体" w:hAnsi="宋体"/>
+                <w:b/>
+                <w:sz w:val="24"/>
+              </w:rPr>
+            </w:pPr>
             <w:del w:id="100" w:author="li liangbin" w:date="2020-02-14T16:36:00Z">
-              <w:r>
-                <w:rPr>
-                  <w:rFonts w:ascii="宋体" w:hAnsi="宋体" w:hint="eastAsia"/>
-                  <w:sz w:val="24"/>
-                </w:rPr>
-                <w:delText>23</w:delText>
-              </w:r>
-            </w:del>
-          </w:p>
-          <w:p>
-            <w:pPr>
-              <w:snapToGrid w:val="0"/>
-              <w:spacing w:beforeLines="50" w:before="156" w:line="360" w:lineRule="auto"/>
-              <w:jc w:val="center"/>
-              <w:rPr>
-                <w:del w:id="101" w:author="li liangbin" w:date="2020-02-14T16:37:00Z"/>
-                <w:rFonts w:ascii="宋体" w:hAnsi="宋体"/>
-                <w:b/>
-                <w:sz w:val="24"/>
-              </w:rPr>
-            </w:pPr>
-            <w:del w:id="102" w:author="li liangbin" w:date="2020-02-14T16:36:00Z">
-              <w:r>
-                <w:rPr>
-                  <w:rFonts w:ascii="宋体" w:hAnsi="宋体" w:hint="eastAsia"/>
-                  <w:sz w:val="24"/>
-                </w:rPr>
-                <w:delText>1800</w:delText>
-              </w:r>
-            </w:del>
-          </w:p>
-          <w:p>
-            <w:pPr>
-              <w:snapToGrid w:val="0"/>
-              <w:spacing w:beforeLines="50" w:before="156" w:line="360" w:lineRule="auto"/>
-              <w:jc w:val="center"/>
-              <w:rPr>
-                <w:rFonts w:ascii="宋体" w:hAnsi="宋体"/>
-                <w:b/>
-                <w:sz w:val="24"/>
-              </w:rPr>
-            </w:pPr>
-            <w:del w:id="103" w:author="li liangbin" w:date="2020-02-14T16:36:00Z">
               <w:r>
                 <w:rPr>
                   <w:rFonts w:ascii="宋体" w:hAnsi="宋体" w:hint="eastAsia"/>
@@ -2923,7 +2899,7 @@
                 <w:sz w:val="24"/>
               </w:rPr>
             </w:pPr>
-            <w:ins w:id="104" w:author="li liangbin" w:date="2020-02-14T16:40:00Z">
+            <w:ins w:id="101" w:author="li liangbin" w:date="2020-02-14T16:40:00Z">
               <w:r>
                 <w:rPr>
                   <w:rFonts w:ascii="宋体" w:hAnsi="宋体" w:hint="eastAsia"/>
@@ -2946,7 +2922,7 @@
                 <w:t>}}</w:t>
               </w:r>
             </w:ins>
-            <w:del w:id="105" w:author="li liangbin" w:date="2020-02-14T16:40:00Z">
+            <w:del w:id="102" w:author="li liangbin" w:date="2020-02-14T16:40:00Z">
               <w:r>
                 <w:rPr>
                   <w:rFonts w:ascii="宋体" w:hAnsi="宋体" w:hint="eastAsia"/>
@@ -2973,7 +2949,7 @@
                 <w:sz w:val="24"/>
               </w:rPr>
             </w:pPr>
-            <w:ins w:id="106" w:author="li liangbin" w:date="2020-02-14T16:40:00Z">
+            <w:ins w:id="103" w:author="li liangbin" w:date="2020-02-14T16:40:00Z">
               <w:r>
                 <w:rPr>
                   <w:rFonts w:ascii="宋体" w:hAnsi="宋体"/>
@@ -2982,7 +2958,7 @@
                 <w:t>{{test.ly}}</w:t>
               </w:r>
             </w:ins>
-            <w:del w:id="107" w:author="li liangbin" w:date="2020-02-14T16:40:00Z">
+            <w:del w:id="104" w:author="li liangbin" w:date="2020-02-14T16:40:00Z">
               <w:r>
                 <w:rPr>
                   <w:rFonts w:ascii="宋体" w:hAnsi="宋体" w:hint="eastAsia"/>
@@ -3009,7 +2985,7 @@
                 <w:sz w:val="24"/>
               </w:rPr>
             </w:pPr>
-            <w:ins w:id="108" w:author="li liangbin" w:date="2020-02-14T16:40:00Z">
+            <w:ins w:id="105" w:author="li liangbin" w:date="2020-02-14T16:40:00Z">
               <w:r>
                 <w:rPr>
                   <w:rFonts w:ascii="宋体" w:hAnsi="宋体"/>
@@ -3018,7 +2994,7 @@
                 <w:t>{{test.t</w:t>
               </w:r>
             </w:ins>
-            <w:ins w:id="109" w:author="li liangbin" w:date="2020-02-14T16:41:00Z">
+            <w:ins w:id="106" w:author="li liangbin" w:date="2020-02-14T16:41:00Z">
               <w:r>
                 <w:rPr>
                   <w:rFonts w:ascii="宋体" w:hAnsi="宋体"/>
@@ -3027,7 +3003,7 @@
                 <w:t>ime</w:t>
               </w:r>
             </w:ins>
-            <w:ins w:id="110" w:author="li liangbin" w:date="2020-02-14T16:40:00Z">
+            <w:ins w:id="107" w:author="li liangbin" w:date="2020-02-14T16:40:00Z">
               <w:r>
                 <w:rPr>
                   <w:rFonts w:ascii="宋体" w:hAnsi="宋体"/>
@@ -3036,7 +3012,7 @@
                 <w:t>}}</w:t>
               </w:r>
             </w:ins>
-            <w:del w:id="111" w:author="li liangbin" w:date="2020-02-14T16:40:00Z">
+            <w:del w:id="108" w:author="li liangbin" w:date="2020-02-14T16:40:00Z">
               <w:r>
                 <w:rPr>
                   <w:rFonts w:ascii="宋体" w:hAnsi="宋体" w:hint="eastAsia"/>
@@ -3063,7 +3039,7 @@
                 <w:sz w:val="24"/>
               </w:rPr>
             </w:pPr>
-            <w:ins w:id="112" w:author="li liangbin" w:date="2020-02-14T16:41:00Z">
+            <w:ins w:id="109" w:author="li liangbin" w:date="2020-02-14T16:41:00Z">
               <w:r>
                 <w:rPr>
                   <w:rFonts w:ascii="宋体" w:hAnsi="宋体"/>
@@ -3072,7 +3048,7 @@
                 <w:t>{{test.vx}}</w:t>
               </w:r>
             </w:ins>
-            <w:del w:id="113" w:author="li liangbin" w:date="2020-02-14T16:41:00Z">
+            <w:del w:id="110" w:author="li liangbin" w:date="2020-02-14T16:41:00Z">
               <w:r>
                 <w:rPr>
                   <w:rFonts w:ascii="宋体" w:hAnsi="宋体" w:hint="eastAsia"/>
@@ -3099,7 +3075,7 @@
                 <w:sz w:val="24"/>
               </w:rPr>
             </w:pPr>
-            <w:ins w:id="114" w:author="li liangbin" w:date="2020-02-14T16:41:00Z">
+            <w:ins w:id="111" w:author="li liangbin" w:date="2020-02-14T16:41:00Z">
               <w:r>
                 <w:rPr>
                   <w:rFonts w:ascii="宋体" w:hAnsi="宋体"/>
@@ -3108,7 +3084,7 @@
                 <w:t>{{test.vy}}</w:t>
               </w:r>
             </w:ins>
-            <w:del w:id="115" w:author="li liangbin" w:date="2020-02-14T16:41:00Z">
+            <w:del w:id="112" w:author="li liangbin" w:date="2020-02-14T16:41:00Z">
               <w:r>
                 <w:rPr>
                   <w:rFonts w:ascii="宋体" w:hAnsi="宋体" w:hint="eastAsia"/>
@@ -3135,7 +3111,7 @@
                 <w:sz w:val="24"/>
               </w:rPr>
             </w:pPr>
-            <w:del w:id="116" w:author="li liangbin" w:date="2020-02-14T16:41:00Z">
+            <w:del w:id="113" w:author="li liangbin" w:date="2020-02-14T16:41:00Z">
               <w:r>
                 <w:rPr>
                   <w:rFonts w:ascii="宋体" w:hAnsi="宋体" w:hint="eastAsia"/>
@@ -3144,7 +3120,7 @@
                 <w:delText>1.7</w:delText>
               </w:r>
             </w:del>
-            <w:ins w:id="117" w:author="li liangbin" w:date="2020-02-14T16:41:00Z">
+            <w:ins w:id="114" w:author="li liangbin" w:date="2020-02-14T16:41:00Z">
               <w:r>
                 <w:rPr>
                   <w:rFonts w:ascii="宋体" w:hAnsi="宋体"/>
@@ -3153,7 +3129,7 @@
                 <w:t>{{test.</w:t>
               </w:r>
             </w:ins>
-            <w:ins w:id="118" w:author="li liangbin" w:date="2020-02-14T16:42:00Z">
+            <w:ins w:id="115" w:author="li liangbin" w:date="2020-02-14T16:42:00Z">
               <w:r>
                 <w:rPr>
                   <w:rFonts w:ascii="宋体" w:hAnsi="宋体"/>
@@ -3162,7 +3138,7 @@
                 <w:t>v</w:t>
               </w:r>
             </w:ins>
-            <w:ins w:id="119" w:author="li liangbin" w:date="2020-02-14T16:41:00Z">
+            <w:ins w:id="116" w:author="li liangbin" w:date="2020-02-14T16:41:00Z">
               <w:r>
                 <w:rPr>
                   <w:rFonts w:ascii="宋体" w:hAnsi="宋体"/>
@@ -3189,7 +3165,7 @@
                 <w:sz w:val="24"/>
               </w:rPr>
             </w:pPr>
-            <w:ins w:id="120" w:author="li liangbin" w:date="2020-02-14T16:42:00Z">
+            <w:ins w:id="117" w:author="li liangbin" w:date="2020-02-14T16:42:00Z">
               <w:r>
                 <w:rPr>
                   <w:rFonts w:ascii="宋体" w:hAnsi="宋体"/>
@@ -3212,7 +3188,7 @@
                 <w:t>}}</w:t>
               </w:r>
             </w:ins>
-            <w:del w:id="121" w:author="li liangbin" w:date="2020-02-14T16:42:00Z">
+            <w:del w:id="118" w:author="li liangbin" w:date="2020-02-14T16:42:00Z">
               <w:r>
                 <w:rPr>
                   <w:rFonts w:ascii="宋体" w:hAnsi="宋体" w:hint="eastAsia"/>
@@ -3239,7 +3215,7 @@
                 <w:sz w:val="24"/>
               </w:rPr>
             </w:pPr>
-            <w:ins w:id="122" w:author="li liangbin" w:date="2020-02-14T16:42:00Z">
+            <w:ins w:id="119" w:author="li liangbin" w:date="2020-02-14T16:42:00Z">
               <w:r>
                 <w:rPr>
                   <w:rFonts w:ascii="宋体" w:hAnsi="宋体" w:hint="eastAsia"/>
@@ -3262,7 +3238,7 @@
                 <w:t>}}</w:t>
               </w:r>
             </w:ins>
-            <w:del w:id="123" w:author="li liangbin" w:date="2020-02-14T16:42:00Z">
+            <w:del w:id="120" w:author="li liangbin" w:date="2020-02-14T16:42:00Z">
               <w:r>
                 <w:rPr>
                   <w:rFonts w:ascii="宋体" w:hAnsi="宋体" w:hint="eastAsia"/>
@@ -3289,7 +3265,7 @@
                 <w:sz w:val="24"/>
               </w:rPr>
             </w:pPr>
-            <w:ins w:id="124" w:author="li liangbin" w:date="2020-02-14T16:42:00Z">
+            <w:ins w:id="121" w:author="li liangbin" w:date="2020-02-14T16:42:00Z">
               <w:r>
                 <w:rPr>
                   <w:rFonts w:ascii="宋体" w:hAnsi="宋体"/>
@@ -3298,7 +3274,7 @@
                 <w:t>{{test.visco</w:t>
               </w:r>
             </w:ins>
-            <w:ins w:id="125" w:author="li liangbin" w:date="2020-02-14T16:43:00Z">
+            <w:ins w:id="122" w:author="li liangbin" w:date="2020-02-14T16:43:00Z">
               <w:r>
                 <w:rPr>
                   <w:rFonts w:ascii="宋体" w:hAnsi="宋体"/>
@@ -3307,7 +3283,7 @@
                 <w:t>sity</w:t>
               </w:r>
             </w:ins>
-            <w:ins w:id="126" w:author="li liangbin" w:date="2020-02-14T16:42:00Z">
+            <w:ins w:id="123" w:author="li liangbin" w:date="2020-02-14T16:42:00Z">
               <w:r>
                 <w:rPr>
                   <w:rFonts w:ascii="宋体" w:hAnsi="宋体"/>
@@ -3316,7 +3292,7 @@
                 <w:t>}}</w:t>
               </w:r>
             </w:ins>
-            <w:del w:id="127" w:author="li liangbin" w:date="2020-02-14T16:42:00Z">
+            <w:del w:id="124" w:author="li liangbin" w:date="2020-02-14T16:42:00Z">
               <w:r>
                 <w:rPr>
                   <w:rFonts w:ascii="宋体" w:hAnsi="宋体" w:hint="eastAsia"/>
@@ -3339,7 +3315,7 @@
             <w:insideH w:val="single" w:sz="4" w:space="0" w:color="auto"/>
             <w:insideV w:val="single" w:sz="4" w:space="0" w:color="auto"/>
           </w:tblBorders>
-          <w:tblPrExChange w:id="128" w:author="li liangbin" w:date="2020-02-14T16:43:00Z">
+          <w:tblPrExChange w:id="125" w:author="li liangbin" w:date="2020-02-14T16:43:00Z">
             <w:tblPrEx>
               <w:tblW w:w="0" w:type="auto"/>
               <w:tblBorders>
@@ -3358,7 +3334,7 @@
             <w:tcW w:w="9962" w:type="dxa"/>
             <w:gridSpan w:val="9"/>
             <w:shd w:val="clear" w:color="auto" w:fill="auto"/>
-            <w:tcPrChange w:id="129" w:author="li liangbin" w:date="2020-02-14T16:43:00Z">
+            <w:tcPrChange w:id="126" w:author="li liangbin" w:date="2020-02-14T16:43:00Z">
               <w:tcPr>
                 <w:tcW w:w="9174" w:type="dxa"/>
                 <w:gridSpan w:val="9"/>
@@ -3372,13 +3348,13 @@
               <w:spacing w:beforeLines="50" w:before="156" w:line="360" w:lineRule="auto"/>
               <w:jc w:val="center"/>
               <w:rPr>
-                <w:del w:id="130" w:author="li liangbin" w:date="2020-02-14T16:38:00Z"/>
+                <w:del w:id="127" w:author="li liangbin" w:date="2020-02-14T16:38:00Z"/>
                 <w:rFonts w:ascii="宋体" w:hAnsi="宋体"/>
                 <w:b/>
                 <w:sz w:val="24"/>
               </w:rPr>
             </w:pPr>
-            <w:ins w:id="131" w:author="li liangbin" w:date="2020-02-14T16:40:00Z">
+            <w:ins w:id="128" w:author="li liangbin" w:date="2020-02-14T16:40:00Z">
               <w:r>
                 <w:rPr>
                   <w:b/>
@@ -3387,7 +3363,7 @@
                 <w:t>{%tr endfor %}</w:t>
               </w:r>
             </w:ins>
-            <w:del w:id="132" w:author="li liangbin" w:date="2020-02-14T16:38:00Z">
+            <w:del w:id="129" w:author="li liangbin" w:date="2020-02-14T16:38:00Z">
               <w:r>
                 <w:rPr>
                   <w:rFonts w:ascii="宋体" w:hAnsi="宋体" w:hint="eastAsia"/>
@@ -3403,13 +3379,13 @@
               <w:spacing w:beforeLines="50" w:before="156" w:line="360" w:lineRule="auto"/>
               <w:jc w:val="center"/>
               <w:rPr>
-                <w:del w:id="133" w:author="li liangbin" w:date="2020-02-14T16:38:00Z"/>
+                <w:del w:id="130" w:author="li liangbin" w:date="2020-02-14T16:38:00Z"/>
                 <w:rFonts w:ascii="宋体" w:hAnsi="宋体"/>
                 <w:b/>
                 <w:sz w:val="24"/>
               </w:rPr>
             </w:pPr>
-            <w:del w:id="134" w:author="li liangbin" w:date="2020-02-14T16:38:00Z">
+            <w:del w:id="131" w:author="li liangbin" w:date="2020-02-14T16:38:00Z">
               <w:r>
                 <w:rPr>
                   <w:rFonts w:ascii="宋体" w:hAnsi="宋体" w:hint="eastAsia"/>
@@ -3425,13 +3401,13 @@
               <w:spacing w:beforeLines="50" w:before="156" w:line="360" w:lineRule="auto"/>
               <w:jc w:val="center"/>
               <w:rPr>
-                <w:del w:id="135" w:author="li liangbin" w:date="2020-02-14T16:38:00Z"/>
+                <w:del w:id="132" w:author="li liangbin" w:date="2020-02-14T16:38:00Z"/>
                 <w:rFonts w:ascii="宋体" w:hAnsi="宋体"/>
                 <w:b/>
                 <w:sz w:val="24"/>
               </w:rPr>
             </w:pPr>
-            <w:del w:id="136" w:author="li liangbin" w:date="2020-02-14T16:38:00Z">
+            <w:del w:id="133" w:author="li liangbin" w:date="2020-02-14T16:38:00Z">
               <w:r>
                 <w:rPr>
                   <w:rFonts w:ascii="宋体" w:hAnsi="宋体" w:hint="eastAsia"/>
@@ -3447,13 +3423,13 @@
               <w:spacing w:beforeLines="50" w:before="156" w:line="360" w:lineRule="auto"/>
               <w:jc w:val="center"/>
               <w:rPr>
-                <w:del w:id="137" w:author="li liangbin" w:date="2020-02-14T16:38:00Z"/>
+                <w:del w:id="134" w:author="li liangbin" w:date="2020-02-14T16:38:00Z"/>
                 <w:rFonts w:ascii="宋体" w:hAnsi="宋体"/>
                 <w:b/>
                 <w:sz w:val="24"/>
               </w:rPr>
             </w:pPr>
-            <w:del w:id="138" w:author="li liangbin" w:date="2020-02-14T16:38:00Z">
+            <w:del w:id="135" w:author="li liangbin" w:date="2020-02-14T16:38:00Z">
               <w:r>
                 <w:rPr>
                   <w:rFonts w:ascii="宋体" w:hAnsi="宋体" w:hint="eastAsia"/>
@@ -3469,13 +3445,13 @@
               <w:spacing w:beforeLines="50" w:before="156" w:line="360" w:lineRule="auto"/>
               <w:jc w:val="center"/>
               <w:rPr>
-                <w:del w:id="139" w:author="li liangbin" w:date="2020-02-14T16:38:00Z"/>
+                <w:del w:id="136" w:author="li liangbin" w:date="2020-02-14T16:38:00Z"/>
                 <w:rFonts w:ascii="宋体" w:hAnsi="宋体"/>
                 <w:b/>
                 <w:sz w:val="24"/>
               </w:rPr>
             </w:pPr>
-            <w:del w:id="140" w:author="li liangbin" w:date="2020-02-14T16:38:00Z">
+            <w:del w:id="137" w:author="li liangbin" w:date="2020-02-14T16:38:00Z">
               <w:r>
                 <w:rPr>
                   <w:rFonts w:ascii="宋体" w:hAnsi="宋体" w:hint="eastAsia"/>
@@ -3491,13 +3467,13 @@
               <w:spacing w:beforeLines="50" w:before="156" w:line="360" w:lineRule="auto"/>
               <w:jc w:val="center"/>
               <w:rPr>
-                <w:del w:id="141" w:author="li liangbin" w:date="2020-02-14T16:38:00Z"/>
+                <w:del w:id="138" w:author="li liangbin" w:date="2020-02-14T16:38:00Z"/>
                 <w:rFonts w:ascii="宋体" w:hAnsi="宋体"/>
                 <w:b/>
                 <w:sz w:val="24"/>
               </w:rPr>
             </w:pPr>
-            <w:del w:id="142" w:author="li liangbin" w:date="2020-02-14T16:38:00Z">
+            <w:del w:id="139" w:author="li liangbin" w:date="2020-02-14T16:38:00Z">
               <w:r>
                 <w:rPr>
                   <w:rFonts w:ascii="宋体" w:hAnsi="宋体" w:hint="eastAsia"/>
@@ -3513,56 +3489,56 @@
               <w:spacing w:beforeLines="50" w:before="156" w:line="360" w:lineRule="auto"/>
               <w:jc w:val="center"/>
               <w:rPr>
-                <w:del w:id="143" w:author="li liangbin" w:date="2020-02-14T16:38:00Z"/>
+                <w:del w:id="140" w:author="li liangbin" w:date="2020-02-14T16:38:00Z"/>
                 <w:rFonts w:ascii="宋体" w:hAnsi="宋体"/>
                 <w:b/>
                 <w:sz w:val="24"/>
               </w:rPr>
             </w:pPr>
+            <w:del w:id="141" w:author="li liangbin" w:date="2020-02-14T16:38:00Z">
+              <w:r>
+                <w:rPr>
+                  <w:rFonts w:ascii="宋体" w:hAnsi="宋体" w:hint="eastAsia"/>
+                  <w:sz w:val="24"/>
+                </w:rPr>
+                <w:delText>18</w:delText>
+              </w:r>
+            </w:del>
+          </w:p>
+          <w:p>
+            <w:pPr>
+              <w:snapToGrid w:val="0"/>
+              <w:spacing w:beforeLines="50" w:before="156" w:line="360" w:lineRule="auto"/>
+              <w:jc w:val="center"/>
+              <w:rPr>
+                <w:del w:id="142" w:author="li liangbin" w:date="2020-02-14T16:38:00Z"/>
+                <w:rFonts w:ascii="宋体" w:hAnsi="宋体"/>
+                <w:b/>
+                <w:sz w:val="24"/>
+              </w:rPr>
+            </w:pPr>
+            <w:del w:id="143" w:author="li liangbin" w:date="2020-02-14T16:38:00Z">
+              <w:r>
+                <w:rPr>
+                  <w:rFonts w:ascii="宋体" w:hAnsi="宋体" w:hint="eastAsia"/>
+                  <w:sz w:val="24"/>
+                </w:rPr>
+                <w:delText>1450</w:delText>
+              </w:r>
+            </w:del>
+          </w:p>
+          <w:p>
+            <w:pPr>
+              <w:snapToGrid w:val="0"/>
+              <w:spacing w:beforeLines="50" w:before="156" w:line="360" w:lineRule="auto"/>
+              <w:jc w:val="center"/>
+              <w:rPr>
+                <w:rFonts w:ascii="宋体" w:hAnsi="宋体"/>
+                <w:b/>
+                <w:sz w:val="24"/>
+              </w:rPr>
+            </w:pPr>
             <w:del w:id="144" w:author="li liangbin" w:date="2020-02-14T16:38:00Z">
-              <w:r>
-                <w:rPr>
-                  <w:rFonts w:ascii="宋体" w:hAnsi="宋体" w:hint="eastAsia"/>
-                  <w:sz w:val="24"/>
-                </w:rPr>
-                <w:delText>18</w:delText>
-              </w:r>
-            </w:del>
-          </w:p>
-          <w:p>
-            <w:pPr>
-              <w:snapToGrid w:val="0"/>
-              <w:spacing w:beforeLines="50" w:before="156" w:line="360" w:lineRule="auto"/>
-              <w:jc w:val="center"/>
-              <w:rPr>
-                <w:del w:id="145" w:author="li liangbin" w:date="2020-02-14T16:38:00Z"/>
-                <w:rFonts w:ascii="宋体" w:hAnsi="宋体"/>
-                <w:b/>
-                <w:sz w:val="24"/>
-              </w:rPr>
-            </w:pPr>
-            <w:del w:id="146" w:author="li liangbin" w:date="2020-02-14T16:38:00Z">
-              <w:r>
-                <w:rPr>
-                  <w:rFonts w:ascii="宋体" w:hAnsi="宋体" w:hint="eastAsia"/>
-                  <w:sz w:val="24"/>
-                </w:rPr>
-                <w:delText>1450</w:delText>
-              </w:r>
-            </w:del>
-          </w:p>
-          <w:p>
-            <w:pPr>
-              <w:snapToGrid w:val="0"/>
-              <w:spacing w:beforeLines="50" w:before="156" w:line="360" w:lineRule="auto"/>
-              <w:jc w:val="center"/>
-              <w:rPr>
-                <w:rFonts w:ascii="宋体" w:hAnsi="宋体"/>
-                <w:b/>
-                <w:sz w:val="24"/>
-              </w:rPr>
-            </w:pPr>
-            <w:del w:id="147" w:author="li liangbin" w:date="2020-02-14T16:38:00Z">
               <w:r>
                 <w:rPr>
                   <w:rFonts w:ascii="宋体" w:hAnsi="宋体" w:hint="eastAsia"/>
@@ -3576,7 +3552,7 @@
       </w:tr>
       <w:tr>
         <w:trPr>
-          <w:del w:id="148" w:author="li liangbin" w:date="2020-02-14T16:43:00Z"/>
+          <w:del w:id="145" w:author="li liangbin" w:date="2020-02-14T16:43:00Z"/>
         </w:trPr>
         <w:tc>
           <w:tcPr>
@@ -3589,13 +3565,13 @@
               <w:spacing w:beforeLines="50" w:before="156" w:line="360" w:lineRule="auto"/>
               <w:jc w:val="center"/>
               <w:rPr>
-                <w:del w:id="149" w:author="li liangbin" w:date="2020-02-14T16:43:00Z"/>
+                <w:del w:id="146" w:author="li liangbin" w:date="2020-02-14T16:43:00Z"/>
                 <w:rFonts w:ascii="宋体" w:hAnsi="宋体"/>
                 <w:b/>
                 <w:sz w:val="24"/>
               </w:rPr>
             </w:pPr>
-            <w:del w:id="150" w:author="li liangbin" w:date="2020-02-14T16:43:00Z">
+            <w:del w:id="147" w:author="li liangbin" w:date="2020-02-14T16:43:00Z">
               <w:r>
                 <w:rPr>
                   <w:rFonts w:ascii="宋体" w:hAnsi="宋体" w:hint="eastAsia"/>
@@ -3617,13 +3593,13 @@
               <w:spacing w:beforeLines="50" w:before="156" w:line="360" w:lineRule="auto"/>
               <w:jc w:val="center"/>
               <w:rPr>
-                <w:del w:id="151" w:author="li liangbin" w:date="2020-02-14T16:43:00Z"/>
+                <w:del w:id="148" w:author="li liangbin" w:date="2020-02-14T16:43:00Z"/>
                 <w:rFonts w:ascii="宋体" w:hAnsi="宋体"/>
                 <w:b/>
                 <w:sz w:val="24"/>
               </w:rPr>
             </w:pPr>
-            <w:del w:id="152" w:author="li liangbin" w:date="2020-02-14T16:43:00Z">
+            <w:del w:id="149" w:author="li liangbin" w:date="2020-02-14T16:43:00Z">
               <w:r>
                 <w:rPr>
                   <w:rFonts w:ascii="宋体" w:hAnsi="宋体" w:hint="eastAsia"/>
@@ -3645,13 +3621,13 @@
               <w:spacing w:beforeLines="50" w:before="156" w:line="360" w:lineRule="auto"/>
               <w:jc w:val="center"/>
               <w:rPr>
-                <w:del w:id="153" w:author="li liangbin" w:date="2020-02-14T16:43:00Z"/>
+                <w:del w:id="150" w:author="li liangbin" w:date="2020-02-14T16:43:00Z"/>
                 <w:rFonts w:ascii="宋体" w:hAnsi="宋体"/>
                 <w:b/>
                 <w:sz w:val="24"/>
               </w:rPr>
             </w:pPr>
-            <w:del w:id="154" w:author="li liangbin" w:date="2020-02-14T16:43:00Z">
+            <w:del w:id="151" w:author="li liangbin" w:date="2020-02-14T16:43:00Z">
               <w:r>
                 <w:rPr>
                   <w:rFonts w:ascii="宋体" w:hAnsi="宋体" w:hint="eastAsia"/>
@@ -3673,13 +3649,13 @@
               <w:spacing w:beforeLines="50" w:before="156" w:line="360" w:lineRule="auto"/>
               <w:jc w:val="center"/>
               <w:rPr>
-                <w:del w:id="155" w:author="li liangbin" w:date="2020-02-14T16:43:00Z"/>
+                <w:del w:id="152" w:author="li liangbin" w:date="2020-02-14T16:43:00Z"/>
                 <w:rFonts w:ascii="宋体" w:hAnsi="宋体"/>
                 <w:b/>
                 <w:sz w:val="24"/>
               </w:rPr>
             </w:pPr>
-            <w:del w:id="156" w:author="li liangbin" w:date="2020-02-14T16:43:00Z">
+            <w:del w:id="153" w:author="li liangbin" w:date="2020-02-14T16:43:00Z">
               <w:r>
                 <w:rPr>
                   <w:rFonts w:ascii="宋体" w:hAnsi="宋体" w:hint="eastAsia"/>
@@ -3701,13 +3677,13 @@
               <w:spacing w:beforeLines="50" w:before="156" w:line="360" w:lineRule="auto"/>
               <w:jc w:val="center"/>
               <w:rPr>
-                <w:del w:id="157" w:author="li liangbin" w:date="2020-02-14T16:43:00Z"/>
+                <w:del w:id="154" w:author="li liangbin" w:date="2020-02-14T16:43:00Z"/>
                 <w:rFonts w:ascii="宋体" w:hAnsi="宋体"/>
                 <w:b/>
                 <w:sz w:val="24"/>
               </w:rPr>
             </w:pPr>
-            <w:del w:id="158" w:author="li liangbin" w:date="2020-02-14T16:43:00Z">
+            <w:del w:id="155" w:author="li liangbin" w:date="2020-02-14T16:43:00Z">
               <w:r>
                 <w:rPr>
                   <w:rFonts w:ascii="宋体" w:hAnsi="宋体" w:hint="eastAsia"/>
@@ -3729,13 +3705,13 @@
               <w:spacing w:beforeLines="50" w:before="156" w:line="360" w:lineRule="auto"/>
               <w:jc w:val="center"/>
               <w:rPr>
-                <w:del w:id="159" w:author="li liangbin" w:date="2020-02-14T16:43:00Z"/>
+                <w:del w:id="156" w:author="li liangbin" w:date="2020-02-14T16:43:00Z"/>
                 <w:rFonts w:ascii="宋体" w:hAnsi="宋体"/>
                 <w:b/>
                 <w:sz w:val="24"/>
               </w:rPr>
             </w:pPr>
-            <w:del w:id="160" w:author="li liangbin" w:date="2020-02-14T16:43:00Z">
+            <w:del w:id="157" w:author="li liangbin" w:date="2020-02-14T16:43:00Z">
               <w:r>
                 <w:rPr>
                   <w:rFonts w:ascii="宋体" w:hAnsi="宋体" w:hint="eastAsia"/>
@@ -3757,13 +3733,13 @@
               <w:spacing w:beforeLines="50" w:before="156" w:line="360" w:lineRule="auto"/>
               <w:jc w:val="center"/>
               <w:rPr>
-                <w:del w:id="161" w:author="li liangbin" w:date="2020-02-14T16:43:00Z"/>
+                <w:del w:id="158" w:author="li liangbin" w:date="2020-02-14T16:43:00Z"/>
                 <w:rFonts w:ascii="宋体" w:hAnsi="宋体"/>
                 <w:b/>
                 <w:sz w:val="24"/>
               </w:rPr>
             </w:pPr>
-            <w:del w:id="162" w:author="li liangbin" w:date="2020-02-14T16:43:00Z">
+            <w:del w:id="159" w:author="li liangbin" w:date="2020-02-14T16:43:00Z">
               <w:r>
                 <w:rPr>
                   <w:rFonts w:ascii="宋体" w:hAnsi="宋体" w:hint="eastAsia"/>
@@ -3785,13 +3761,13 @@
               <w:spacing w:beforeLines="50" w:before="156" w:line="360" w:lineRule="auto"/>
               <w:jc w:val="center"/>
               <w:rPr>
-                <w:del w:id="163" w:author="li liangbin" w:date="2020-02-14T16:43:00Z"/>
+                <w:del w:id="160" w:author="li liangbin" w:date="2020-02-14T16:43:00Z"/>
                 <w:rFonts w:ascii="宋体" w:hAnsi="宋体"/>
                 <w:b/>
                 <w:sz w:val="24"/>
               </w:rPr>
             </w:pPr>
-            <w:del w:id="164" w:author="li liangbin" w:date="2020-02-14T16:43:00Z">
+            <w:del w:id="161" w:author="li liangbin" w:date="2020-02-14T16:43:00Z">
               <w:r>
                 <w:rPr>
                   <w:rFonts w:ascii="宋体" w:hAnsi="宋体" w:hint="eastAsia"/>
@@ -3813,13 +3789,13 @@
               <w:spacing w:beforeLines="50" w:before="156" w:line="360" w:lineRule="auto"/>
               <w:jc w:val="center"/>
               <w:rPr>
-                <w:del w:id="165" w:author="li liangbin" w:date="2020-02-14T16:43:00Z"/>
+                <w:del w:id="162" w:author="li liangbin" w:date="2020-02-14T16:43:00Z"/>
                 <w:rFonts w:ascii="宋体" w:hAnsi="宋体"/>
                 <w:b/>
                 <w:sz w:val="24"/>
               </w:rPr>
             </w:pPr>
-            <w:del w:id="166" w:author="li liangbin" w:date="2020-02-14T16:43:00Z">
+            <w:del w:id="163" w:author="li liangbin" w:date="2020-02-14T16:43:00Z">
               <w:r>
                 <w:rPr>
                   <w:rFonts w:ascii="宋体" w:hAnsi="宋体" w:hint="eastAsia"/>
@@ -3833,7 +3809,7 @@
       </w:tr>
       <w:tr>
         <w:trPr>
-          <w:del w:id="167" w:author="li liangbin" w:date="2020-02-14T16:43:00Z"/>
+          <w:del w:id="164" w:author="li liangbin" w:date="2020-02-14T16:43:00Z"/>
         </w:trPr>
         <w:tc>
           <w:tcPr>
@@ -3846,13 +3822,13 @@
               <w:spacing w:beforeLines="50" w:before="156" w:line="360" w:lineRule="auto"/>
               <w:jc w:val="center"/>
               <w:rPr>
-                <w:del w:id="168" w:author="li liangbin" w:date="2020-02-14T16:43:00Z"/>
+                <w:del w:id="165" w:author="li liangbin" w:date="2020-02-14T16:43:00Z"/>
                 <w:rFonts w:ascii="宋体" w:hAnsi="宋体"/>
                 <w:b/>
                 <w:sz w:val="24"/>
               </w:rPr>
             </w:pPr>
-            <w:del w:id="169" w:author="li liangbin" w:date="2020-02-14T16:43:00Z">
+            <w:del w:id="166" w:author="li liangbin" w:date="2020-02-14T16:43:00Z">
               <w:r>
                 <w:rPr>
                   <w:rFonts w:ascii="宋体" w:hAnsi="宋体" w:hint="eastAsia"/>
@@ -3874,13 +3850,13 @@
               <w:spacing w:beforeLines="50" w:before="156" w:line="360" w:lineRule="auto"/>
               <w:jc w:val="center"/>
               <w:rPr>
-                <w:del w:id="170" w:author="li liangbin" w:date="2020-02-14T16:43:00Z"/>
+                <w:del w:id="167" w:author="li liangbin" w:date="2020-02-14T16:43:00Z"/>
                 <w:rFonts w:ascii="宋体" w:hAnsi="宋体"/>
                 <w:b/>
                 <w:sz w:val="24"/>
               </w:rPr>
             </w:pPr>
-            <w:del w:id="171" w:author="li liangbin" w:date="2020-02-14T16:43:00Z">
+            <w:del w:id="168" w:author="li liangbin" w:date="2020-02-14T16:43:00Z">
               <w:r>
                 <w:rPr>
                   <w:rFonts w:ascii="宋体" w:hAnsi="宋体" w:hint="eastAsia"/>
@@ -3902,13 +3878,13 @@
               <w:spacing w:beforeLines="50" w:before="156" w:line="360" w:lineRule="auto"/>
               <w:jc w:val="center"/>
               <w:rPr>
-                <w:del w:id="172" w:author="li liangbin" w:date="2020-02-14T16:43:00Z"/>
+                <w:del w:id="169" w:author="li liangbin" w:date="2020-02-14T16:43:00Z"/>
                 <w:rFonts w:ascii="宋体" w:hAnsi="宋体"/>
                 <w:b/>
                 <w:sz w:val="24"/>
               </w:rPr>
             </w:pPr>
-            <w:del w:id="173" w:author="li liangbin" w:date="2020-02-14T16:43:00Z">
+            <w:del w:id="170" w:author="li liangbin" w:date="2020-02-14T16:43:00Z">
               <w:r>
                 <w:rPr>
                   <w:rFonts w:ascii="宋体" w:hAnsi="宋体" w:hint="eastAsia"/>
@@ -3930,13 +3906,13 @@
               <w:spacing w:beforeLines="50" w:before="156" w:line="360" w:lineRule="auto"/>
               <w:jc w:val="center"/>
               <w:rPr>
-                <w:del w:id="174" w:author="li liangbin" w:date="2020-02-14T16:43:00Z"/>
+                <w:del w:id="171" w:author="li liangbin" w:date="2020-02-14T16:43:00Z"/>
                 <w:rFonts w:ascii="宋体" w:hAnsi="宋体"/>
                 <w:b/>
                 <w:sz w:val="24"/>
               </w:rPr>
             </w:pPr>
-            <w:del w:id="175" w:author="li liangbin" w:date="2020-02-14T16:43:00Z">
+            <w:del w:id="172" w:author="li liangbin" w:date="2020-02-14T16:43:00Z">
               <w:r>
                 <w:rPr>
                   <w:rFonts w:ascii="宋体" w:hAnsi="宋体" w:hint="eastAsia"/>
@@ -3958,13 +3934,13 @@
               <w:spacing w:beforeLines="50" w:before="156" w:line="360" w:lineRule="auto"/>
               <w:jc w:val="center"/>
               <w:rPr>
-                <w:del w:id="176" w:author="li liangbin" w:date="2020-02-14T16:43:00Z"/>
+                <w:del w:id="173" w:author="li liangbin" w:date="2020-02-14T16:43:00Z"/>
                 <w:rFonts w:ascii="宋体" w:hAnsi="宋体"/>
                 <w:b/>
                 <w:sz w:val="24"/>
               </w:rPr>
             </w:pPr>
-            <w:del w:id="177" w:author="li liangbin" w:date="2020-02-14T16:43:00Z">
+            <w:del w:id="174" w:author="li liangbin" w:date="2020-02-14T16:43:00Z">
               <w:r>
                 <w:rPr>
                   <w:rFonts w:ascii="宋体" w:hAnsi="宋体" w:hint="eastAsia"/>
@@ -3986,13 +3962,13 @@
               <w:spacing w:beforeLines="50" w:before="156" w:line="360" w:lineRule="auto"/>
               <w:jc w:val="center"/>
               <w:rPr>
-                <w:del w:id="178" w:author="li liangbin" w:date="2020-02-14T16:43:00Z"/>
+                <w:del w:id="175" w:author="li liangbin" w:date="2020-02-14T16:43:00Z"/>
                 <w:rFonts w:ascii="宋体" w:hAnsi="宋体"/>
                 <w:b/>
                 <w:sz w:val="24"/>
               </w:rPr>
             </w:pPr>
-            <w:del w:id="179" w:author="li liangbin" w:date="2020-02-14T16:43:00Z">
+            <w:del w:id="176" w:author="li liangbin" w:date="2020-02-14T16:43:00Z">
               <w:r>
                 <w:rPr>
                   <w:rFonts w:ascii="宋体" w:hAnsi="宋体" w:hint="eastAsia"/>
@@ -4014,13 +3990,13 @@
               <w:spacing w:beforeLines="50" w:before="156" w:line="360" w:lineRule="auto"/>
               <w:jc w:val="center"/>
               <w:rPr>
-                <w:del w:id="180" w:author="li liangbin" w:date="2020-02-14T16:43:00Z"/>
+                <w:del w:id="177" w:author="li liangbin" w:date="2020-02-14T16:43:00Z"/>
                 <w:rFonts w:ascii="宋体" w:hAnsi="宋体"/>
                 <w:b/>
                 <w:sz w:val="24"/>
               </w:rPr>
             </w:pPr>
-            <w:del w:id="181" w:author="li liangbin" w:date="2020-02-14T16:43:00Z">
+            <w:del w:id="178" w:author="li liangbin" w:date="2020-02-14T16:43:00Z">
               <w:r>
                 <w:rPr>
                   <w:rFonts w:ascii="宋体" w:hAnsi="宋体" w:hint="eastAsia"/>
@@ -4042,13 +4018,13 @@
               <w:spacing w:beforeLines="50" w:before="156" w:line="360" w:lineRule="auto"/>
               <w:jc w:val="center"/>
               <w:rPr>
-                <w:del w:id="182" w:author="li liangbin" w:date="2020-02-14T16:43:00Z"/>
+                <w:del w:id="179" w:author="li liangbin" w:date="2020-02-14T16:43:00Z"/>
                 <w:rFonts w:ascii="宋体" w:hAnsi="宋体"/>
                 <w:b/>
                 <w:sz w:val="24"/>
               </w:rPr>
             </w:pPr>
-            <w:del w:id="183" w:author="li liangbin" w:date="2020-02-14T16:43:00Z">
+            <w:del w:id="180" w:author="li liangbin" w:date="2020-02-14T16:43:00Z">
               <w:r>
                 <w:rPr>
                   <w:rFonts w:ascii="宋体" w:hAnsi="宋体" w:hint="eastAsia"/>
@@ -4070,13 +4046,13 @@
               <w:spacing w:beforeLines="50" w:before="156" w:line="360" w:lineRule="auto"/>
               <w:jc w:val="center"/>
               <w:rPr>
-                <w:del w:id="184" w:author="li liangbin" w:date="2020-02-14T16:43:00Z"/>
+                <w:del w:id="181" w:author="li liangbin" w:date="2020-02-14T16:43:00Z"/>
                 <w:rFonts w:ascii="宋体" w:hAnsi="宋体"/>
                 <w:b/>
                 <w:sz w:val="24"/>
               </w:rPr>
             </w:pPr>
-            <w:del w:id="185" w:author="li liangbin" w:date="2020-02-14T16:43:00Z">
+            <w:del w:id="182" w:author="li liangbin" w:date="2020-02-14T16:43:00Z">
               <w:r>
                 <w:rPr>
                   <w:rFonts w:ascii="宋体" w:hAnsi="宋体" w:hint="eastAsia"/>
@@ -4131,7 +4107,7 @@
                 <w:sz w:val="24"/>
               </w:rPr>
             </w:pPr>
-            <w:ins w:id="186" w:author="li liangbin" w:date="2020-02-14T16:43:00Z">
+            <w:ins w:id="183" w:author="li liangbin" w:date="2020-02-14T16:43:00Z">
               <w:r>
                 <w:rPr>
                   <w:rFonts w:ascii="宋体" w:hAnsi="宋体"/>
@@ -4140,7 +4116,7 @@
                 <w:t>{{</w:t>
               </w:r>
             </w:ins>
-            <w:ins w:id="187" w:author="li liangbin" w:date="2020-02-14T17:12:00Z">
+            <w:ins w:id="184" w:author="li liangbin" w:date="2020-02-14T17:12:00Z">
               <w:r>
                 <w:rPr>
                   <w:rFonts w:ascii="宋体" w:hAnsi="宋体"/>
@@ -4149,7 +4125,7 @@
                 <w:t>tests.</w:t>
               </w:r>
             </w:ins>
-            <w:ins w:id="188" w:author="li liangbin" w:date="2020-02-14T16:44:00Z">
+            <w:ins w:id="185" w:author="li liangbin" w:date="2020-02-14T16:44:00Z">
               <w:r>
                 <w:rPr>
                   <w:rFonts w:ascii="宋体" w:hAnsi="宋体"/>
@@ -4158,7 +4134,7 @@
                 <w:t>average_vx</w:t>
               </w:r>
             </w:ins>
-            <w:ins w:id="189" w:author="li liangbin" w:date="2020-02-14T16:43:00Z">
+            <w:ins w:id="186" w:author="li liangbin" w:date="2020-02-14T16:43:00Z">
               <w:r>
                 <w:rPr>
                   <w:rFonts w:ascii="宋体" w:hAnsi="宋体"/>
@@ -4167,7 +4143,7 @@
                 <w:t>}}</w:t>
               </w:r>
             </w:ins>
-            <w:del w:id="190" w:author="li liangbin" w:date="2020-02-14T16:43:00Z">
+            <w:del w:id="187" w:author="li liangbin" w:date="2020-02-14T16:43:00Z">
               <w:r>
                 <w:rPr>
                   <w:rFonts w:ascii="宋体" w:hAnsi="宋体" w:hint="eastAsia"/>
@@ -4193,7 +4169,7 @@
                 <w:sz w:val="24"/>
               </w:rPr>
             </w:pPr>
-            <w:del w:id="191" w:author="li liangbin" w:date="2020-02-14T16:44:00Z">
+            <w:del w:id="188" w:author="li liangbin" w:date="2020-02-14T16:44:00Z">
               <w:r>
                 <w:rPr>
                   <w:rFonts w:ascii="宋体" w:hAnsi="宋体" w:hint="eastAsia"/>
@@ -4202,7 +4178,7 @@
                 <w:delText>0.919</w:delText>
               </w:r>
             </w:del>
-            <w:ins w:id="192" w:author="li liangbin" w:date="2020-02-14T16:44:00Z">
+            <w:ins w:id="189" w:author="li liangbin" w:date="2020-02-14T16:44:00Z">
               <w:r>
                 <w:rPr>
                   <w:rFonts w:ascii="宋体" w:hAnsi="宋体"/>
@@ -4211,7 +4187,7 @@
                 <w:t>{</w:t>
               </w:r>
             </w:ins>
-            <w:ins w:id="193" w:author="li liangbin" w:date="2020-02-14T16:45:00Z">
+            <w:ins w:id="190" w:author="li liangbin" w:date="2020-02-14T16:45:00Z">
               <w:r>
                 <w:rPr>
                   <w:rFonts w:ascii="宋体" w:hAnsi="宋体"/>
@@ -4220,7 +4196,7 @@
                 <w:t>{</w:t>
               </w:r>
             </w:ins>
-            <w:ins w:id="194" w:author="li liangbin" w:date="2020-02-14T17:12:00Z">
+            <w:ins w:id="191" w:author="li liangbin" w:date="2020-02-14T17:12:00Z">
               <w:r>
                 <w:rPr>
                   <w:rFonts w:ascii="宋体" w:hAnsi="宋体"/>
@@ -4229,7 +4205,7 @@
                 <w:t>tests.</w:t>
               </w:r>
             </w:ins>
-            <w:ins w:id="195" w:author="li liangbin" w:date="2020-02-14T16:45:00Z">
+            <w:ins w:id="192" w:author="li liangbin" w:date="2020-02-14T16:45:00Z">
               <w:r>
                 <w:rPr>
                   <w:rFonts w:ascii="宋体" w:hAnsi="宋体"/>
@@ -4356,7 +4332,7 @@
           <w:szCs w:val="21"/>
         </w:rPr>
       </w:pPr>
-      <w:del w:id="196" w:author="个人用户" w:date="2020-02-12T11:26:00Z">
+      <w:del w:id="193" w:author="个人用户" w:date="2020-02-12T11:26:00Z">
         <w:r>
           <w:rPr>
             <w:rFonts w:ascii="宋体" w:hAnsi="宋体" w:hint="eastAsia"/>
@@ -4374,7 +4350,7 @@
           <w:delText>3</w:delText>
         </w:r>
       </w:del>
-      <w:ins w:id="197" w:author="个人用户" w:date="2020-02-12T11:26:00Z">
+      <w:ins w:id="194" w:author="个人用户" w:date="2020-02-12T11:26:00Z">
         <w:r>
           <w:rPr>
             <w:rFonts w:ascii="宋体" w:hAnsi="宋体" w:hint="eastAsia"/>
@@ -4426,23 +4402,7 @@
           <w:b/>
           <w:szCs w:val="21"/>
         </w:rPr>
-        <w:t>（1）</w:t>
-      </w:r>
-      <w:commentRangeStart w:id="198"/>
-      <w:r>
-        <w:rPr>
-          <w:rFonts w:ascii="宋体" w:hAnsi="宋体" w:hint="eastAsia"/>
-          <w:b/>
-          <w:szCs w:val="21"/>
-        </w:rPr>
-        <w:t>流速与水平速度关系回归式</w:t>
-      </w:r>
-      <w:commentRangeEnd w:id="198"/>
-      <w:r>
-        <w:rPr>
-          <w:rStyle w:val="a8"/>
-        </w:rPr>
-        <w:commentReference w:id="198"/>
+        <w:t>（1）流速与水平速度关系回归式</w:t>
       </w:r>
     </w:p>
     <w:p>
@@ -4456,7 +4416,7 @@
           <w:szCs w:val="21"/>
         </w:rPr>
       </w:pPr>
-      <w:del w:id="199" w:author="li liangbin" w:date="2020-02-21T17:36:00Z">
+      <w:del w:id="195" w:author="li liangbin" w:date="2020-02-21T17:36:00Z">
         <w:r>
           <w:rPr>
             <w:rFonts w:ascii="宋体" w:hAnsi="宋体"/>
@@ -4464,14 +4424,14 @@
             <w:szCs w:val="21"/>
           </w:rPr>
           <w:pict w14:anchorId="35F6BDD9">
-            <v:shape id="_x0000_i1026" type="#_x0000_t75" style="width:293.75pt;height:178.45pt">
-              <v:imagedata r:id="rId10" o:title="wen流速-Vx回归"/>
+            <v:shape id="_x0000_i1134" type="#_x0000_t75" style="width:294pt;height:178.2pt">
+              <v:imagedata r:id="rId9" o:title="wen流速-Vx回归"/>
               <o:lock v:ext="edit" aspectratio="f"/>
             </v:shape>
           </w:pict>
         </w:r>
       </w:del>
-      <w:ins w:id="200" w:author="li liangbin" w:date="2020-02-21T17:36:00Z">
+      <w:ins w:id="196" w:author="li liangbin" w:date="2020-02-21T17:36:00Z">
         <w:r>
           <w:rPr>
             <w:rFonts w:ascii="宋体" w:hAnsi="宋体" w:hint="eastAsia"/>
@@ -4525,7 +4485,7 @@
         </w:rPr>
         <w:t>回归关系式：Y=</w:t>
       </w:r>
-      <w:del w:id="201" w:author="li liangbin" w:date="2020-02-21T17:36:00Z">
+      <w:del w:id="197" w:author="li liangbin" w:date="2020-02-21T17:36:00Z">
         <w:r>
           <w:rPr>
             <w:rFonts w:ascii="宋体" w:hAnsi="宋体" w:hint="eastAsia"/>
@@ -4543,7 +4503,7 @@
         </w:rPr>
         <w:t xml:space="preserve"> </w:t>
       </w:r>
-      <w:ins w:id="202" w:author="li liangbin" w:date="2020-02-21T17:42:00Z">
+      <w:ins w:id="198" w:author="li liangbin" w:date="2020-02-21T17:42:00Z">
         <w:r>
           <w:rPr>
             <w:rFonts w:ascii="宋体" w:hAnsi="宋体"/>
@@ -4553,7 +4513,7 @@
           <w:t>{{</w:t>
         </w:r>
       </w:ins>
-      <w:ins w:id="203" w:author="li liangbin" w:date="2020-02-21T17:37:00Z">
+      <w:ins w:id="199" w:author="li liangbin" w:date="2020-02-21T17:37:00Z">
         <w:r>
           <w:rPr>
             <w:rFonts w:ascii="宋体" w:hAnsi="宋体"/>
@@ -4579,7 +4539,7 @@
           <w:t>v_vx.a</w:t>
         </w:r>
       </w:ins>
-      <w:ins w:id="204" w:author="li liangbin" w:date="2020-02-21T17:42:00Z">
+      <w:ins w:id="200" w:author="li liangbin" w:date="2020-02-21T17:42:00Z">
         <w:r>
           <w:rPr>
             <w:rFonts w:ascii="宋体" w:hAnsi="宋体"/>
@@ -4637,7 +4597,7 @@
         </w:rPr>
         <w:t xml:space="preserve"> </w:t>
       </w:r>
-      <w:ins w:id="205" w:author="li liangbin" w:date="2020-02-21T17:42:00Z">
+      <w:ins w:id="201" w:author="li liangbin" w:date="2020-02-21T17:42:00Z">
         <w:r>
           <w:rPr>
             <w:rFonts w:ascii="宋体" w:hAnsi="宋体"/>
@@ -4647,7 +4607,7 @@
           <w:t>{{</w:t>
         </w:r>
       </w:ins>
-      <w:ins w:id="206" w:author="li liangbin" w:date="2020-02-21T17:37:00Z">
+      <w:ins w:id="202" w:author="li liangbin" w:date="2020-02-21T17:37:00Z">
         <w:r>
           <w:rPr>
             <w:rFonts w:ascii="宋体" w:hAnsi="宋体"/>
@@ -4673,7 +4633,7 @@
           <w:t>v_vx.b</w:t>
         </w:r>
       </w:ins>
-      <w:ins w:id="207" w:author="li liangbin" w:date="2020-02-21T17:42:00Z">
+      <w:ins w:id="203" w:author="li liangbin" w:date="2020-02-21T17:42:00Z">
         <w:r>
           <w:rPr>
             <w:rFonts w:ascii="宋体" w:hAnsi="宋体"/>
@@ -4683,7 +4643,7 @@
           <w:t>}}</w:t>
         </w:r>
       </w:ins>
-      <w:del w:id="208" w:author="li liangbin" w:date="2020-02-21T17:37:00Z">
+      <w:del w:id="204" w:author="li liangbin" w:date="2020-02-21T17:37:00Z">
         <w:r>
           <w:rPr>
             <w:rFonts w:ascii="宋体" w:hAnsi="宋体" w:hint="eastAsia"/>
@@ -4711,23 +4671,7 @@
           <w:b/>
           <w:szCs w:val="21"/>
         </w:rPr>
-        <w:t>（2）</w:t>
-      </w:r>
-      <w:commentRangeStart w:id="209"/>
-      <w:r>
-        <w:rPr>
-          <w:rFonts w:ascii="宋体" w:hAnsi="宋体" w:hint="eastAsia"/>
-          <w:b/>
-          <w:szCs w:val="21"/>
-        </w:rPr>
-        <w:t>流速与垂直速度关系回归式</w:t>
-      </w:r>
-      <w:commentRangeEnd w:id="209"/>
-      <w:r>
-        <w:rPr>
-          <w:rStyle w:val="a8"/>
-        </w:rPr>
-        <w:commentReference w:id="209"/>
+        <w:t>（2）流速与垂直速度关系回归式</w:t>
       </w:r>
     </w:p>
     <w:p>
@@ -4741,7 +4685,7 @@
           <w:szCs w:val="21"/>
         </w:rPr>
       </w:pPr>
-      <w:del w:id="210" w:author="li liangbin" w:date="2020-02-21T17:37:00Z">
+      <w:del w:id="205" w:author="li liangbin" w:date="2020-02-21T17:37:00Z">
         <w:r>
           <w:rPr>
             <w:rFonts w:ascii="宋体" w:hAnsi="宋体"/>
@@ -4749,14 +4693,14 @@
             <w:szCs w:val="21"/>
           </w:rPr>
           <w:pict w14:anchorId="55DE0173">
-            <v:shape id="_x0000_i1027" type="#_x0000_t75" style="width:293.75pt;height:178.45pt">
-              <v:imagedata r:id="rId11" o:title="wen流速-Vy回归"/>
+            <v:shape id="_x0000_i1135" type="#_x0000_t75" style="width:294pt;height:178.2pt">
+              <v:imagedata r:id="rId10" o:title="wen流速-Vy回归"/>
               <o:lock v:ext="edit" aspectratio="f"/>
             </v:shape>
           </w:pict>
         </w:r>
       </w:del>
-      <w:ins w:id="211" w:author="li liangbin" w:date="2020-02-21T17:37:00Z">
+      <w:ins w:id="206" w:author="li liangbin" w:date="2020-02-21T17:37:00Z">
         <w:r>
           <w:rPr>
             <w:rFonts w:ascii="宋体" w:hAnsi="宋体"/>
@@ -4810,7 +4754,7 @@
         </w:rPr>
         <w:t>回归关系式：Y=</w:t>
       </w:r>
-      <w:ins w:id="212" w:author="li liangbin" w:date="2020-02-21T17:37:00Z">
+      <w:ins w:id="207" w:author="li liangbin" w:date="2020-02-21T17:37:00Z">
         <w:r>
           <w:rPr>
             <w:rFonts w:ascii="宋体" w:hAnsi="宋体"/>
@@ -4820,7 +4764,7 @@
           <w:t xml:space="preserve"> </w:t>
         </w:r>
       </w:ins>
-      <w:ins w:id="213" w:author="li liangbin" w:date="2020-02-21T17:41:00Z">
+      <w:ins w:id="208" w:author="li liangbin" w:date="2020-02-21T17:41:00Z">
         <w:r>
           <w:rPr>
             <w:rFonts w:ascii="宋体" w:hAnsi="宋体"/>
@@ -4830,7 +4774,7 @@
           <w:t>{{</w:t>
         </w:r>
       </w:ins>
-      <w:ins w:id="214" w:author="li liangbin" w:date="2020-02-21T17:37:00Z">
+      <w:ins w:id="209" w:author="li liangbin" w:date="2020-02-21T17:37:00Z">
         <w:r>
           <w:rPr>
             <w:rFonts w:ascii="宋体" w:hAnsi="宋体"/>
@@ -4856,7 +4800,7 @@
           <w:t>v_v</w:t>
         </w:r>
       </w:ins>
-      <w:ins w:id="215" w:author="li liangbin" w:date="2020-02-21T17:38:00Z">
+      <w:ins w:id="210" w:author="li liangbin" w:date="2020-02-21T17:38:00Z">
         <w:r>
           <w:rPr>
             <w:rFonts w:ascii="宋体" w:hAnsi="宋体"/>
@@ -4866,7 +4810,7 @@
           <w:t>y.a</w:t>
         </w:r>
       </w:ins>
-      <w:ins w:id="216" w:author="li liangbin" w:date="2020-02-21T17:41:00Z">
+      <w:ins w:id="211" w:author="li liangbin" w:date="2020-02-21T17:41:00Z">
         <w:r>
           <w:rPr>
             <w:rFonts w:ascii="宋体" w:hAnsi="宋体"/>
@@ -4876,7 +4820,7 @@
           <w:t>}}</w:t>
         </w:r>
       </w:ins>
-      <w:del w:id="217" w:author="li liangbin" w:date="2020-02-21T17:37:00Z">
+      <w:del w:id="212" w:author="li liangbin" w:date="2020-02-21T17:37:00Z">
         <w:r>
           <w:rPr>
             <w:rFonts w:ascii="宋体" w:hAnsi="宋体" w:hint="eastAsia"/>
@@ -4894,7 +4838,7 @@
         </w:rPr>
         <w:t xml:space="preserve"> * X + </w:t>
       </w:r>
-      <w:ins w:id="218" w:author="li liangbin" w:date="2020-02-21T17:41:00Z">
+      <w:ins w:id="213" w:author="li liangbin" w:date="2020-02-21T17:41:00Z">
         <w:r>
           <w:rPr>
             <w:rFonts w:ascii="宋体" w:hAnsi="宋体"/>
@@ -4904,7 +4848,7 @@
           <w:t>{{</w:t>
         </w:r>
       </w:ins>
-      <w:ins w:id="219" w:author="li liangbin" w:date="2020-02-21T17:38:00Z">
+      <w:ins w:id="214" w:author="li liangbin" w:date="2020-02-21T17:38:00Z">
         <w:r>
           <w:rPr>
             <w:rFonts w:ascii="宋体" w:hAnsi="宋体"/>
@@ -4930,7 +4874,7 @@
           <w:t>v_v</w:t>
         </w:r>
       </w:ins>
-      <w:ins w:id="220" w:author="li liangbin" w:date="2020-02-21T17:41:00Z">
+      <w:ins w:id="215" w:author="li liangbin" w:date="2020-02-21T17:41:00Z">
         <w:r>
           <w:rPr>
             <w:rFonts w:ascii="宋体" w:hAnsi="宋体"/>
@@ -4940,7 +4884,7 @@
           <w:t>y</w:t>
         </w:r>
       </w:ins>
-      <w:ins w:id="221" w:author="li liangbin" w:date="2020-02-21T17:38:00Z">
+      <w:ins w:id="216" w:author="li liangbin" w:date="2020-02-21T17:38:00Z">
         <w:r>
           <w:rPr>
             <w:rFonts w:ascii="宋体" w:hAnsi="宋体"/>
@@ -4950,7 +4894,7 @@
           <w:t>.b</w:t>
         </w:r>
       </w:ins>
-      <w:ins w:id="222" w:author="li liangbin" w:date="2020-02-21T17:41:00Z">
+      <w:ins w:id="217" w:author="li liangbin" w:date="2020-02-21T17:41:00Z">
         <w:r>
           <w:rPr>
             <w:rFonts w:ascii="宋体" w:hAnsi="宋体"/>
@@ -4960,7 +4904,7 @@
           <w:t>}}</w:t>
         </w:r>
       </w:ins>
-      <w:del w:id="223" w:author="li liangbin" w:date="2020-02-21T17:38:00Z">
+      <w:del w:id="218" w:author="li liangbin" w:date="2020-02-21T17:38:00Z">
         <w:r>
           <w:rPr>
             <w:rFonts w:ascii="宋体" w:hAnsi="宋体" w:hint="eastAsia"/>
@@ -4994,7 +4938,7 @@
           <w:szCs w:val="21"/>
         </w:rPr>
       </w:pPr>
-      <w:del w:id="224" w:author="个人用户" w:date="2020-02-12T11:26:00Z">
+      <w:del w:id="219" w:author="个人用户" w:date="2020-02-12T11:26:00Z">
         <w:r>
           <w:rPr>
             <w:rFonts w:ascii="宋体" w:hAnsi="宋体" w:hint="eastAsia"/>
@@ -5012,7 +4956,7 @@
           <w:delText>4</w:delText>
         </w:r>
       </w:del>
-      <w:ins w:id="225" w:author="个人用户" w:date="2020-02-12T11:26:00Z">
+      <w:ins w:id="220" w:author="个人用户" w:date="2020-02-12T11:26:00Z">
         <w:r>
           <w:rPr>
             <w:rFonts w:ascii="宋体" w:hAnsi="宋体" w:hint="eastAsia"/>
@@ -5064,23 +5008,7 @@
           <w:b/>
           <w:szCs w:val="21"/>
         </w:rPr>
-        <w:t>（1）</w:t>
-      </w:r>
-      <w:commentRangeStart w:id="226"/>
-      <w:r>
-        <w:rPr>
-          <w:rFonts w:ascii="宋体" w:hAnsi="宋体" w:hint="eastAsia"/>
-          <w:b/>
-          <w:szCs w:val="21"/>
-        </w:rPr>
-        <w:t>砂比与水平速度关系回归式</w:t>
-      </w:r>
-      <w:commentRangeEnd w:id="226"/>
-      <w:r>
-        <w:rPr>
-          <w:rStyle w:val="a8"/>
-        </w:rPr>
-        <w:commentReference w:id="226"/>
+        <w:t>（1）砂比与水平速度关系回归式</w:t>
       </w:r>
     </w:p>
     <w:p>
@@ -5094,7 +5022,7 @@
           <w:szCs w:val="21"/>
         </w:rPr>
       </w:pPr>
-      <w:del w:id="227" w:author="li liangbin" w:date="2020-02-21T17:38:00Z">
+      <w:del w:id="221" w:author="li liangbin" w:date="2020-02-21T17:38:00Z">
         <w:r>
           <w:rPr>
             <w:rFonts w:ascii="宋体" w:hAnsi="宋体"/>
@@ -5102,14 +5030,14 @@
             <w:szCs w:val="21"/>
           </w:rPr>
           <w:pict w14:anchorId="40EA8DE4">
-            <v:shape id="_x0000_i1028" type="#_x0000_t75" style="width:293.75pt;height:178.45pt">
-              <v:imagedata r:id="rId12" o:title="wen砂比-Vx回归"/>
+            <v:shape id="_x0000_i1136" type="#_x0000_t75" style="width:294pt;height:178.2pt">
+              <v:imagedata r:id="rId11" o:title="wen砂比-Vx回归"/>
               <o:lock v:ext="edit" aspectratio="f"/>
             </v:shape>
           </w:pict>
         </w:r>
       </w:del>
-      <w:ins w:id="228" w:author="li liangbin" w:date="2020-02-21T17:38:00Z">
+      <w:ins w:id="222" w:author="li liangbin" w:date="2020-02-21T17:38:00Z">
         <w:r>
           <w:rPr>
             <w:rFonts w:ascii="宋体" w:hAnsi="宋体"/>
@@ -5163,6 +5091,98 @@
         </w:rPr>
         <w:t>回归关系式：Y=</w:t>
       </w:r>
+      <w:ins w:id="223" w:author="li liangbin" w:date="2020-02-21T17:38:00Z">
+        <w:r>
+          <w:rPr>
+            <w:rFonts w:ascii="宋体" w:hAnsi="宋体"/>
+            <w:b/>
+            <w:szCs w:val="21"/>
+          </w:rPr>
+          <w:t xml:space="preserve"> </w:t>
+        </w:r>
+      </w:ins>
+      <w:ins w:id="224" w:author="li liangbin" w:date="2020-02-21T17:41:00Z">
+        <w:r>
+          <w:rPr>
+            <w:rFonts w:ascii="宋体" w:hAnsi="宋体"/>
+            <w:b/>
+            <w:szCs w:val="21"/>
+          </w:rPr>
+          <w:t>{{</w:t>
+        </w:r>
+      </w:ins>
+      <w:ins w:id="225" w:author="li liangbin" w:date="2020-02-21T17:38:00Z">
+        <w:r>
+          <w:rPr>
+            <w:rFonts w:ascii="宋体" w:hAnsi="宋体"/>
+            <w:b/>
+            <w:szCs w:val="21"/>
+          </w:rPr>
+          <w:t>line_relations</w:t>
+        </w:r>
+        <w:r>
+          <w:rPr>
+            <w:rFonts w:ascii="宋体" w:hAnsi="宋体" w:hint="eastAsia"/>
+            <w:b/>
+            <w:szCs w:val="21"/>
+          </w:rPr>
+          <w:t>.</w:t>
+        </w:r>
+        <w:r>
+          <w:rPr>
+            <w:rFonts w:ascii="宋体" w:hAnsi="宋体"/>
+            <w:b/>
+            <w:szCs w:val="21"/>
+          </w:rPr>
+          <w:t>scale_vx.a</w:t>
+        </w:r>
+      </w:ins>
+      <w:del w:id="226" w:author="li liangbin" w:date="2020-02-21T17:38:00Z">
+        <w:r>
+          <w:rPr>
+            <w:rFonts w:ascii="宋体" w:hAnsi="宋体" w:hint="eastAsia"/>
+            <w:b/>
+            <w:szCs w:val="21"/>
+          </w:rPr>
+          <w:delText>1.890</w:delText>
+        </w:r>
+      </w:del>
+      <w:r>
+        <w:rPr>
+          <w:rFonts w:ascii="宋体" w:hAnsi="宋体" w:hint="eastAsia"/>
+          <w:b/>
+          <w:szCs w:val="21"/>
+        </w:rPr>
+        <w:t xml:space="preserve"> </w:t>
+      </w:r>
+      <w:ins w:id="227" w:author="li liangbin" w:date="2020-02-21T17:41:00Z">
+        <w:r>
+          <w:rPr>
+            <w:rFonts w:ascii="宋体" w:hAnsi="宋体"/>
+            <w:b/>
+            <w:szCs w:val="21"/>
+          </w:rPr>
+          <w:t>}}</w:t>
+        </w:r>
+      </w:ins>
+      <w:r>
+        <w:rPr>
+          <w:rFonts w:ascii="宋体" w:hAnsi="宋体" w:hint="eastAsia"/>
+          <w:b/>
+          <w:szCs w:val="21"/>
+        </w:rPr>
+        <w:t xml:space="preserve">* X + </w:t>
+      </w:r>
+      <w:ins w:id="228" w:author="li liangbin" w:date="2020-02-21T17:41:00Z">
+        <w:r>
+          <w:rPr>
+            <w:rFonts w:ascii="宋体" w:hAnsi="宋体"/>
+            <w:b/>
+            <w:szCs w:val="21"/>
+          </w:rPr>
+          <w:t>{{</w:t>
+        </w:r>
+      </w:ins>
       <w:ins w:id="229" w:author="li liangbin" w:date="2020-02-21T17:38:00Z">
         <w:r>
           <w:rPr>
@@ -5170,7 +5190,23 @@
             <w:b/>
             <w:szCs w:val="21"/>
           </w:rPr>
-          <w:t xml:space="preserve"> </w:t>
+          <w:t>line_relations</w:t>
+        </w:r>
+        <w:r>
+          <w:rPr>
+            <w:rFonts w:ascii="宋体" w:hAnsi="宋体" w:hint="eastAsia"/>
+            <w:b/>
+            <w:szCs w:val="21"/>
+          </w:rPr>
+          <w:t>.</w:t>
+        </w:r>
+        <w:r>
+          <w:rPr>
+            <w:rFonts w:ascii="宋体" w:hAnsi="宋体"/>
+            <w:b/>
+            <w:szCs w:val="21"/>
+          </w:rPr>
+          <w:t>scale_vx.b</w:t>
         </w:r>
       </w:ins>
       <w:ins w:id="230" w:author="li liangbin" w:date="2020-02-21T17:41:00Z">
@@ -5180,118 +5216,10 @@
             <w:b/>
             <w:szCs w:val="21"/>
           </w:rPr>
-          <w:t>{{</w:t>
+          <w:t>}}</w:t>
         </w:r>
       </w:ins>
-      <w:ins w:id="231" w:author="li liangbin" w:date="2020-02-21T17:38:00Z">
-        <w:r>
-          <w:rPr>
-            <w:rFonts w:ascii="宋体" w:hAnsi="宋体"/>
-            <w:b/>
-            <w:szCs w:val="21"/>
-          </w:rPr>
-          <w:t>line_relations</w:t>
-        </w:r>
-        <w:r>
-          <w:rPr>
-            <w:rFonts w:ascii="宋体" w:hAnsi="宋体" w:hint="eastAsia"/>
-            <w:b/>
-            <w:szCs w:val="21"/>
-          </w:rPr>
-          <w:t>.</w:t>
-        </w:r>
-        <w:r>
-          <w:rPr>
-            <w:rFonts w:ascii="宋体" w:hAnsi="宋体"/>
-            <w:b/>
-            <w:szCs w:val="21"/>
-          </w:rPr>
-          <w:t>scale_vx.a</w:t>
-        </w:r>
-      </w:ins>
-      <w:del w:id="232" w:author="li liangbin" w:date="2020-02-21T17:38:00Z">
-        <w:r>
-          <w:rPr>
-            <w:rFonts w:ascii="宋体" w:hAnsi="宋体" w:hint="eastAsia"/>
-            <w:b/>
-            <w:szCs w:val="21"/>
-          </w:rPr>
-          <w:delText>1.890</w:delText>
-        </w:r>
-      </w:del>
-      <w:r>
-        <w:rPr>
-          <w:rFonts w:ascii="宋体" w:hAnsi="宋体" w:hint="eastAsia"/>
-          <w:b/>
-          <w:szCs w:val="21"/>
-        </w:rPr>
-        <w:t xml:space="preserve"> </w:t>
-      </w:r>
-      <w:ins w:id="233" w:author="li liangbin" w:date="2020-02-21T17:41:00Z">
-        <w:r>
-          <w:rPr>
-            <w:rFonts w:ascii="宋体" w:hAnsi="宋体"/>
-            <w:b/>
-            <w:szCs w:val="21"/>
-          </w:rPr>
-          <w:t>}}</w:t>
-        </w:r>
-      </w:ins>
-      <w:r>
-        <w:rPr>
-          <w:rFonts w:ascii="宋体" w:hAnsi="宋体" w:hint="eastAsia"/>
-          <w:b/>
-          <w:szCs w:val="21"/>
-        </w:rPr>
-        <w:t xml:space="preserve">* X + </w:t>
-      </w:r>
-      <w:ins w:id="234" w:author="li liangbin" w:date="2020-02-21T17:41:00Z">
-        <w:r>
-          <w:rPr>
-            <w:rFonts w:ascii="宋体" w:hAnsi="宋体"/>
-            <w:b/>
-            <w:szCs w:val="21"/>
-          </w:rPr>
-          <w:t>{{</w:t>
-        </w:r>
-      </w:ins>
-      <w:ins w:id="235" w:author="li liangbin" w:date="2020-02-21T17:38:00Z">
-        <w:r>
-          <w:rPr>
-            <w:rFonts w:ascii="宋体" w:hAnsi="宋体"/>
-            <w:b/>
-            <w:szCs w:val="21"/>
-          </w:rPr>
-          <w:t>line_relations</w:t>
-        </w:r>
-        <w:r>
-          <w:rPr>
-            <w:rFonts w:ascii="宋体" w:hAnsi="宋体" w:hint="eastAsia"/>
-            <w:b/>
-            <w:szCs w:val="21"/>
-          </w:rPr>
-          <w:t>.</w:t>
-        </w:r>
-        <w:r>
-          <w:rPr>
-            <w:rFonts w:ascii="宋体" w:hAnsi="宋体"/>
-            <w:b/>
-            <w:szCs w:val="21"/>
-          </w:rPr>
-          <w:t>scale_vx.b</w:t>
-        </w:r>
-      </w:ins>
-      <w:ins w:id="236" w:author="li liangbin" w:date="2020-02-21T17:41:00Z">
-        <w:r>
-          <w:rPr>
-            <w:rFonts w:ascii="宋体" w:hAnsi="宋体"/>
-            <w:b/>
-            <w:szCs w:val="21"/>
-          </w:rPr>
-          <w:t>}}</w:t>
-        </w:r>
-      </w:ins>
-      <w:del w:id="237" w:author="li liangbin" w:date="2020-02-21T17:38:00Z">
+      <w:del w:id="231" w:author="li liangbin" w:date="2020-02-21T17:38:00Z">
         <w:r>
           <w:rPr>
             <w:rFonts w:ascii="宋体" w:hAnsi="宋体" w:hint="eastAsia"/>
@@ -5319,23 +5247,7 @@
           <w:b/>
           <w:szCs w:val="21"/>
         </w:rPr>
-        <w:t>（2）</w:t>
-      </w:r>
-      <w:commentRangeStart w:id="238"/>
-      <w:r>
-        <w:rPr>
-          <w:rFonts w:ascii="宋体" w:hAnsi="宋体" w:hint="eastAsia"/>
-          <w:b/>
-          <w:szCs w:val="21"/>
-        </w:rPr>
-        <w:t>砂比与垂直速度关系回归式</w:t>
-      </w:r>
-      <w:commentRangeEnd w:id="238"/>
-      <w:r>
-        <w:rPr>
-          <w:rStyle w:val="a8"/>
-        </w:rPr>
-        <w:commentReference w:id="238"/>
+        <w:t>（2）砂比与垂直速度关系回归式</w:t>
       </w:r>
     </w:p>
     <w:p>
@@ -5349,7 +5261,7 @@
           <w:szCs w:val="21"/>
         </w:rPr>
       </w:pPr>
-      <w:del w:id="239" w:author="li liangbin" w:date="2020-02-21T17:38:00Z">
+      <w:del w:id="232" w:author="li liangbin" w:date="2020-02-21T17:38:00Z">
         <w:r>
           <w:rPr>
             <w:rFonts w:ascii="宋体" w:hAnsi="宋体"/>
@@ -5358,14 +5270,14 @@
           </w:rPr>
           <w:lastRenderedPageBreak/>
           <w:pict w14:anchorId="01523A00">
-            <v:shape id="_x0000_i1029" type="#_x0000_t75" style="width:293.75pt;height:178.45pt">
-              <v:imagedata r:id="rId13" o:title="wen砂比-Vy回归"/>
+            <v:shape id="_x0000_i1137" type="#_x0000_t75" style="width:294pt;height:178.2pt">
+              <v:imagedata r:id="rId12" o:title="wen砂比-Vy回归"/>
               <o:lock v:ext="edit" aspectratio="f"/>
             </v:shape>
           </w:pict>
         </w:r>
       </w:del>
-      <w:ins w:id="240" w:author="li liangbin" w:date="2020-02-21T17:38:00Z">
+      <w:ins w:id="233" w:author="li liangbin" w:date="2020-02-21T17:38:00Z">
         <w:r>
           <w:rPr>
             <w:rFonts w:ascii="宋体" w:hAnsi="宋体"/>
@@ -5375,7 +5287,7 @@
           <w:t>{{</w:t>
         </w:r>
       </w:ins>
-      <w:ins w:id="241" w:author="li liangbin" w:date="2020-02-21T17:39:00Z">
+      <w:ins w:id="234" w:author="li liangbin" w:date="2020-02-21T17:39:00Z">
         <w:r>
           <w:rPr>
             <w:rFonts w:ascii="宋体" w:hAnsi="宋体"/>
@@ -5401,7 +5313,7 @@
           <w:t>scale_vy.file_name</w:t>
         </w:r>
       </w:ins>
-      <w:ins w:id="242" w:author="li liangbin" w:date="2020-02-21T17:38:00Z">
+      <w:ins w:id="235" w:author="li liangbin" w:date="2020-02-21T17:38:00Z">
         <w:r>
           <w:rPr>
             <w:rFonts w:ascii="宋体" w:hAnsi="宋体"/>
@@ -5431,7 +5343,7 @@
         </w:rPr>
         <w:t>回归关系式：Y=</w:t>
       </w:r>
-      <w:ins w:id="243" w:author="li liangbin" w:date="2020-02-21T17:39:00Z">
+      <w:ins w:id="236" w:author="li liangbin" w:date="2020-02-21T17:39:00Z">
         <w:r>
           <w:rPr>
             <w:rFonts w:ascii="宋体" w:hAnsi="宋体"/>
@@ -5441,7 +5353,7 @@
           <w:t xml:space="preserve"> </w:t>
         </w:r>
       </w:ins>
-      <w:ins w:id="244" w:author="li liangbin" w:date="2020-02-21T17:41:00Z">
+      <w:ins w:id="237" w:author="li liangbin" w:date="2020-02-21T17:41:00Z">
         <w:r>
           <w:rPr>
             <w:rFonts w:ascii="宋体" w:hAnsi="宋体"/>
@@ -5451,7 +5363,7 @@
           <w:t>{{</w:t>
         </w:r>
       </w:ins>
-      <w:ins w:id="245" w:author="li liangbin" w:date="2020-02-21T17:39:00Z">
+      <w:ins w:id="238" w:author="li liangbin" w:date="2020-02-21T17:39:00Z">
         <w:r>
           <w:rPr>
             <w:rFonts w:ascii="宋体" w:hAnsi="宋体"/>
@@ -5477,7 +5389,7 @@
           <w:t>scale_vy.a</w:t>
         </w:r>
       </w:ins>
-      <w:del w:id="246" w:author="li liangbin" w:date="2020-02-21T17:39:00Z">
+      <w:del w:id="239" w:author="li liangbin" w:date="2020-02-21T17:39:00Z">
         <w:r>
           <w:rPr>
             <w:rFonts w:ascii="宋体" w:hAnsi="宋体" w:hint="eastAsia"/>
@@ -5495,7 +5407,7 @@
         </w:rPr>
         <w:t xml:space="preserve"> </w:t>
       </w:r>
-      <w:ins w:id="247" w:author="li liangbin" w:date="2020-02-21T17:41:00Z">
+      <w:ins w:id="240" w:author="li liangbin" w:date="2020-02-21T17:41:00Z">
         <w:r>
           <w:rPr>
             <w:rFonts w:ascii="宋体" w:hAnsi="宋体"/>
@@ -5513,7 +5425,7 @@
         </w:rPr>
         <w:t xml:space="preserve">* X + </w:t>
       </w:r>
-      <w:ins w:id="248" w:author="li liangbin" w:date="2020-02-21T17:41:00Z">
+      <w:ins w:id="241" w:author="li liangbin" w:date="2020-02-21T17:41:00Z">
         <w:r>
           <w:rPr>
             <w:rFonts w:ascii="宋体" w:hAnsi="宋体"/>
@@ -5523,7 +5435,7 @@
           <w:t>{{</w:t>
         </w:r>
       </w:ins>
-      <w:ins w:id="249" w:author="li liangbin" w:date="2020-02-21T17:39:00Z">
+      <w:ins w:id="242" w:author="li liangbin" w:date="2020-02-21T17:39:00Z">
         <w:r>
           <w:rPr>
             <w:rFonts w:ascii="宋体" w:hAnsi="宋体"/>
@@ -5549,7 +5461,7 @@
           <w:t>scale_vy.b</w:t>
         </w:r>
       </w:ins>
-      <w:ins w:id="250" w:author="li liangbin" w:date="2020-02-21T17:41:00Z">
+      <w:ins w:id="243" w:author="li liangbin" w:date="2020-02-21T17:41:00Z">
         <w:r>
           <w:rPr>
             <w:rFonts w:ascii="宋体" w:hAnsi="宋体"/>
@@ -5559,7 +5471,7 @@
           <w:t>}}</w:t>
         </w:r>
       </w:ins>
-      <w:del w:id="251" w:author="li liangbin" w:date="2020-02-21T17:39:00Z">
+      <w:del w:id="244" w:author="li liangbin" w:date="2020-02-21T17:39:00Z">
         <w:r>
           <w:rPr>
             <w:rFonts w:ascii="宋体" w:hAnsi="宋体" w:hint="eastAsia"/>
@@ -5593,7 +5505,7 @@
           <w:szCs w:val="21"/>
         </w:rPr>
       </w:pPr>
-      <w:del w:id="252" w:author="个人用户" w:date="2020-02-12T11:26:00Z">
+      <w:del w:id="245" w:author="个人用户" w:date="2020-02-12T11:26:00Z">
         <w:r>
           <w:rPr>
             <w:rFonts w:ascii="宋体" w:hAnsi="宋体" w:hint="eastAsia"/>
@@ -5611,7 +5523,7 @@
           <w:delText>5</w:delText>
         </w:r>
       </w:del>
-      <w:ins w:id="253" w:author="个人用户" w:date="2020-02-12T11:26:00Z">
+      <w:ins w:id="246" w:author="个人用户" w:date="2020-02-12T11:26:00Z">
         <w:r>
           <w:rPr>
             <w:rFonts w:ascii="宋体" w:hAnsi="宋体" w:hint="eastAsia"/>
@@ -5665,7 +5577,6 @@
         </w:rPr>
         <w:t>（1）</w:t>
       </w:r>
-      <w:commentRangeStart w:id="254"/>
       <w:r>
         <w:rPr>
           <w:rFonts w:ascii="宋体" w:hAnsi="宋体" w:hint="eastAsia"/>
@@ -5682,13 +5593,6 @@
         </w:rPr>
         <w:t>与水平速度关系回归式</w:t>
       </w:r>
-      <w:commentRangeEnd w:id="254"/>
-      <w:r>
-        <w:rPr>
-          <w:rStyle w:val="a8"/>
-        </w:rPr>
-        <w:commentReference w:id="254"/>
-      </w:r>
     </w:p>
     <w:p>
       <w:pPr>
@@ -5701,7 +5605,7 @@
           <w:szCs w:val="21"/>
         </w:rPr>
       </w:pPr>
-      <w:del w:id="255" w:author="li liangbin" w:date="2020-02-21T17:39:00Z">
+      <w:del w:id="247" w:author="li liangbin" w:date="2020-02-21T17:39:00Z">
         <w:r>
           <w:rPr>
             <w:rFonts w:ascii="宋体" w:hAnsi="宋体"/>
@@ -5709,14 +5613,14 @@
             <w:szCs w:val="21"/>
           </w:rPr>
           <w:pict w14:anchorId="4A87C121">
-            <v:shape id="_x0000_i1030" type="#_x0000_t75" style="width:293.75pt;height:178.45pt">
-              <v:imagedata r:id="rId14" o:title="wen支撑剂密度-Vx回归"/>
+            <v:shape id="_x0000_i1138" type="#_x0000_t75" style="width:294pt;height:178.2pt">
+              <v:imagedata r:id="rId13" o:title="wen支撑剂密度-Vx回归"/>
               <o:lock v:ext="edit" aspectratio="f"/>
             </v:shape>
           </w:pict>
         </w:r>
       </w:del>
-      <w:ins w:id="256" w:author="li liangbin" w:date="2020-02-21T17:40:00Z">
+      <w:ins w:id="248" w:author="li liangbin" w:date="2020-02-21T17:40:00Z">
         <w:r>
           <w:rPr>
             <w:rFonts w:ascii="宋体" w:hAnsi="宋体"/>
@@ -5770,7 +5674,7 @@
         </w:rPr>
         <w:t>回归关系式：Y=</w:t>
       </w:r>
-      <w:ins w:id="257" w:author="li liangbin" w:date="2020-02-21T17:40:00Z">
+      <w:ins w:id="249" w:author="li liangbin" w:date="2020-02-21T17:40:00Z">
         <w:r>
           <w:rPr>
             <w:rFonts w:ascii="宋体" w:hAnsi="宋体"/>
@@ -5804,7 +5708,7 @@
           <w:t>density_vx.a}}</w:t>
         </w:r>
       </w:ins>
-      <w:del w:id="258" w:author="li liangbin" w:date="2020-02-21T17:40:00Z">
+      <w:del w:id="250" w:author="li liangbin" w:date="2020-02-21T17:40:00Z">
         <w:r>
           <w:rPr>
             <w:rFonts w:ascii="宋体" w:hAnsi="宋体" w:hint="eastAsia"/>
@@ -5822,7 +5726,7 @@
         </w:rPr>
         <w:t xml:space="preserve"> * X + </w:t>
       </w:r>
-      <w:ins w:id="259" w:author="li liangbin" w:date="2020-02-21T17:40:00Z">
+      <w:ins w:id="251" w:author="li liangbin" w:date="2020-02-21T17:40:00Z">
         <w:r>
           <w:rPr>
             <w:rFonts w:ascii="宋体" w:hAnsi="宋体"/>
@@ -5848,7 +5752,7 @@
           <w:t>.</w:t>
         </w:r>
       </w:ins>
-      <w:ins w:id="260" w:author="li liangbin" w:date="2020-02-21T17:41:00Z">
+      <w:ins w:id="252" w:author="li liangbin" w:date="2020-02-21T17:41:00Z">
         <w:r>
           <w:rPr>
             <w:rFonts w:ascii="宋体" w:hAnsi="宋体"/>
@@ -5858,7 +5762,7 @@
           <w:t>density_vx.b</w:t>
         </w:r>
       </w:ins>
-      <w:ins w:id="261" w:author="li liangbin" w:date="2020-02-21T17:40:00Z">
+      <w:ins w:id="253" w:author="li liangbin" w:date="2020-02-21T17:40:00Z">
         <w:r>
           <w:rPr>
             <w:rFonts w:ascii="宋体" w:hAnsi="宋体"/>
@@ -5868,7 +5772,7 @@
           <w:t>}}</w:t>
         </w:r>
       </w:ins>
-      <w:del w:id="262" w:author="li liangbin" w:date="2020-02-21T17:40:00Z">
+      <w:del w:id="254" w:author="li liangbin" w:date="2020-02-21T17:40:00Z">
         <w:r>
           <w:rPr>
             <w:rFonts w:ascii="宋体" w:hAnsi="宋体" w:hint="eastAsia"/>
@@ -5896,31 +5800,7 @@
           <w:b/>
           <w:szCs w:val="21"/>
         </w:rPr>
-        <w:t>（2）</w:t>
-      </w:r>
-      <w:commentRangeStart w:id="263"/>
-      <w:r>
-        <w:rPr>
-          <w:rFonts w:ascii="宋体" w:hAnsi="宋体" w:hint="eastAsia"/>
-          <w:b/>
-          <w:szCs w:val="21"/>
-        </w:rPr>
-        <w:t>支撑剂密度与垂直速度关系回归</w:t>
-      </w:r>
-      <w:commentRangeEnd w:id="263"/>
-      <w:r>
-        <w:rPr>
-          <w:rStyle w:val="a8"/>
-        </w:rPr>
-        <w:commentReference w:id="263"/>
-      </w:r>
-      <w:r>
-        <w:rPr>
-          <w:rFonts w:ascii="宋体" w:hAnsi="宋体" w:hint="eastAsia"/>
-          <w:b/>
-          <w:szCs w:val="21"/>
-        </w:rPr>
-        <w:t>式</w:t>
+        <w:t>（2）支撑剂密度与垂直速度关系回归式</w:t>
       </w:r>
     </w:p>
     <w:p>
@@ -5934,7 +5814,7 @@
           <w:szCs w:val="21"/>
         </w:rPr>
       </w:pPr>
-      <w:del w:id="264" w:author="li liangbin" w:date="2020-02-21T17:42:00Z">
+      <w:del w:id="255" w:author="li liangbin" w:date="2020-02-21T17:42:00Z">
         <w:r>
           <w:rPr>
             <w:rFonts w:ascii="宋体" w:hAnsi="宋体"/>
@@ -5942,14 +5822,14 @@
             <w:szCs w:val="21"/>
           </w:rPr>
           <w:pict w14:anchorId="5508F27E">
-            <v:shape id="_x0000_i1031" type="#_x0000_t75" style="width:293.75pt;height:178.45pt">
-              <v:imagedata r:id="rId15" o:title="wen支撑剂密度-Vy回归"/>
+            <v:shape id="_x0000_i1139" type="#_x0000_t75" style="width:294pt;height:178.2pt">
+              <v:imagedata r:id="rId14" o:title="wen支撑剂密度-Vy回归"/>
               <o:lock v:ext="edit" aspectratio="f"/>
             </v:shape>
           </w:pict>
         </w:r>
       </w:del>
-      <w:ins w:id="265" w:author="li liangbin" w:date="2020-02-21T17:42:00Z">
+      <w:ins w:id="256" w:author="li liangbin" w:date="2020-02-21T17:42:00Z">
         <w:r>
           <w:rPr>
             <w:rFonts w:ascii="宋体" w:hAnsi="宋体"/>
@@ -6003,7 +5883,7 @@
         </w:rPr>
         <w:t>回归关系式：Y=</w:t>
       </w:r>
-      <w:ins w:id="266" w:author="li liangbin" w:date="2020-02-21T17:43:00Z">
+      <w:ins w:id="257" w:author="li liangbin" w:date="2020-02-21T17:43:00Z">
         <w:r>
           <w:rPr>
             <w:rFonts w:ascii="宋体" w:hAnsi="宋体"/>
@@ -6037,7 +5917,7 @@
           <w:t>density_vy.a}}</w:t>
         </w:r>
       </w:ins>
-      <w:del w:id="267" w:author="li liangbin" w:date="2020-02-21T17:43:00Z">
+      <w:del w:id="258" w:author="li liangbin" w:date="2020-02-21T17:43:00Z">
         <w:r>
           <w:rPr>
             <w:rFonts w:ascii="宋体" w:hAnsi="宋体" w:hint="eastAsia"/>
@@ -6063,7 +5943,7 @@
         </w:rPr>
         <w:t xml:space="preserve">* X + </w:t>
       </w:r>
-      <w:ins w:id="268" w:author="li liangbin" w:date="2020-02-21T17:42:00Z">
+      <w:ins w:id="259" w:author="li liangbin" w:date="2020-02-21T17:42:00Z">
         <w:r>
           <w:rPr>
             <w:rFonts w:ascii="宋体" w:hAnsi="宋体"/>
@@ -6089,7 +5969,7 @@
           <w:t>.</w:t>
         </w:r>
       </w:ins>
-      <w:ins w:id="269" w:author="li liangbin" w:date="2020-02-21T17:43:00Z">
+      <w:ins w:id="260" w:author="li liangbin" w:date="2020-02-21T17:43:00Z">
         <w:r>
           <w:rPr>
             <w:rFonts w:ascii="宋体" w:hAnsi="宋体"/>
@@ -6099,7 +5979,7 @@
           <w:t>density_vy.b</w:t>
         </w:r>
       </w:ins>
-      <w:ins w:id="270" w:author="li liangbin" w:date="2020-02-21T17:42:00Z">
+      <w:ins w:id="261" w:author="li liangbin" w:date="2020-02-21T17:42:00Z">
         <w:r>
           <w:rPr>
             <w:rFonts w:ascii="宋体" w:hAnsi="宋体"/>
@@ -6109,7 +5989,7 @@
           <w:t xml:space="preserve"> }}</w:t>
         </w:r>
       </w:ins>
-      <w:del w:id="271" w:author="li liangbin" w:date="2020-02-21T17:42:00Z">
+      <w:del w:id="262" w:author="li liangbin" w:date="2020-02-21T17:42:00Z">
         <w:r>
           <w:rPr>
             <w:rFonts w:ascii="宋体" w:hAnsi="宋体" w:hint="eastAsia"/>
@@ -6143,7 +6023,7 @@
           <w:szCs w:val="21"/>
         </w:rPr>
       </w:pPr>
-      <w:del w:id="272" w:author="个人用户" w:date="2020-02-12T11:26:00Z">
+      <w:del w:id="263" w:author="个人用户" w:date="2020-02-12T11:26:00Z">
         <w:r>
           <w:rPr>
             <w:rFonts w:ascii="宋体" w:hAnsi="宋体" w:hint="eastAsia"/>
@@ -6161,7 +6041,7 @@
           <w:delText>6</w:delText>
         </w:r>
       </w:del>
-      <w:ins w:id="273" w:author="个人用户" w:date="2020-02-12T11:26:00Z">
+      <w:ins w:id="264" w:author="个人用户" w:date="2020-02-12T11:26:00Z">
         <w:r>
           <w:rPr>
             <w:rFonts w:ascii="宋体" w:hAnsi="宋体" w:hint="eastAsia"/>
@@ -6213,23 +6093,7 @@
           <w:b/>
           <w:szCs w:val="21"/>
         </w:rPr>
-        <w:t>（1）</w:t>
-      </w:r>
-      <w:commentRangeStart w:id="274"/>
-      <w:r>
-        <w:rPr>
-          <w:rFonts w:ascii="宋体" w:hAnsi="宋体" w:hint="eastAsia"/>
-          <w:b/>
-          <w:szCs w:val="21"/>
-        </w:rPr>
-        <w:t>压裂液粘度与水平速度关系回归式</w:t>
-      </w:r>
-      <w:commentRangeEnd w:id="274"/>
-      <w:r>
-        <w:rPr>
-          <w:rStyle w:val="a8"/>
-        </w:rPr>
-        <w:commentReference w:id="274"/>
+        <w:t>（1）压裂液粘度与水平速度关系回归式</w:t>
       </w:r>
     </w:p>
     <w:p>
@@ -6243,7 +6107,7 @@
           <w:szCs w:val="21"/>
         </w:rPr>
       </w:pPr>
-      <w:del w:id="275" w:author="li liangbin" w:date="2020-02-21T17:43:00Z">
+      <w:del w:id="265" w:author="li liangbin" w:date="2020-02-21T17:43:00Z">
         <w:r>
           <w:rPr>
             <w:rFonts w:ascii="宋体" w:hAnsi="宋体"/>
@@ -6251,14 +6115,14 @@
             <w:szCs w:val="21"/>
           </w:rPr>
           <w:pict w14:anchorId="534BB978">
-            <v:shape id="_x0000_i1032" type="#_x0000_t75" style="width:293.75pt;height:178.45pt">
-              <v:imagedata r:id="rId16" o:title="wen压裂液粘度-Vx回归"/>
+            <v:shape id="_x0000_i1140" type="#_x0000_t75" style="width:294pt;height:178.2pt">
+              <v:imagedata r:id="rId15" o:title="wen压裂液粘度-Vx回归"/>
               <o:lock v:ext="edit" aspectratio="f"/>
             </v:shape>
           </w:pict>
         </w:r>
       </w:del>
-      <w:ins w:id="276" w:author="li liangbin" w:date="2020-02-21T17:43:00Z">
+      <w:ins w:id="266" w:author="li liangbin" w:date="2020-02-21T17:43:00Z">
         <w:r>
           <w:rPr>
             <w:rFonts w:ascii="宋体" w:hAnsi="宋体"/>
@@ -6312,7 +6176,7 @@
         </w:rPr>
         <w:t>回归关系式：Y=</w:t>
       </w:r>
-      <w:ins w:id="277" w:author="li liangbin" w:date="2020-02-21T17:44:00Z">
+      <w:ins w:id="267" w:author="li liangbin" w:date="2020-02-21T17:44:00Z">
         <w:r>
           <w:rPr>
             <w:rFonts w:ascii="宋体" w:hAnsi="宋体"/>
@@ -6346,7 +6210,7 @@
           <w:t>viscosity_vx.a}}</w:t>
         </w:r>
       </w:ins>
-      <w:del w:id="278" w:author="li liangbin" w:date="2020-02-21T17:44:00Z">
+      <w:del w:id="268" w:author="li liangbin" w:date="2020-02-21T17:44:00Z">
         <w:r>
           <w:rPr>
             <w:rFonts w:ascii="宋体" w:hAnsi="宋体" w:hint="eastAsia"/>
@@ -6364,7 +6228,7 @@
         </w:rPr>
         <w:t xml:space="preserve"> * X + </w:t>
       </w:r>
-      <w:ins w:id="279" w:author="li liangbin" w:date="2020-02-21T17:43:00Z">
+      <w:ins w:id="269" w:author="li liangbin" w:date="2020-02-21T17:43:00Z">
         <w:r>
           <w:rPr>
             <w:rFonts w:ascii="宋体" w:hAnsi="宋体"/>
@@ -6398,7 +6262,7 @@
           <w:t>viscosity_vx</w:t>
         </w:r>
       </w:ins>
-      <w:ins w:id="280" w:author="li liangbin" w:date="2020-02-21T17:44:00Z">
+      <w:ins w:id="270" w:author="li liangbin" w:date="2020-02-21T17:44:00Z">
         <w:r>
           <w:rPr>
             <w:rFonts w:ascii="宋体" w:hAnsi="宋体"/>
@@ -6408,7 +6272,7 @@
           <w:t>.b</w:t>
         </w:r>
       </w:ins>
-      <w:ins w:id="281" w:author="li liangbin" w:date="2020-02-21T17:43:00Z">
+      <w:ins w:id="271" w:author="li liangbin" w:date="2020-02-21T17:43:00Z">
         <w:r>
           <w:rPr>
             <w:rFonts w:ascii="宋体" w:hAnsi="宋体"/>
@@ -6418,7 +6282,7 @@
           <w:t>}}</w:t>
         </w:r>
       </w:ins>
-      <w:del w:id="282" w:author="li liangbin" w:date="2020-02-21T17:43:00Z">
+      <w:del w:id="272" w:author="li liangbin" w:date="2020-02-21T17:43:00Z">
         <w:r>
           <w:rPr>
             <w:rFonts w:ascii="宋体" w:hAnsi="宋体" w:hint="eastAsia"/>
@@ -6446,23 +6310,7 @@
           <w:b/>
           <w:szCs w:val="21"/>
         </w:rPr>
-        <w:t>（2）</w:t>
-      </w:r>
-      <w:commentRangeStart w:id="283"/>
-      <w:r>
-        <w:rPr>
-          <w:rFonts w:ascii="宋体" w:hAnsi="宋体" w:hint="eastAsia"/>
-          <w:b/>
-          <w:szCs w:val="21"/>
-        </w:rPr>
-        <w:t>压裂液粘度与垂直速度关系回归式</w:t>
-      </w:r>
-      <w:commentRangeEnd w:id="283"/>
-      <w:r>
-        <w:rPr>
-          <w:rStyle w:val="a8"/>
-        </w:rPr>
-        <w:commentReference w:id="283"/>
+        <w:t>（2）压裂液粘度与垂直速度关系回归式</w:t>
       </w:r>
     </w:p>
     <w:p>
@@ -6476,7 +6324,7 @@
           <w:szCs w:val="21"/>
         </w:rPr>
       </w:pPr>
-      <w:del w:id="284" w:author="li liangbin" w:date="2020-02-21T17:44:00Z">
+      <w:del w:id="273" w:author="li liangbin" w:date="2020-02-21T17:44:00Z">
         <w:r>
           <w:rPr>
             <w:rFonts w:ascii="宋体" w:hAnsi="宋体"/>
@@ -6484,14 +6332,14 @@
             <w:szCs w:val="21"/>
           </w:rPr>
           <w:pict w14:anchorId="1B170770">
-            <v:shape id="_x0000_i1033" type="#_x0000_t75" style="width:293.75pt;height:178.45pt">
-              <v:imagedata r:id="rId17" o:title="wen压裂液粘度-Vy回归"/>
+            <v:shape id="_x0000_i1141" type="#_x0000_t75" style="width:294pt;height:178.2pt">
+              <v:imagedata r:id="rId16" o:title="wen压裂液粘度-Vy回归"/>
               <o:lock v:ext="edit" aspectratio="f"/>
             </v:shape>
           </w:pict>
         </w:r>
       </w:del>
-      <w:ins w:id="285" w:author="li liangbin" w:date="2020-02-21T17:44:00Z">
+      <w:ins w:id="274" w:author="li liangbin" w:date="2020-02-21T17:44:00Z">
         <w:r>
           <w:rPr>
             <w:rFonts w:ascii="宋体" w:hAnsi="宋体"/>
@@ -6545,7 +6393,7 @@
         </w:rPr>
         <w:t>回归关系式：Y=</w:t>
       </w:r>
-      <w:ins w:id="286" w:author="li liangbin" w:date="2020-02-21T17:45:00Z">
+      <w:ins w:id="275" w:author="li liangbin" w:date="2020-02-21T17:45:00Z">
         <w:r>
           <w:rPr>
             <w:rFonts w:ascii="宋体" w:hAnsi="宋体"/>
@@ -6579,7 +6427,7 @@
           <w:t>viscosity_vy.a}}</w:t>
         </w:r>
       </w:ins>
-      <w:del w:id="287" w:author="li liangbin" w:date="2020-02-21T17:45:00Z">
+      <w:del w:id="276" w:author="li liangbin" w:date="2020-02-21T17:45:00Z">
         <w:r>
           <w:rPr>
             <w:rFonts w:ascii="宋体" w:hAnsi="宋体" w:hint="eastAsia"/>
@@ -6597,7 +6445,7 @@
         </w:rPr>
         <w:t xml:space="preserve"> * X + </w:t>
       </w:r>
-      <w:ins w:id="288" w:author="li liangbin" w:date="2020-02-21T17:44:00Z">
+      <w:ins w:id="277" w:author="li liangbin" w:date="2020-02-21T17:44:00Z">
         <w:r>
           <w:rPr>
             <w:rFonts w:ascii="宋体" w:hAnsi="宋体"/>
@@ -6623,7 +6471,7 @@
           <w:t>.</w:t>
         </w:r>
       </w:ins>
-      <w:ins w:id="289" w:author="li liangbin" w:date="2020-02-21T17:45:00Z">
+      <w:ins w:id="278" w:author="li liangbin" w:date="2020-02-21T17:45:00Z">
         <w:r>
           <w:rPr>
             <w:rFonts w:ascii="宋体" w:hAnsi="宋体"/>
@@ -6633,7 +6481,7 @@
           <w:t>viscosity</w:t>
         </w:r>
       </w:ins>
-      <w:ins w:id="290" w:author="li liangbin" w:date="2020-02-21T17:44:00Z">
+      <w:ins w:id="279" w:author="li liangbin" w:date="2020-02-21T17:44:00Z">
         <w:r>
           <w:rPr>
             <w:rFonts w:ascii="宋体" w:hAnsi="宋体"/>
@@ -6643,7 +6491,7 @@
           <w:t>_vy.b}}</w:t>
         </w:r>
       </w:ins>
-      <w:del w:id="291" w:author="li liangbin" w:date="2020-02-21T17:44:00Z">
+      <w:del w:id="280" w:author="li liangbin" w:date="2020-02-21T17:44:00Z">
         <w:r>
           <w:rPr>
             <w:rFonts w:ascii="宋体" w:hAnsi="宋体" w:hint="eastAsia"/>
@@ -6677,7 +6525,7 @@
           <w:szCs w:val="21"/>
         </w:rPr>
       </w:pPr>
-      <w:del w:id="292" w:author="个人用户" w:date="2020-02-12T11:26:00Z">
+      <w:del w:id="281" w:author="个人用户" w:date="2020-02-12T11:26:00Z">
         <w:r>
           <w:rPr>
             <w:rFonts w:ascii="宋体" w:hAnsi="宋体" w:hint="eastAsia"/>
@@ -6695,7 +6543,7 @@
           <w:delText>7</w:delText>
         </w:r>
       </w:del>
-      <w:ins w:id="293" w:author="个人用户" w:date="2020-02-12T11:26:00Z">
+      <w:ins w:id="282" w:author="个人用户" w:date="2020-02-12T11:26:00Z">
         <w:r>
           <w:rPr>
             <w:rFonts w:ascii="宋体" w:hAnsi="宋体" w:hint="eastAsia"/>
@@ -6744,31 +6592,23 @@
         <w:spacing w:beforeLines="50" w:before="156" w:line="360" w:lineRule="auto"/>
         <w:jc w:val="center"/>
         <w:rPr>
-          <w:ins w:id="294" w:author="li liangbin" w:date="2020-02-21T18:26:00Z"/>
+          <w:ins w:id="283" w:author="li liangbin" w:date="2020-02-21T18:26:00Z"/>
           <w:rFonts w:ascii="宋体" w:hAnsi="宋体"/>
           <w:b/>
           <w:szCs w:val="21"/>
         </w:rPr>
       </w:pPr>
-      <w:ins w:id="295" w:author="li liangbin" w:date="2020-02-21T18:26:00Z">
-        <w:r>
-          <w:rPr>
-            <w:rFonts w:ascii="宋体" w:hAnsi="宋体"/>
-            <w:b/>
-            <w:szCs w:val="21"/>
-          </w:rPr>
-          <w:t>{{</w:t>
-        </w:r>
-        <w:r>
-          <w:rPr>
-            <w:rFonts w:ascii="宋体" w:hAnsi="宋体"/>
-            <w:b/>
-            <w:szCs w:val="21"/>
-          </w:rPr>
-          <w:t xml:space="preserve"> </w:t>
+      <w:ins w:id="284" w:author="li liangbin" w:date="2020-02-21T18:26:00Z">
+        <w:r>
+          <w:rPr>
+            <w:rFonts w:ascii="宋体" w:hAnsi="宋体"/>
+            <w:b/>
+            <w:szCs w:val="21"/>
+          </w:rPr>
+          <w:t xml:space="preserve">{{ </w:t>
         </w:r>
       </w:ins>
-      <w:ins w:id="296" w:author="li liangbin" w:date="2020-02-21T19:37:00Z">
+      <w:ins w:id="285" w:author="li liangbin" w:date="2020-02-21T19:37:00Z">
         <w:r>
           <w:rPr>
             <w:rFonts w:ascii="宋体" w:hAnsi="宋体"/>
@@ -6778,7 +6618,7 @@
           <w:t>multiple_lines</w:t>
         </w:r>
       </w:ins>
-      <w:ins w:id="297" w:author="li liangbin" w:date="2020-02-21T18:26:00Z">
+      <w:ins w:id="286" w:author="li liangbin" w:date="2020-02-21T18:26:00Z">
         <w:r>
           <w:rPr>
             <w:rFonts w:ascii="宋体" w:hAnsi="宋体"/>
@@ -6795,21 +6635,13 @@
         <w:spacing w:beforeLines="50" w:before="156" w:line="360" w:lineRule="auto"/>
         <w:jc w:val="center"/>
         <w:rPr>
-          <w:del w:id="298" w:author="li liangbin" w:date="2020-02-21T18:26:00Z"/>
+          <w:del w:id="287" w:author="li liangbin" w:date="2020-02-21T18:26:00Z"/>
           <w:rFonts w:ascii="宋体" w:hAnsi="宋体"/>
           <w:b/>
           <w:szCs w:val="21"/>
-          <w:rPrChange w:id="299" w:author="li liangbin" w:date="2020-02-21T18:18:00Z">
-            <w:rPr>
-              <w:del w:id="300" w:author="li liangbin" w:date="2020-02-21T18:26:00Z"/>
-              <w:rFonts w:ascii="宋体" w:hAnsi="宋体"/>
-              <w:b/>
-              <w:szCs w:val="21"/>
-            </w:rPr>
-          </w:rPrChange>
-        </w:rPr>
-      </w:pPr>
-      <w:del w:id="301" w:author="li liangbin" w:date="2020-02-21T17:45:00Z">
+        </w:rPr>
+      </w:pPr>
+      <w:del w:id="288" w:author="li liangbin" w:date="2020-02-21T17:45:00Z">
         <w:r>
           <w:rPr>
             <w:rFonts w:ascii="宋体" w:hAnsi="宋体"/>
@@ -6817,8 +6649,8 @@
             <w:szCs w:val="21"/>
           </w:rPr>
           <w:pict w14:anchorId="5D851B2B">
-            <v:shape id="_x0000_i1155" type="#_x0000_t75" style="width:411.25pt;height:250pt">
-              <v:imagedata r:id="rId18" o:title="wen1"/>
+            <v:shape id="_x0000_i1142" type="#_x0000_t75" style="width:411.6pt;height:250.2pt">
+              <v:imagedata r:id="rId17" o:title="wen1"/>
               <o:lock v:ext="edit" aspectratio="f"/>
             </v:shape>
           </w:pict>
@@ -6831,13 +6663,12 @@
         <w:spacing w:beforeLines="50" w:before="156" w:line="360" w:lineRule="auto"/>
         <w:jc w:val="center"/>
         <w:rPr>
-          <w:del w:id="302" w:author="li liangbin" w:date="2020-02-21T19:37:00Z"/>
+          <w:del w:id="289" w:author="li liangbin" w:date="2020-02-21T19:37:00Z"/>
           <w:rFonts w:ascii="宋体" w:hAnsi="宋体"/>
           <w:b/>
           <w:szCs w:val="21"/>
         </w:rPr>
       </w:pPr>
-      <w:commentRangeStart w:id="303"/>
       <w:r>
         <w:rPr>
           <w:rFonts w:ascii="宋体" w:hAnsi="宋体" w:hint="eastAsia"/>
@@ -6845,13 +6676,6 @@
           <w:szCs w:val="21"/>
         </w:rPr>
         <w:t>各图数字化处理曲线</w:t>
-      </w:r>
-      <w:commentRangeEnd w:id="303"/>
-      <w:r>
-        <w:rPr>
-          <w:rStyle w:val="a8"/>
-        </w:rPr>
-        <w:commentReference w:id="303"/>
       </w:r>
     </w:p>
     <w:p>
@@ -6860,17 +6684,10 @@
         <w:spacing w:beforeLines="50" w:before="156" w:line="360" w:lineRule="auto"/>
         <w:jc w:val="center"/>
         <w:rPr>
-          <w:rFonts w:ascii="宋体" w:hAnsi="宋体" w:hint="eastAsia"/>
-          <w:b/>
-          <w:szCs w:val="21"/>
-        </w:rPr>
-        <w:pPrChange w:id="304" w:author="li liangbin" w:date="2020-02-21T19:37:00Z">
-          <w:pPr>
-            <w:snapToGrid w:val="0"/>
-            <w:spacing w:beforeLines="50" w:before="156" w:line="360" w:lineRule="auto"/>
-            <w:jc w:val="center"/>
-          </w:pPr>
-        </w:pPrChange>
+          <w:rFonts w:ascii="宋体" w:hAnsi="宋体"/>
+          <w:b/>
+          <w:szCs w:val="21"/>
+        </w:rPr>
       </w:pPr>
     </w:p>
     <w:p>
@@ -6884,7 +6701,6 @@
           <w:szCs w:val="21"/>
         </w:rPr>
       </w:pPr>
-      <w:commentRangeStart w:id="305"/>
       <w:r>
         <w:rPr>
           <w:rFonts w:ascii="宋体" w:hAnsi="宋体" w:hint="eastAsia"/>
@@ -6899,22 +6715,7 @@
           <w:b/>
           <w:szCs w:val="21"/>
         </w:rPr>
-        <w:t>片各区砂堤面积和高</w:t>
-      </w:r>
-      <w:commentRangeEnd w:id="305"/>
-      <w:r>
-        <w:rPr>
-          <w:rStyle w:val="a8"/>
-        </w:rPr>
-        <w:commentReference w:id="305"/>
-      </w:r>
-      <w:r>
-        <w:rPr>
-          <w:rFonts w:ascii="宋体" w:hAnsi="宋体" w:hint="eastAsia"/>
-          <w:b/>
-          <w:szCs w:val="21"/>
-        </w:rPr>
-        <w:t>度</w:t>
+        <w:t>片各区砂堤面积和高度</w:t>
       </w:r>
     </w:p>
     <w:tbl>
@@ -6929,7 +6730,7 @@
           <w:insideV w:val="single" w:sz="4" w:space="0" w:color="auto"/>
         </w:tblBorders>
         <w:tblLook w:val="04A0" w:firstRow="1" w:lastRow="0" w:firstColumn="1" w:lastColumn="0" w:noHBand="0" w:noVBand="1"/>
-        <w:tblPrChange w:id="306" w:author="li liangbin" w:date="2020-02-21T18:29:00Z">
+        <w:tblPrChange w:id="290" w:author="li liangbin" w:date="2020-02-21T18:29:00Z">
           <w:tblPr>
             <w:tblW w:w="0" w:type="auto"/>
             <w:tblBorders>
@@ -6955,7 +6756,7 @@
         <w:gridCol w:w="1068"/>
         <w:gridCol w:w="1125"/>
         <w:gridCol w:w="1210"/>
-        <w:tblGridChange w:id="307">
+        <w:tblGridChange w:id="291">
           <w:tblGrid>
             <w:gridCol w:w="674"/>
             <w:gridCol w:w="374"/>
@@ -6972,7 +6773,7 @@
       </w:tblGrid>
       <w:tr>
         <w:trPr>
-          <w:del w:id="308" w:author="li liangbin" w:date="2020-02-21T18:29:00Z"/>
+          <w:del w:id="292" w:author="li liangbin" w:date="2020-02-21T18:29:00Z"/>
         </w:trPr>
         <w:tc>
           <w:tcPr>
@@ -6986,7 +6787,7 @@
             </w:tcBorders>
             <w:shd w:val="clear" w:color="auto" w:fill="auto"/>
             <w:hideMark/>
-            <w:tcPrChange w:id="309" w:author="li liangbin" w:date="2020-02-21T18:29:00Z">
+            <w:tcPrChange w:id="293" w:author="li liangbin" w:date="2020-02-21T18:29:00Z">
               <w:tcPr>
                 <w:tcW w:w="1834" w:type="dxa"/>
                 <w:gridSpan w:val="2"/>
@@ -7007,13 +6808,13 @@
               <w:spacing w:beforeLines="50" w:before="156" w:line="360" w:lineRule="auto"/>
               <w:jc w:val="center"/>
               <w:rPr>
-                <w:del w:id="310" w:author="li liangbin" w:date="2020-02-21T18:29:00Z"/>
-                <w:rFonts w:ascii="宋体" w:hAnsi="宋体"/>
-                <w:b/>
-                <w:szCs w:val="21"/>
-              </w:rPr>
-            </w:pPr>
-            <w:del w:id="311" w:author="li liangbin" w:date="2020-02-21T18:29:00Z">
+                <w:del w:id="294" w:author="li liangbin" w:date="2020-02-21T18:29:00Z"/>
+                <w:rFonts w:ascii="宋体" w:hAnsi="宋体"/>
+                <w:b/>
+                <w:szCs w:val="21"/>
+              </w:rPr>
+            </w:pPr>
+            <w:del w:id="295" w:author="li liangbin" w:date="2020-02-21T18:29:00Z">
               <w:r>
                 <w:rPr>
                   <w:rFonts w:ascii="宋体" w:hAnsi="宋体" w:hint="eastAsia"/>
@@ -7036,7 +6837,7 @@
             </w:tcBorders>
             <w:shd w:val="clear" w:color="auto" w:fill="auto"/>
             <w:hideMark/>
-            <w:tcPrChange w:id="312" w:author="li liangbin" w:date="2020-02-21T18:29:00Z">
+            <w:tcPrChange w:id="296" w:author="li liangbin" w:date="2020-02-21T18:29:00Z">
               <w:tcPr>
                 <w:tcW w:w="1702" w:type="dxa"/>
                 <w:tcBorders>
@@ -7056,13 +6857,13 @@
               <w:spacing w:beforeLines="50" w:before="156" w:line="360" w:lineRule="auto"/>
               <w:jc w:val="center"/>
               <w:rPr>
-                <w:del w:id="313" w:author="li liangbin" w:date="2020-02-21T18:29:00Z"/>
-                <w:rFonts w:ascii="宋体" w:hAnsi="宋体"/>
-                <w:b/>
-                <w:szCs w:val="21"/>
-              </w:rPr>
-            </w:pPr>
-            <w:del w:id="314" w:author="li liangbin" w:date="2020-02-21T18:29:00Z">
+                <w:del w:id="297" w:author="li liangbin" w:date="2020-02-21T18:29:00Z"/>
+                <w:rFonts w:ascii="宋体" w:hAnsi="宋体"/>
+                <w:b/>
+                <w:szCs w:val="21"/>
+              </w:rPr>
+            </w:pPr>
+            <w:del w:id="298" w:author="li liangbin" w:date="2020-02-21T18:29:00Z">
               <w:r>
                 <w:rPr>
                   <w:rFonts w:ascii="宋体" w:hAnsi="宋体" w:hint="eastAsia"/>
@@ -7085,7 +6886,7 @@
             </w:tcBorders>
             <w:shd w:val="clear" w:color="auto" w:fill="auto"/>
             <w:hideMark/>
-            <w:tcPrChange w:id="315" w:author="li liangbin" w:date="2020-02-21T18:29:00Z">
+            <w:tcPrChange w:id="299" w:author="li liangbin" w:date="2020-02-21T18:29:00Z">
               <w:tcPr>
                 <w:tcW w:w="1638" w:type="dxa"/>
                 <w:tcBorders>
@@ -7105,13 +6906,13 @@
               <w:spacing w:beforeLines="50" w:before="156" w:line="360" w:lineRule="auto"/>
               <w:jc w:val="center"/>
               <w:rPr>
-                <w:del w:id="316" w:author="li liangbin" w:date="2020-02-21T18:29:00Z"/>
-                <w:rFonts w:ascii="宋体" w:hAnsi="宋体"/>
-                <w:b/>
-                <w:szCs w:val="21"/>
-              </w:rPr>
-            </w:pPr>
-            <w:del w:id="317" w:author="li liangbin" w:date="2020-02-21T18:29:00Z">
+                <w:del w:id="300" w:author="li liangbin" w:date="2020-02-21T18:29:00Z"/>
+                <w:rFonts w:ascii="宋体" w:hAnsi="宋体"/>
+                <w:b/>
+                <w:szCs w:val="21"/>
+              </w:rPr>
+            </w:pPr>
+            <w:del w:id="301" w:author="li liangbin" w:date="2020-02-21T18:29:00Z">
               <w:r>
                 <w:rPr>
                   <w:rFonts w:ascii="宋体" w:hAnsi="宋体" w:hint="eastAsia"/>
@@ -7134,7 +6935,7 @@
             </w:tcBorders>
             <w:shd w:val="clear" w:color="auto" w:fill="auto"/>
             <w:hideMark/>
-            <w:tcPrChange w:id="318" w:author="li liangbin" w:date="2020-02-21T18:29:00Z">
+            <w:tcPrChange w:id="302" w:author="li liangbin" w:date="2020-02-21T18:29:00Z">
               <w:tcPr>
                 <w:tcW w:w="1702" w:type="dxa"/>
                 <w:tcBorders>
@@ -7154,13 +6955,13 @@
               <w:spacing w:beforeLines="50" w:before="156" w:line="360" w:lineRule="auto"/>
               <w:jc w:val="center"/>
               <w:rPr>
-                <w:del w:id="319" w:author="li liangbin" w:date="2020-02-21T18:29:00Z"/>
-                <w:rFonts w:ascii="宋体" w:hAnsi="宋体"/>
-                <w:b/>
-                <w:szCs w:val="21"/>
-              </w:rPr>
-            </w:pPr>
-            <w:del w:id="320" w:author="li liangbin" w:date="2020-02-21T18:29:00Z">
+                <w:del w:id="303" w:author="li liangbin" w:date="2020-02-21T18:29:00Z"/>
+                <w:rFonts w:ascii="宋体" w:hAnsi="宋体"/>
+                <w:b/>
+                <w:szCs w:val="21"/>
+              </w:rPr>
+            </w:pPr>
+            <w:del w:id="304" w:author="li liangbin" w:date="2020-02-21T18:29:00Z">
               <w:r>
                 <w:rPr>
                   <w:rFonts w:ascii="宋体" w:hAnsi="宋体" w:hint="eastAsia"/>
@@ -7183,7 +6984,7 @@
             </w:tcBorders>
             <w:shd w:val="clear" w:color="auto" w:fill="auto"/>
             <w:hideMark/>
-            <w:tcPrChange w:id="321" w:author="li liangbin" w:date="2020-02-21T18:29:00Z">
+            <w:tcPrChange w:id="305" w:author="li liangbin" w:date="2020-02-21T18:29:00Z">
               <w:tcPr>
                 <w:tcW w:w="346" w:type="dxa"/>
                 <w:tcBorders>
@@ -7203,13 +7004,13 @@
               <w:spacing w:beforeLines="50" w:before="156" w:line="360" w:lineRule="auto"/>
               <w:jc w:val="center"/>
               <w:rPr>
-                <w:del w:id="322" w:author="li liangbin" w:date="2020-02-21T18:29:00Z"/>
-                <w:rFonts w:ascii="宋体" w:hAnsi="宋体"/>
-                <w:b/>
-                <w:szCs w:val="21"/>
-              </w:rPr>
-            </w:pPr>
-            <w:del w:id="323" w:author="li liangbin" w:date="2020-02-21T18:29:00Z">
+                <w:del w:id="306" w:author="li liangbin" w:date="2020-02-21T18:29:00Z"/>
+                <w:rFonts w:ascii="宋体" w:hAnsi="宋体"/>
+                <w:b/>
+                <w:szCs w:val="21"/>
+              </w:rPr>
+            </w:pPr>
+            <w:del w:id="307" w:author="li liangbin" w:date="2020-02-21T18:29:00Z">
               <w:r>
                 <w:rPr>
                   <w:rFonts w:ascii="宋体" w:hAnsi="宋体" w:hint="eastAsia"/>
@@ -7232,7 +7033,7 @@
             </w:tcBorders>
             <w:shd w:val="clear" w:color="auto" w:fill="auto"/>
             <w:hideMark/>
-            <w:tcPrChange w:id="324" w:author="li liangbin" w:date="2020-02-21T18:29:00Z">
+            <w:tcPrChange w:id="308" w:author="li liangbin" w:date="2020-02-21T18:29:00Z">
               <w:tcPr>
                 <w:tcW w:w="1702" w:type="dxa"/>
                 <w:tcBorders>
@@ -7252,13 +7053,13 @@
               <w:spacing w:beforeLines="50" w:before="156" w:line="360" w:lineRule="auto"/>
               <w:jc w:val="center"/>
               <w:rPr>
-                <w:del w:id="325" w:author="li liangbin" w:date="2020-02-21T18:29:00Z"/>
-                <w:rFonts w:ascii="宋体" w:hAnsi="宋体"/>
-                <w:b/>
-                <w:szCs w:val="21"/>
-              </w:rPr>
-            </w:pPr>
-            <w:del w:id="326" w:author="li liangbin" w:date="2020-02-21T18:29:00Z">
+                <w:del w:id="309" w:author="li liangbin" w:date="2020-02-21T18:29:00Z"/>
+                <w:rFonts w:ascii="宋体" w:hAnsi="宋体"/>
+                <w:b/>
+                <w:szCs w:val="21"/>
+              </w:rPr>
+            </w:pPr>
+            <w:del w:id="310" w:author="li liangbin" w:date="2020-02-21T18:29:00Z">
               <w:r>
                 <w:rPr>
                   <w:rFonts w:ascii="宋体" w:hAnsi="宋体" w:hint="eastAsia"/>
@@ -7281,7 +7082,7 @@
             </w:tcBorders>
             <w:shd w:val="clear" w:color="auto" w:fill="auto"/>
             <w:hideMark/>
-            <w:tcPrChange w:id="327" w:author="li liangbin" w:date="2020-02-21T18:29:00Z">
+            <w:tcPrChange w:id="311" w:author="li liangbin" w:date="2020-02-21T18:29:00Z">
               <w:tcPr>
                 <w:tcW w:w="346" w:type="dxa"/>
                 <w:tcBorders>
@@ -7301,13 +7102,13 @@
               <w:spacing w:beforeLines="50" w:before="156" w:line="360" w:lineRule="auto"/>
               <w:jc w:val="center"/>
               <w:rPr>
-                <w:del w:id="328" w:author="li liangbin" w:date="2020-02-21T18:29:00Z"/>
-                <w:rFonts w:ascii="宋体" w:hAnsi="宋体"/>
-                <w:b/>
-                <w:szCs w:val="21"/>
-              </w:rPr>
-            </w:pPr>
-            <w:del w:id="329" w:author="li liangbin" w:date="2020-02-21T18:29:00Z">
+                <w:del w:id="312" w:author="li liangbin" w:date="2020-02-21T18:29:00Z"/>
+                <w:rFonts w:ascii="宋体" w:hAnsi="宋体"/>
+                <w:b/>
+                <w:szCs w:val="21"/>
+              </w:rPr>
+            </w:pPr>
+            <w:del w:id="313" w:author="li liangbin" w:date="2020-02-21T18:29:00Z">
               <w:r>
                 <w:rPr>
                   <w:rFonts w:ascii="宋体" w:hAnsi="宋体" w:hint="eastAsia"/>
@@ -7330,7 +7131,7 @@
             </w:tcBorders>
             <w:shd w:val="clear" w:color="auto" w:fill="auto"/>
             <w:hideMark/>
-            <w:tcPrChange w:id="330" w:author="li liangbin" w:date="2020-02-21T18:29:00Z">
+            <w:tcPrChange w:id="314" w:author="li liangbin" w:date="2020-02-21T18:29:00Z">
               <w:tcPr>
                 <w:tcW w:w="346" w:type="dxa"/>
                 <w:tcBorders>
@@ -7350,13 +7151,13 @@
               <w:spacing w:beforeLines="50" w:before="156" w:line="360" w:lineRule="auto"/>
               <w:jc w:val="center"/>
               <w:rPr>
-                <w:del w:id="331" w:author="li liangbin" w:date="2020-02-21T18:29:00Z"/>
-                <w:rFonts w:ascii="宋体" w:hAnsi="宋体"/>
-                <w:b/>
-                <w:szCs w:val="21"/>
-              </w:rPr>
-            </w:pPr>
-            <w:del w:id="332" w:author="li liangbin" w:date="2020-02-21T18:29:00Z">
+                <w:del w:id="315" w:author="li liangbin" w:date="2020-02-21T18:29:00Z"/>
+                <w:rFonts w:ascii="宋体" w:hAnsi="宋体"/>
+                <w:b/>
+                <w:szCs w:val="21"/>
+              </w:rPr>
+            </w:pPr>
+            <w:del w:id="316" w:author="li liangbin" w:date="2020-02-21T18:29:00Z">
               <w:r>
                 <w:rPr>
                   <w:rFonts w:ascii="宋体" w:hAnsi="宋体" w:hint="eastAsia"/>
@@ -7379,7 +7180,7 @@
             </w:tcBorders>
             <w:shd w:val="clear" w:color="auto" w:fill="auto"/>
             <w:hideMark/>
-            <w:tcPrChange w:id="333" w:author="li liangbin" w:date="2020-02-21T18:29:00Z">
+            <w:tcPrChange w:id="317" w:author="li liangbin" w:date="2020-02-21T18:29:00Z">
               <w:tcPr>
                 <w:tcW w:w="346" w:type="dxa"/>
                 <w:tcBorders>
@@ -7399,13 +7200,13 @@
               <w:spacing w:beforeLines="50" w:before="156" w:line="360" w:lineRule="auto"/>
               <w:jc w:val="center"/>
               <w:rPr>
-                <w:del w:id="334" w:author="li liangbin" w:date="2020-02-21T18:29:00Z"/>
-                <w:rFonts w:ascii="宋体" w:hAnsi="宋体"/>
-                <w:b/>
-                <w:szCs w:val="21"/>
-              </w:rPr>
-            </w:pPr>
-            <w:del w:id="335" w:author="li liangbin" w:date="2020-02-21T18:29:00Z">
+                <w:del w:id="318" w:author="li liangbin" w:date="2020-02-21T18:29:00Z"/>
+                <w:rFonts w:ascii="宋体" w:hAnsi="宋体"/>
+                <w:b/>
+                <w:szCs w:val="21"/>
+              </w:rPr>
+            </w:pPr>
+            <w:del w:id="319" w:author="li liangbin" w:date="2020-02-21T18:29:00Z">
               <w:r>
                 <w:rPr>
                   <w:rFonts w:ascii="宋体" w:hAnsi="宋体" w:hint="eastAsia"/>
@@ -7421,7 +7222,7 @@
       <w:tr>
         <w:trPr>
           <w:trHeight w:val="1723"/>
-          <w:del w:id="336" w:author="li liangbin" w:date="2020-02-21T18:29:00Z"/>
+          <w:del w:id="320" w:author="li liangbin" w:date="2020-02-21T18:29:00Z"/>
         </w:trPr>
         <w:tc>
           <w:tcPr>
@@ -7440,7 +7241,7 @@
               <w:spacing w:beforeLines="50" w:before="156"/>
               <w:jc w:val="center"/>
               <w:rPr>
-                <w:del w:id="337" w:author="li liangbin" w:date="2020-02-21T18:29:00Z"/>
+                <w:del w:id="321" w:author="li liangbin" w:date="2020-02-21T18:29:00Z"/>
                 <w:rFonts w:ascii="宋体" w:hAnsi="宋体"/>
                 <w:b/>
                 <w:szCs w:val="21"/>
@@ -7453,13 +7254,13 @@
               <w:spacing w:beforeLines="50" w:before="156"/>
               <w:jc w:val="center"/>
               <w:rPr>
-                <w:del w:id="338" w:author="li liangbin" w:date="2020-02-21T17:47:00Z"/>
-                <w:rFonts w:ascii="宋体" w:hAnsi="宋体"/>
-                <w:b/>
-                <w:szCs w:val="21"/>
-              </w:rPr>
-            </w:pPr>
-            <w:del w:id="339" w:author="li liangbin" w:date="2020-02-21T17:47:00Z">
+                <w:del w:id="322" w:author="li liangbin" w:date="2020-02-21T17:47:00Z"/>
+                <w:rFonts w:ascii="宋体" w:hAnsi="宋体"/>
+                <w:b/>
+                <w:szCs w:val="21"/>
+              </w:rPr>
+            </w:pPr>
+            <w:del w:id="323" w:author="li liangbin" w:date="2020-02-21T17:47:00Z">
               <w:r>
                 <w:rPr>
                   <w:rFonts w:ascii="宋体" w:hAnsi="宋体" w:hint="eastAsia"/>
@@ -7476,13 +7277,13 @@
               <w:spacing w:beforeLines="50" w:before="156"/>
               <w:jc w:val="center"/>
               <w:rPr>
-                <w:del w:id="340" w:author="li liangbin" w:date="2020-02-21T17:47:00Z"/>
-                <w:rFonts w:ascii="宋体" w:hAnsi="宋体"/>
-                <w:b/>
-                <w:szCs w:val="21"/>
-              </w:rPr>
-            </w:pPr>
-            <w:del w:id="341" w:author="li liangbin" w:date="2020-02-21T17:47:00Z">
+                <w:del w:id="324" w:author="li liangbin" w:date="2020-02-21T17:47:00Z"/>
+                <w:rFonts w:ascii="宋体" w:hAnsi="宋体"/>
+                <w:b/>
+                <w:szCs w:val="21"/>
+              </w:rPr>
+            </w:pPr>
+            <w:del w:id="325" w:author="li liangbin" w:date="2020-02-21T17:47:00Z">
               <w:r>
                 <w:rPr>
                   <w:rFonts w:ascii="宋体" w:hAnsi="宋体" w:hint="eastAsia"/>
@@ -7499,13 +7300,13 @@
               <w:spacing w:beforeLines="50" w:before="156"/>
               <w:jc w:val="center"/>
               <w:rPr>
-                <w:del w:id="342" w:author="li liangbin" w:date="2020-02-21T17:47:00Z"/>
-                <w:rFonts w:ascii="宋体" w:hAnsi="宋体"/>
-                <w:b/>
-                <w:szCs w:val="21"/>
-              </w:rPr>
-            </w:pPr>
-            <w:del w:id="343" w:author="li liangbin" w:date="2020-02-21T17:47:00Z">
+                <w:del w:id="326" w:author="li liangbin" w:date="2020-02-21T17:47:00Z"/>
+                <w:rFonts w:ascii="宋体" w:hAnsi="宋体"/>
+                <w:b/>
+                <w:szCs w:val="21"/>
+              </w:rPr>
+            </w:pPr>
+            <w:del w:id="327" w:author="li liangbin" w:date="2020-02-21T17:47:00Z">
               <w:r>
                 <w:rPr>
                   <w:rFonts w:ascii="宋体" w:hAnsi="宋体" w:hint="eastAsia"/>
@@ -7539,12 +7340,12 @@
               <w:spacing w:beforeLines="50" w:before="156" w:line="360" w:lineRule="auto"/>
               <w:jc w:val="center"/>
               <w:rPr>
-                <w:del w:id="344" w:author="li liangbin" w:date="2020-02-21T17:47:00Z"/>
-                <w:rFonts w:ascii="宋体" w:hAnsi="宋体"/>
-                <w:szCs w:val="21"/>
-              </w:rPr>
-            </w:pPr>
-            <w:del w:id="345" w:author="li liangbin" w:date="2020-02-21T17:47:00Z">
+                <w:del w:id="328" w:author="li liangbin" w:date="2020-02-21T17:47:00Z"/>
+                <w:rFonts w:ascii="宋体" w:hAnsi="宋体"/>
+                <w:szCs w:val="21"/>
+              </w:rPr>
+            </w:pPr>
+            <w:del w:id="329" w:author="li liangbin" w:date="2020-02-21T17:47:00Z">
               <w:r>
                 <w:rPr>
                   <w:rFonts w:ascii="宋体" w:hAnsi="宋体" w:hint="eastAsia"/>
@@ -7560,12 +7361,12 @@
               <w:spacing w:beforeLines="50" w:before="156" w:line="360" w:lineRule="auto"/>
               <w:jc w:val="center"/>
               <w:rPr>
-                <w:del w:id="346" w:author="li liangbin" w:date="2020-02-21T17:47:00Z"/>
-                <w:rFonts w:ascii="宋体" w:hAnsi="宋体"/>
-                <w:szCs w:val="21"/>
-              </w:rPr>
-            </w:pPr>
-            <w:del w:id="347" w:author="li liangbin" w:date="2020-02-21T17:47:00Z">
+                <w:del w:id="330" w:author="li liangbin" w:date="2020-02-21T17:47:00Z"/>
+                <w:rFonts w:ascii="宋体" w:hAnsi="宋体"/>
+                <w:szCs w:val="21"/>
+              </w:rPr>
+            </w:pPr>
+            <w:del w:id="331" w:author="li liangbin" w:date="2020-02-21T17:47:00Z">
               <w:r>
                 <w:rPr>
                   <w:rFonts w:ascii="宋体" w:hAnsi="宋体" w:hint="eastAsia"/>
@@ -7581,12 +7382,12 @@
               <w:spacing w:beforeLines="50" w:before="156" w:line="360" w:lineRule="auto"/>
               <w:jc w:val="center"/>
               <w:rPr>
-                <w:del w:id="348" w:author="li liangbin" w:date="2020-02-21T17:47:00Z"/>
-                <w:rFonts w:ascii="宋体" w:hAnsi="宋体"/>
-                <w:szCs w:val="21"/>
-              </w:rPr>
-            </w:pPr>
-            <w:del w:id="349" w:author="li liangbin" w:date="2020-02-21T17:47:00Z">
+                <w:del w:id="332" w:author="li liangbin" w:date="2020-02-21T17:47:00Z"/>
+                <w:rFonts w:ascii="宋体" w:hAnsi="宋体"/>
+                <w:szCs w:val="21"/>
+              </w:rPr>
+            </w:pPr>
+            <w:del w:id="333" w:author="li liangbin" w:date="2020-02-21T17:47:00Z">
               <w:r>
                 <w:rPr>
                   <w:rFonts w:ascii="宋体" w:hAnsi="宋体" w:hint="eastAsia"/>
@@ -7602,12 +7403,12 @@
               <w:spacing w:beforeLines="50" w:before="156" w:line="360" w:lineRule="auto"/>
               <w:jc w:val="center"/>
               <w:rPr>
-                <w:del w:id="350" w:author="li liangbin" w:date="2020-02-21T17:47:00Z"/>
-                <w:rFonts w:ascii="宋体" w:hAnsi="宋体"/>
-                <w:szCs w:val="21"/>
-              </w:rPr>
-            </w:pPr>
-            <w:del w:id="351" w:author="li liangbin" w:date="2020-02-21T17:47:00Z">
+                <w:del w:id="334" w:author="li liangbin" w:date="2020-02-21T17:47:00Z"/>
+                <w:rFonts w:ascii="宋体" w:hAnsi="宋体"/>
+                <w:szCs w:val="21"/>
+              </w:rPr>
+            </w:pPr>
+            <w:del w:id="335" w:author="li liangbin" w:date="2020-02-21T17:47:00Z">
               <w:r>
                 <w:rPr>
                   <w:rFonts w:ascii="宋体" w:hAnsi="宋体" w:hint="eastAsia"/>
@@ -7623,6 +7424,178 @@
               <w:spacing w:beforeLines="50" w:before="156" w:line="360" w:lineRule="auto"/>
               <w:jc w:val="center"/>
               <w:rPr>
+                <w:del w:id="336" w:author="li liangbin" w:date="2020-02-21T17:48:00Z"/>
+                <w:rFonts w:ascii="宋体" w:hAnsi="宋体"/>
+                <w:szCs w:val="21"/>
+              </w:rPr>
+            </w:pPr>
+            <w:del w:id="337" w:author="li liangbin" w:date="2020-02-21T17:48:00Z">
+              <w:r>
+                <w:rPr>
+                  <w:rFonts w:ascii="宋体" w:hAnsi="宋体" w:hint="eastAsia"/>
+                  <w:szCs w:val="21"/>
+                </w:rPr>
+                <w:delText>0.487</w:delText>
+              </w:r>
+            </w:del>
+          </w:p>
+          <w:p>
+            <w:pPr>
+              <w:snapToGrid w:val="0"/>
+              <w:spacing w:beforeLines="50" w:before="156" w:line="360" w:lineRule="auto"/>
+              <w:jc w:val="center"/>
+              <w:rPr>
+                <w:del w:id="338" w:author="li liangbin" w:date="2020-02-21T17:48:00Z"/>
+                <w:rFonts w:ascii="宋体" w:hAnsi="宋体"/>
+                <w:szCs w:val="21"/>
+              </w:rPr>
+            </w:pPr>
+            <w:del w:id="339" w:author="li liangbin" w:date="2020-02-21T17:48:00Z">
+              <w:r>
+                <w:rPr>
+                  <w:rFonts w:ascii="宋体" w:hAnsi="宋体" w:hint="eastAsia"/>
+                  <w:szCs w:val="21"/>
+                </w:rPr>
+                <w:delText>-14.37%</w:delText>
+              </w:r>
+            </w:del>
+          </w:p>
+          <w:p>
+            <w:pPr>
+              <w:snapToGrid w:val="0"/>
+              <w:spacing w:beforeLines="50" w:before="156" w:line="360" w:lineRule="auto"/>
+              <w:jc w:val="center"/>
+              <w:rPr>
+                <w:del w:id="340" w:author="li liangbin" w:date="2020-02-21T17:48:00Z"/>
+                <w:rFonts w:ascii="宋体" w:hAnsi="宋体"/>
+                <w:szCs w:val="21"/>
+              </w:rPr>
+            </w:pPr>
+            <w:del w:id="341" w:author="li liangbin" w:date="2020-02-21T17:48:00Z">
+              <w:r>
+                <w:rPr>
+                  <w:rFonts w:ascii="宋体" w:hAnsi="宋体" w:hint="eastAsia"/>
+                  <w:szCs w:val="21"/>
+                </w:rPr>
+                <w:delText>0.417</w:delText>
+              </w:r>
+            </w:del>
+          </w:p>
+          <w:p>
+            <w:pPr>
+              <w:snapToGrid w:val="0"/>
+              <w:spacing w:beforeLines="50" w:before="156" w:line="360" w:lineRule="auto"/>
+              <w:jc w:val="center"/>
+              <w:rPr>
+                <w:del w:id="342" w:author="li liangbin" w:date="2020-02-21T17:48:00Z"/>
+                <w:rFonts w:ascii="宋体" w:hAnsi="宋体"/>
+                <w:szCs w:val="21"/>
+              </w:rPr>
+            </w:pPr>
+            <w:del w:id="343" w:author="li liangbin" w:date="2020-02-21T17:48:00Z">
+              <w:r>
+                <w:rPr>
+                  <w:rFonts w:ascii="宋体" w:hAnsi="宋体" w:hint="eastAsia"/>
+                  <w:szCs w:val="21"/>
+                </w:rPr>
+                <w:delText>1.813</w:delText>
+              </w:r>
+            </w:del>
+          </w:p>
+          <w:p>
+            <w:pPr>
+              <w:snapToGrid w:val="0"/>
+              <w:spacing w:beforeLines="50" w:before="156"/>
+              <w:jc w:val="center"/>
+              <w:rPr>
+                <w:del w:id="344" w:author="li liangbin" w:date="2020-02-21T17:48:00Z"/>
+                <w:rFonts w:ascii="宋体" w:hAnsi="宋体"/>
+                <w:b/>
+                <w:szCs w:val="21"/>
+              </w:rPr>
+            </w:pPr>
+            <w:del w:id="345" w:author="li liangbin" w:date="2020-02-21T17:48:00Z">
+              <w:r>
+                <w:rPr>
+                  <w:rFonts w:ascii="宋体" w:hAnsi="宋体" w:hint="eastAsia"/>
+                  <w:b/>
+                  <w:szCs w:val="21"/>
+                </w:rPr>
+                <w:delText>高度</w:delText>
+              </w:r>
+            </w:del>
+          </w:p>
+          <w:p>
+            <w:pPr>
+              <w:snapToGrid w:val="0"/>
+              <w:spacing w:beforeLines="50" w:before="156"/>
+              <w:jc w:val="center"/>
+              <w:rPr>
+                <w:del w:id="346" w:author="li liangbin" w:date="2020-02-21T17:48:00Z"/>
+                <w:rFonts w:ascii="宋体" w:hAnsi="宋体"/>
+                <w:b/>
+                <w:szCs w:val="21"/>
+              </w:rPr>
+            </w:pPr>
+            <w:del w:id="347" w:author="li liangbin" w:date="2020-02-21T17:48:00Z">
+              <w:r>
+                <w:rPr>
+                  <w:rFonts w:ascii="宋体" w:hAnsi="宋体" w:hint="eastAsia"/>
+                  <w:b/>
+                  <w:szCs w:val="21"/>
+                </w:rPr>
+                <w:delText>（m）</w:delText>
+              </w:r>
+            </w:del>
+          </w:p>
+          <w:p>
+            <w:pPr>
+              <w:snapToGrid w:val="0"/>
+              <w:spacing w:beforeLines="50" w:before="156" w:line="360" w:lineRule="auto"/>
+              <w:jc w:val="center"/>
+              <w:rPr>
+                <w:del w:id="348" w:author="li liangbin" w:date="2020-02-21T17:48:00Z"/>
+                <w:rFonts w:ascii="宋体" w:hAnsi="宋体"/>
+                <w:szCs w:val="21"/>
+              </w:rPr>
+            </w:pPr>
+            <w:del w:id="349" w:author="li liangbin" w:date="2020-02-21T17:48:00Z">
+              <w:r>
+                <w:rPr>
+                  <w:rFonts w:ascii="宋体" w:hAnsi="宋体" w:hint="eastAsia"/>
+                  <w:szCs w:val="21"/>
+                </w:rPr>
+                <w:delText>0.18</w:delText>
+              </w:r>
+            </w:del>
+          </w:p>
+          <w:p>
+            <w:pPr>
+              <w:snapToGrid w:val="0"/>
+              <w:spacing w:beforeLines="50" w:before="156" w:line="360" w:lineRule="auto"/>
+              <w:jc w:val="center"/>
+              <w:rPr>
+                <w:del w:id="350" w:author="li liangbin" w:date="2020-02-21T17:48:00Z"/>
+                <w:rFonts w:ascii="宋体" w:hAnsi="宋体"/>
+                <w:szCs w:val="21"/>
+              </w:rPr>
+            </w:pPr>
+            <w:del w:id="351" w:author="li liangbin" w:date="2020-02-21T17:48:00Z">
+              <w:r>
+                <w:rPr>
+                  <w:rFonts w:ascii="宋体" w:hAnsi="宋体" w:hint="eastAsia"/>
+                  <w:szCs w:val="21"/>
+                </w:rPr>
+                <w:delText>22.22%</w:delText>
+              </w:r>
+            </w:del>
+          </w:p>
+          <w:p>
+            <w:pPr>
+              <w:snapToGrid w:val="0"/>
+              <w:spacing w:beforeLines="50" w:before="156" w:line="360" w:lineRule="auto"/>
+              <w:jc w:val="center"/>
+              <w:rPr>
                 <w:del w:id="352" w:author="li liangbin" w:date="2020-02-21T17:48:00Z"/>
                 <w:rFonts w:ascii="宋体" w:hAnsi="宋体"/>
                 <w:szCs w:val="21"/>
@@ -7634,7 +7607,7 @@
                   <w:rFonts w:ascii="宋体" w:hAnsi="宋体" w:hint="eastAsia"/>
                   <w:szCs w:val="21"/>
                 </w:rPr>
-                <w:delText>0.487</w:delText>
+                <w:delText>0.22</w:delText>
               </w:r>
             </w:del>
           </w:p>
@@ -7655,7 +7628,7 @@
                   <w:rFonts w:ascii="宋体" w:hAnsi="宋体" w:hint="eastAsia"/>
                   <w:szCs w:val="21"/>
                 </w:rPr>
-                <w:delText>-14.37%</w:delText>
+                <w:delText>9.09%</w:delText>
               </w:r>
             </w:del>
           </w:p>
@@ -7676,7 +7649,7 @@
                   <w:rFonts w:ascii="宋体" w:hAnsi="宋体" w:hint="eastAsia"/>
                   <w:szCs w:val="21"/>
                 </w:rPr>
-                <w:delText>0.417</w:delText>
+                <w:delText>0.24</w:delText>
               </w:r>
             </w:del>
           </w:p>
@@ -7697,19 +7670,18 @@
                   <w:rFonts w:ascii="宋体" w:hAnsi="宋体" w:hint="eastAsia"/>
                   <w:szCs w:val="21"/>
                 </w:rPr>
-                <w:delText>1.813</w:delText>
+                <w:delText>-16.67%</w:delText>
               </w:r>
             </w:del>
           </w:p>
           <w:p>
             <w:pPr>
               <w:snapToGrid w:val="0"/>
-              <w:spacing w:beforeLines="50" w:before="156"/>
+              <w:spacing w:beforeLines="50" w:before="156" w:line="360" w:lineRule="auto"/>
               <w:jc w:val="center"/>
               <w:rPr>
                 <w:del w:id="360" w:author="li liangbin" w:date="2020-02-21T17:48:00Z"/>
                 <w:rFonts w:ascii="宋体" w:hAnsi="宋体"/>
-                <w:b/>
                 <w:szCs w:val="21"/>
               </w:rPr>
             </w:pPr>
@@ -7717,202 +7689,24 @@
               <w:r>
                 <w:rPr>
                   <w:rFonts w:ascii="宋体" w:hAnsi="宋体" w:hint="eastAsia"/>
-                  <w:b/>
-                  <w:szCs w:val="21"/>
-                </w:rPr>
-                <w:delText>高度</w:delText>
+                  <w:szCs w:val="21"/>
+                </w:rPr>
+                <w:delText>0.20</w:delText>
               </w:r>
             </w:del>
           </w:p>
           <w:p>
             <w:pPr>
               <w:snapToGrid w:val="0"/>
-              <w:spacing w:beforeLines="50" w:before="156"/>
-              <w:jc w:val="center"/>
-              <w:rPr>
-                <w:del w:id="362" w:author="li liangbin" w:date="2020-02-21T17:48:00Z"/>
-                <w:rFonts w:ascii="宋体" w:hAnsi="宋体"/>
-                <w:b/>
+              <w:spacing w:beforeLines="50" w:before="156" w:line="360" w:lineRule="auto"/>
+              <w:jc w:val="center"/>
+              <w:rPr>
+                <w:del w:id="362" w:author="li liangbin" w:date="2020-02-21T18:29:00Z"/>
+                <w:rFonts w:ascii="宋体" w:hAnsi="宋体"/>
                 <w:szCs w:val="21"/>
               </w:rPr>
             </w:pPr>
             <w:del w:id="363" w:author="li liangbin" w:date="2020-02-21T17:48:00Z">
-              <w:r>
-                <w:rPr>
-                  <w:rFonts w:ascii="宋体" w:hAnsi="宋体" w:hint="eastAsia"/>
-                  <w:b/>
-                  <w:szCs w:val="21"/>
-                </w:rPr>
-                <w:delText>（m）</w:delText>
-              </w:r>
-            </w:del>
-          </w:p>
-          <w:p>
-            <w:pPr>
-              <w:snapToGrid w:val="0"/>
-              <w:spacing w:beforeLines="50" w:before="156" w:line="360" w:lineRule="auto"/>
-              <w:jc w:val="center"/>
-              <w:rPr>
-                <w:del w:id="364" w:author="li liangbin" w:date="2020-02-21T17:48:00Z"/>
-                <w:rFonts w:ascii="宋体" w:hAnsi="宋体"/>
-                <w:szCs w:val="21"/>
-              </w:rPr>
-            </w:pPr>
-            <w:del w:id="365" w:author="li liangbin" w:date="2020-02-21T17:48:00Z">
-              <w:r>
-                <w:rPr>
-                  <w:rFonts w:ascii="宋体" w:hAnsi="宋体" w:hint="eastAsia"/>
-                  <w:szCs w:val="21"/>
-                </w:rPr>
-                <w:delText>0.18</w:delText>
-              </w:r>
-            </w:del>
-          </w:p>
-          <w:p>
-            <w:pPr>
-              <w:snapToGrid w:val="0"/>
-              <w:spacing w:beforeLines="50" w:before="156" w:line="360" w:lineRule="auto"/>
-              <w:jc w:val="center"/>
-              <w:rPr>
-                <w:del w:id="366" w:author="li liangbin" w:date="2020-02-21T17:48:00Z"/>
-                <w:rFonts w:ascii="宋体" w:hAnsi="宋体"/>
-                <w:szCs w:val="21"/>
-              </w:rPr>
-            </w:pPr>
-            <w:del w:id="367" w:author="li liangbin" w:date="2020-02-21T17:48:00Z">
-              <w:r>
-                <w:rPr>
-                  <w:rFonts w:ascii="宋体" w:hAnsi="宋体" w:hint="eastAsia"/>
-                  <w:szCs w:val="21"/>
-                </w:rPr>
-                <w:delText>22.22%</w:delText>
-              </w:r>
-            </w:del>
-          </w:p>
-          <w:p>
-            <w:pPr>
-              <w:snapToGrid w:val="0"/>
-              <w:spacing w:beforeLines="50" w:before="156" w:line="360" w:lineRule="auto"/>
-              <w:jc w:val="center"/>
-              <w:rPr>
-                <w:del w:id="368" w:author="li liangbin" w:date="2020-02-21T17:48:00Z"/>
-                <w:rFonts w:ascii="宋体" w:hAnsi="宋体"/>
-                <w:szCs w:val="21"/>
-              </w:rPr>
-            </w:pPr>
-            <w:del w:id="369" w:author="li liangbin" w:date="2020-02-21T17:48:00Z">
-              <w:r>
-                <w:rPr>
-                  <w:rFonts w:ascii="宋体" w:hAnsi="宋体" w:hint="eastAsia"/>
-                  <w:szCs w:val="21"/>
-                </w:rPr>
-                <w:delText>0.22</w:delText>
-              </w:r>
-            </w:del>
-          </w:p>
-          <w:p>
-            <w:pPr>
-              <w:snapToGrid w:val="0"/>
-              <w:spacing w:beforeLines="50" w:before="156" w:line="360" w:lineRule="auto"/>
-              <w:jc w:val="center"/>
-              <w:rPr>
-                <w:del w:id="370" w:author="li liangbin" w:date="2020-02-21T17:48:00Z"/>
-                <w:rFonts w:ascii="宋体" w:hAnsi="宋体"/>
-                <w:szCs w:val="21"/>
-              </w:rPr>
-            </w:pPr>
-            <w:del w:id="371" w:author="li liangbin" w:date="2020-02-21T17:48:00Z">
-              <w:r>
-                <w:rPr>
-                  <w:rFonts w:ascii="宋体" w:hAnsi="宋体" w:hint="eastAsia"/>
-                  <w:szCs w:val="21"/>
-                </w:rPr>
-                <w:delText>9.09%</w:delText>
-              </w:r>
-            </w:del>
-          </w:p>
-          <w:p>
-            <w:pPr>
-              <w:snapToGrid w:val="0"/>
-              <w:spacing w:beforeLines="50" w:before="156" w:line="360" w:lineRule="auto"/>
-              <w:jc w:val="center"/>
-              <w:rPr>
-                <w:del w:id="372" w:author="li liangbin" w:date="2020-02-21T17:48:00Z"/>
-                <w:rFonts w:ascii="宋体" w:hAnsi="宋体"/>
-                <w:szCs w:val="21"/>
-              </w:rPr>
-            </w:pPr>
-            <w:del w:id="373" w:author="li liangbin" w:date="2020-02-21T17:48:00Z">
-              <w:r>
-                <w:rPr>
-                  <w:rFonts w:ascii="宋体" w:hAnsi="宋体" w:hint="eastAsia"/>
-                  <w:szCs w:val="21"/>
-                </w:rPr>
-                <w:delText>0.24</w:delText>
-              </w:r>
-            </w:del>
-          </w:p>
-          <w:p>
-            <w:pPr>
-              <w:snapToGrid w:val="0"/>
-              <w:spacing w:beforeLines="50" w:before="156" w:line="360" w:lineRule="auto"/>
-              <w:jc w:val="center"/>
-              <w:rPr>
-                <w:del w:id="374" w:author="li liangbin" w:date="2020-02-21T17:48:00Z"/>
-                <w:rFonts w:ascii="宋体" w:hAnsi="宋体"/>
-                <w:szCs w:val="21"/>
-              </w:rPr>
-            </w:pPr>
-            <w:del w:id="375" w:author="li liangbin" w:date="2020-02-21T17:48:00Z">
-              <w:r>
-                <w:rPr>
-                  <w:rFonts w:ascii="宋体" w:hAnsi="宋体" w:hint="eastAsia"/>
-                  <w:szCs w:val="21"/>
-                </w:rPr>
-                <w:delText>-16.67%</w:delText>
-              </w:r>
-            </w:del>
-          </w:p>
-          <w:p>
-            <w:pPr>
-              <w:snapToGrid w:val="0"/>
-              <w:spacing w:beforeLines="50" w:before="156" w:line="360" w:lineRule="auto"/>
-              <w:jc w:val="center"/>
-              <w:rPr>
-                <w:del w:id="376" w:author="li liangbin" w:date="2020-02-21T17:48:00Z"/>
-                <w:rFonts w:ascii="宋体" w:hAnsi="宋体"/>
-                <w:szCs w:val="21"/>
-              </w:rPr>
-            </w:pPr>
-            <w:del w:id="377" w:author="li liangbin" w:date="2020-02-21T17:48:00Z">
-              <w:r>
-                <w:rPr>
-                  <w:rFonts w:ascii="宋体" w:hAnsi="宋体" w:hint="eastAsia"/>
-                  <w:szCs w:val="21"/>
-                </w:rPr>
-                <w:delText>0.20</w:delText>
-              </w:r>
-            </w:del>
-          </w:p>
-          <w:p>
-            <w:pPr>
-              <w:snapToGrid w:val="0"/>
-              <w:spacing w:beforeLines="50" w:before="156" w:line="360" w:lineRule="auto"/>
-              <w:jc w:val="center"/>
-              <w:rPr>
-                <w:del w:id="378" w:author="li liangbin" w:date="2020-02-21T18:29:00Z"/>
-                <w:rFonts w:ascii="宋体" w:hAnsi="宋体"/>
-                <w:szCs w:val="21"/>
-              </w:rPr>
-              <w:pPrChange w:id="379" w:author="li liangbin" w:date="2020-02-21T17:48:00Z">
-                <w:pPr>
-                  <w:snapToGrid w:val="0"/>
-                  <w:spacing w:beforeLines="50" w:before="156" w:line="360" w:lineRule="auto"/>
-                  <w:jc w:val="center"/>
-                </w:pPr>
-              </w:pPrChange>
-            </w:pPr>
-            <w:del w:id="380" w:author="li liangbin" w:date="2020-02-21T17:48:00Z">
               <w:r>
                 <w:rPr>
                   <w:rFonts w:ascii="宋体" w:hAnsi="宋体" w:hint="eastAsia"/>
@@ -7926,14 +7720,14 @@
       </w:tr>
       <w:tr>
         <w:trPr>
-          <w:del w:id="381" w:author="li liangbin" w:date="2020-02-21T18:29:00Z"/>
+          <w:del w:id="364" w:author="li liangbin" w:date="2020-02-21T18:29:00Z"/>
         </w:trPr>
         <w:tc>
           <w:tcPr>
             <w:tcW w:w="674" w:type="dxa"/>
             <w:vMerge w:val="restart"/>
             <w:shd w:val="clear" w:color="auto" w:fill="auto"/>
-            <w:tcPrChange w:id="382" w:author="li liangbin" w:date="2020-02-21T18:29:00Z">
+            <w:tcPrChange w:id="365" w:author="li liangbin" w:date="2020-02-21T18:29:00Z">
               <w:tcPr>
                 <w:tcW w:w="1259" w:type="dxa"/>
                 <w:vMerge w:val="restart"/>
@@ -7947,7 +7741,7 @@
               <w:spacing w:beforeLines="50" w:before="156"/>
               <w:jc w:val="center"/>
               <w:rPr>
-                <w:del w:id="383" w:author="li liangbin" w:date="2020-02-21T18:29:00Z"/>
+                <w:del w:id="366" w:author="li liangbin" w:date="2020-02-21T18:29:00Z"/>
                 <w:rFonts w:ascii="宋体" w:hAnsi="宋体"/>
                 <w:b/>
                 <w:szCs w:val="21"/>
@@ -7960,13 +7754,13 @@
               <w:spacing w:beforeLines="50" w:before="156"/>
               <w:jc w:val="center"/>
               <w:rPr>
-                <w:del w:id="384" w:author="li liangbin" w:date="2020-02-21T18:29:00Z"/>
-                <w:rFonts w:ascii="宋体" w:hAnsi="宋体"/>
-                <w:b/>
-                <w:szCs w:val="21"/>
-              </w:rPr>
-            </w:pPr>
-            <w:del w:id="385" w:author="li liangbin" w:date="2020-02-21T17:48:00Z">
+                <w:del w:id="367" w:author="li liangbin" w:date="2020-02-21T18:29:00Z"/>
+                <w:rFonts w:ascii="宋体" w:hAnsi="宋体"/>
+                <w:b/>
+                <w:szCs w:val="21"/>
+              </w:rPr>
+            </w:pPr>
+            <w:del w:id="368" w:author="li liangbin" w:date="2020-02-21T17:48:00Z">
               <w:r>
                 <w:rPr>
                   <w:rFonts w:ascii="宋体" w:hAnsi="宋体" w:hint="eastAsia"/>
@@ -7976,7 +7770,7 @@
                 <w:delText>2</w:delText>
               </w:r>
             </w:del>
-            <w:del w:id="386" w:author="li liangbin" w:date="2020-02-21T18:29:00Z">
+            <w:del w:id="369" w:author="li liangbin" w:date="2020-02-21T18:29:00Z">
               <w:r>
                 <w:rPr>
                   <w:rFonts w:ascii="宋体" w:hAnsi="宋体" w:hint="eastAsia"/>
@@ -7992,7 +7786,7 @@
           <w:tcPr>
             <w:tcW w:w="374" w:type="dxa"/>
             <w:shd w:val="clear" w:color="auto" w:fill="auto"/>
-            <w:tcPrChange w:id="387" w:author="li liangbin" w:date="2020-02-21T18:29:00Z">
+            <w:tcPrChange w:id="370" w:author="li liangbin" w:date="2020-02-21T18:29:00Z">
               <w:tcPr>
                 <w:tcW w:w="575" w:type="dxa"/>
                 <w:shd w:val="clear" w:color="auto" w:fill="auto"/>
@@ -8005,13 +7799,13 @@
               <w:spacing w:beforeLines="50" w:before="156"/>
               <w:jc w:val="center"/>
               <w:rPr>
-                <w:del w:id="388" w:author="li liangbin" w:date="2020-02-21T18:29:00Z"/>
-                <w:rFonts w:ascii="宋体" w:hAnsi="宋体"/>
-                <w:b/>
-                <w:szCs w:val="21"/>
-              </w:rPr>
-            </w:pPr>
-            <w:del w:id="389" w:author="li liangbin" w:date="2020-02-21T18:29:00Z">
+                <w:del w:id="371" w:author="li liangbin" w:date="2020-02-21T18:29:00Z"/>
+                <w:rFonts w:ascii="宋体" w:hAnsi="宋体"/>
+                <w:b/>
+                <w:szCs w:val="21"/>
+              </w:rPr>
+            </w:pPr>
+            <w:del w:id="372" w:author="li liangbin" w:date="2020-02-21T18:29:00Z">
               <w:r>
                 <w:rPr>
                   <w:rFonts w:ascii="宋体" w:hAnsi="宋体" w:hint="eastAsia"/>
@@ -8028,13 +7822,13 @@
               <w:spacing w:beforeLines="50" w:before="156"/>
               <w:jc w:val="center"/>
               <w:rPr>
-                <w:del w:id="390" w:author="li liangbin" w:date="2020-02-21T18:29:00Z"/>
-                <w:rFonts w:ascii="宋体" w:hAnsi="宋体"/>
-                <w:b/>
-                <w:szCs w:val="21"/>
-              </w:rPr>
-            </w:pPr>
-            <w:del w:id="391" w:author="li liangbin" w:date="2020-02-21T18:29:00Z">
+                <w:del w:id="373" w:author="li liangbin" w:date="2020-02-21T18:29:00Z"/>
+                <w:rFonts w:ascii="宋体" w:hAnsi="宋体"/>
+                <w:b/>
+                <w:szCs w:val="21"/>
+              </w:rPr>
+            </w:pPr>
+            <w:del w:id="374" w:author="li liangbin" w:date="2020-02-21T18:29:00Z">
               <w:r>
                 <w:rPr>
                   <w:rFonts w:ascii="宋体" w:hAnsi="宋体" w:hint="eastAsia"/>
@@ -8068,7 +7862,7 @@
             <w:tcW w:w="1125" w:type="dxa"/>
             <w:shd w:val="clear" w:color="auto" w:fill="auto"/>
             <w:vAlign w:val="center"/>
-            <w:tcPrChange w:id="392" w:author="li liangbin" w:date="2020-02-21T18:29:00Z">
+            <w:tcPrChange w:id="375" w:author="li liangbin" w:date="2020-02-21T18:29:00Z">
               <w:tcPr>
                 <w:tcW w:w="1702" w:type="dxa"/>
                 <w:shd w:val="clear" w:color="auto" w:fill="auto"/>
@@ -8082,7 +7876,7 @@
               <w:spacing w:beforeLines="50" w:before="156" w:line="360" w:lineRule="auto"/>
               <w:jc w:val="center"/>
               <w:rPr>
-                <w:del w:id="393" w:author="li liangbin" w:date="2020-02-21T18:29:00Z"/>
+                <w:del w:id="376" w:author="li liangbin" w:date="2020-02-21T18:29:00Z"/>
                 <w:rFonts w:ascii="宋体" w:hAnsi="宋体"/>
                 <w:szCs w:val="21"/>
               </w:rPr>
@@ -8094,7 +7888,7 @@
             <w:tcW w:w="1068" w:type="dxa"/>
             <w:shd w:val="clear" w:color="auto" w:fill="auto"/>
             <w:vAlign w:val="center"/>
-            <w:tcPrChange w:id="394" w:author="li liangbin" w:date="2020-02-21T18:29:00Z">
+            <w:tcPrChange w:id="377" w:author="li liangbin" w:date="2020-02-21T18:29:00Z">
               <w:tcPr>
                 <w:tcW w:w="1638" w:type="dxa"/>
                 <w:shd w:val="clear" w:color="auto" w:fill="auto"/>
@@ -8108,7 +7902,7 @@
               <w:spacing w:beforeLines="50" w:before="156" w:line="360" w:lineRule="auto"/>
               <w:jc w:val="center"/>
               <w:rPr>
-                <w:del w:id="395" w:author="li liangbin" w:date="2020-02-21T18:29:00Z"/>
+                <w:del w:id="378" w:author="li liangbin" w:date="2020-02-21T18:29:00Z"/>
                 <w:rFonts w:ascii="宋体" w:hAnsi="宋体"/>
                 <w:szCs w:val="21"/>
               </w:rPr>
@@ -8120,7 +7914,7 @@
             <w:tcW w:w="1125" w:type="dxa"/>
             <w:shd w:val="clear" w:color="auto" w:fill="auto"/>
             <w:vAlign w:val="center"/>
-            <w:tcPrChange w:id="396" w:author="li liangbin" w:date="2020-02-21T18:29:00Z">
+            <w:tcPrChange w:id="379" w:author="li liangbin" w:date="2020-02-21T18:29:00Z">
               <w:tcPr>
                 <w:tcW w:w="1702" w:type="dxa"/>
                 <w:shd w:val="clear" w:color="auto" w:fill="auto"/>
@@ -8134,7 +7928,7 @@
               <w:spacing w:beforeLines="50" w:before="156" w:line="360" w:lineRule="auto"/>
               <w:jc w:val="center"/>
               <w:rPr>
-                <w:del w:id="397" w:author="li liangbin" w:date="2020-02-21T18:29:00Z"/>
+                <w:del w:id="380" w:author="li liangbin" w:date="2020-02-21T18:29:00Z"/>
                 <w:rFonts w:ascii="宋体" w:hAnsi="宋体"/>
                 <w:szCs w:val="21"/>
               </w:rPr>
@@ -8146,7 +7940,7 @@
             <w:tcW w:w="1068" w:type="dxa"/>
             <w:shd w:val="clear" w:color="auto" w:fill="auto"/>
             <w:vAlign w:val="center"/>
-            <w:tcPrChange w:id="398" w:author="li liangbin" w:date="2020-02-21T18:29:00Z">
+            <w:tcPrChange w:id="381" w:author="li liangbin" w:date="2020-02-21T18:29:00Z">
               <w:tcPr>
                 <w:tcW w:w="346" w:type="dxa"/>
                 <w:shd w:val="clear" w:color="auto" w:fill="auto"/>
@@ -8160,7 +7954,7 @@
               <w:spacing w:beforeLines="50" w:before="156" w:line="360" w:lineRule="auto"/>
               <w:jc w:val="center"/>
               <w:rPr>
-                <w:del w:id="399" w:author="li liangbin" w:date="2020-02-21T18:29:00Z"/>
+                <w:del w:id="382" w:author="li liangbin" w:date="2020-02-21T18:29:00Z"/>
                 <w:rFonts w:ascii="宋体" w:hAnsi="宋体"/>
                 <w:szCs w:val="21"/>
               </w:rPr>
@@ -8172,7 +7966,7 @@
             <w:tcW w:w="1125" w:type="dxa"/>
             <w:shd w:val="clear" w:color="auto" w:fill="auto"/>
             <w:vAlign w:val="center"/>
-            <w:tcPrChange w:id="400" w:author="li liangbin" w:date="2020-02-21T18:29:00Z">
+            <w:tcPrChange w:id="383" w:author="li liangbin" w:date="2020-02-21T18:29:00Z">
               <w:tcPr>
                 <w:tcW w:w="1702" w:type="dxa"/>
                 <w:shd w:val="clear" w:color="auto" w:fill="auto"/>
@@ -8186,7 +7980,7 @@
               <w:spacing w:beforeLines="50" w:before="156" w:line="360" w:lineRule="auto"/>
               <w:jc w:val="center"/>
               <w:rPr>
-                <w:del w:id="401" w:author="li liangbin" w:date="2020-02-21T18:29:00Z"/>
+                <w:del w:id="384" w:author="li liangbin" w:date="2020-02-21T18:29:00Z"/>
                 <w:rFonts w:ascii="宋体" w:hAnsi="宋体"/>
                 <w:szCs w:val="21"/>
               </w:rPr>
@@ -8198,7 +7992,7 @@
             <w:tcW w:w="1068" w:type="dxa"/>
             <w:shd w:val="clear" w:color="auto" w:fill="auto"/>
             <w:vAlign w:val="center"/>
-            <w:tcPrChange w:id="402" w:author="li liangbin" w:date="2020-02-21T18:29:00Z">
+            <w:tcPrChange w:id="385" w:author="li liangbin" w:date="2020-02-21T18:29:00Z">
               <w:tcPr>
                 <w:tcW w:w="346" w:type="dxa"/>
                 <w:shd w:val="clear" w:color="auto" w:fill="auto"/>
@@ -8212,7 +8006,7 @@
               <w:spacing w:beforeLines="50" w:before="156" w:line="360" w:lineRule="auto"/>
               <w:jc w:val="center"/>
               <w:rPr>
-                <w:del w:id="403" w:author="li liangbin" w:date="2020-02-21T18:29:00Z"/>
+                <w:del w:id="386" w:author="li liangbin" w:date="2020-02-21T18:29:00Z"/>
                 <w:rFonts w:ascii="宋体" w:hAnsi="宋体"/>
                 <w:szCs w:val="21"/>
               </w:rPr>
@@ -8224,7 +8018,7 @@
             <w:tcW w:w="1125" w:type="dxa"/>
             <w:shd w:val="clear" w:color="auto" w:fill="auto"/>
             <w:vAlign w:val="center"/>
-            <w:tcPrChange w:id="404" w:author="li liangbin" w:date="2020-02-21T18:29:00Z">
+            <w:tcPrChange w:id="387" w:author="li liangbin" w:date="2020-02-21T18:29:00Z">
               <w:tcPr>
                 <w:tcW w:w="346" w:type="dxa"/>
                 <w:shd w:val="clear" w:color="auto" w:fill="auto"/>
@@ -8238,7 +8032,7 @@
               <w:spacing w:beforeLines="50" w:before="156" w:line="360" w:lineRule="auto"/>
               <w:jc w:val="center"/>
               <w:rPr>
-                <w:del w:id="405" w:author="li liangbin" w:date="2020-02-21T18:29:00Z"/>
+                <w:del w:id="388" w:author="li liangbin" w:date="2020-02-21T18:29:00Z"/>
                 <w:rFonts w:ascii="宋体" w:hAnsi="宋体"/>
                 <w:szCs w:val="21"/>
               </w:rPr>
@@ -8250,7 +8044,7 @@
             <w:tcW w:w="1210" w:type="dxa"/>
             <w:shd w:val="clear" w:color="auto" w:fill="auto"/>
             <w:vAlign w:val="center"/>
-            <w:tcPrChange w:id="406" w:author="li liangbin" w:date="2020-02-21T18:29:00Z">
+            <w:tcPrChange w:id="389" w:author="li liangbin" w:date="2020-02-21T18:29:00Z">
               <w:tcPr>
                 <w:tcW w:w="346" w:type="dxa"/>
                 <w:shd w:val="clear" w:color="auto" w:fill="auto"/>
@@ -8264,7 +8058,7 @@
               <w:spacing w:beforeLines="50" w:before="156" w:line="360" w:lineRule="auto"/>
               <w:jc w:val="center"/>
               <w:rPr>
-                <w:del w:id="407" w:author="li liangbin" w:date="2020-02-21T18:29:00Z"/>
+                <w:del w:id="390" w:author="li liangbin" w:date="2020-02-21T18:29:00Z"/>
                 <w:rFonts w:ascii="宋体" w:hAnsi="宋体"/>
                 <w:szCs w:val="21"/>
               </w:rPr>
@@ -8274,14 +8068,14 @@
       </w:tr>
       <w:tr>
         <w:trPr>
-          <w:del w:id="408" w:author="li liangbin" w:date="2020-02-21T18:29:00Z"/>
+          <w:del w:id="391" w:author="li liangbin" w:date="2020-02-21T18:29:00Z"/>
         </w:trPr>
         <w:tc>
           <w:tcPr>
             <w:tcW w:w="674" w:type="dxa"/>
             <w:vMerge/>
             <w:shd w:val="clear" w:color="auto" w:fill="auto"/>
-            <w:tcPrChange w:id="409" w:author="li liangbin" w:date="2020-02-21T18:29:00Z">
+            <w:tcPrChange w:id="392" w:author="li liangbin" w:date="2020-02-21T18:29:00Z">
               <w:tcPr>
                 <w:tcW w:w="1259" w:type="dxa"/>
                 <w:vMerge/>
@@ -8295,7 +8089,7 @@
               <w:spacing w:beforeLines="50" w:before="156"/>
               <w:jc w:val="center"/>
               <w:rPr>
-                <w:del w:id="410" w:author="li liangbin" w:date="2020-02-21T18:29:00Z"/>
+                <w:del w:id="393" w:author="li liangbin" w:date="2020-02-21T18:29:00Z"/>
                 <w:rFonts w:ascii="宋体" w:hAnsi="宋体"/>
                 <w:b/>
                 <w:szCs w:val="21"/>
@@ -8307,7 +8101,7 @@
           <w:tcPr>
             <w:tcW w:w="374" w:type="dxa"/>
             <w:shd w:val="clear" w:color="auto" w:fill="auto"/>
-            <w:tcPrChange w:id="411" w:author="li liangbin" w:date="2020-02-21T18:29:00Z">
+            <w:tcPrChange w:id="394" w:author="li liangbin" w:date="2020-02-21T18:29:00Z">
               <w:tcPr>
                 <w:tcW w:w="575" w:type="dxa"/>
                 <w:shd w:val="clear" w:color="auto" w:fill="auto"/>
@@ -8320,13 +8114,13 @@
               <w:spacing w:beforeLines="50" w:before="156"/>
               <w:jc w:val="center"/>
               <w:rPr>
-                <w:del w:id="412" w:author="li liangbin" w:date="2020-02-21T18:29:00Z"/>
-                <w:rFonts w:ascii="宋体" w:hAnsi="宋体"/>
-                <w:b/>
-                <w:szCs w:val="21"/>
-              </w:rPr>
-            </w:pPr>
-            <w:del w:id="413" w:author="li liangbin" w:date="2020-02-21T18:29:00Z">
+                <w:del w:id="395" w:author="li liangbin" w:date="2020-02-21T18:29:00Z"/>
+                <w:rFonts w:ascii="宋体" w:hAnsi="宋体"/>
+                <w:b/>
+                <w:szCs w:val="21"/>
+              </w:rPr>
+            </w:pPr>
+            <w:del w:id="396" w:author="li liangbin" w:date="2020-02-21T18:29:00Z">
               <w:r>
                 <w:rPr>
                   <w:rFonts w:ascii="宋体" w:hAnsi="宋体" w:hint="eastAsia"/>
@@ -8343,13 +8137,13 @@
               <w:spacing w:beforeLines="50" w:before="156"/>
               <w:jc w:val="center"/>
               <w:rPr>
-                <w:del w:id="414" w:author="li liangbin" w:date="2020-02-21T18:29:00Z"/>
-                <w:rFonts w:ascii="宋体" w:hAnsi="宋体"/>
-                <w:b/>
-                <w:szCs w:val="21"/>
-              </w:rPr>
-            </w:pPr>
-            <w:del w:id="415" w:author="li liangbin" w:date="2020-02-21T18:29:00Z">
+                <w:del w:id="397" w:author="li liangbin" w:date="2020-02-21T18:29:00Z"/>
+                <w:rFonts w:ascii="宋体" w:hAnsi="宋体"/>
+                <w:b/>
+                <w:szCs w:val="21"/>
+              </w:rPr>
+            </w:pPr>
+            <w:del w:id="398" w:author="li liangbin" w:date="2020-02-21T18:29:00Z">
               <w:r>
                 <w:rPr>
                   <w:rFonts w:ascii="宋体" w:hAnsi="宋体" w:hint="eastAsia"/>
@@ -8366,7 +8160,7 @@
             <w:tcW w:w="1125" w:type="dxa"/>
             <w:shd w:val="clear" w:color="auto" w:fill="auto"/>
             <w:vAlign w:val="center"/>
-            <w:tcPrChange w:id="416" w:author="li liangbin" w:date="2020-02-21T18:29:00Z">
+            <w:tcPrChange w:id="399" w:author="li liangbin" w:date="2020-02-21T18:29:00Z">
               <w:tcPr>
                 <w:tcW w:w="1702" w:type="dxa"/>
                 <w:shd w:val="clear" w:color="auto" w:fill="auto"/>
@@ -8380,7 +8174,7 @@
               <w:spacing w:beforeLines="50" w:before="156" w:line="360" w:lineRule="auto"/>
               <w:jc w:val="center"/>
               <w:rPr>
-                <w:del w:id="417" w:author="li liangbin" w:date="2020-02-21T18:29:00Z"/>
+                <w:del w:id="400" w:author="li liangbin" w:date="2020-02-21T18:29:00Z"/>
                 <w:rFonts w:ascii="宋体" w:hAnsi="宋体"/>
                 <w:szCs w:val="21"/>
               </w:rPr>
@@ -8392,7 +8186,7 @@
             <w:tcW w:w="1068" w:type="dxa"/>
             <w:shd w:val="clear" w:color="auto" w:fill="auto"/>
             <w:vAlign w:val="center"/>
-            <w:tcPrChange w:id="418" w:author="li liangbin" w:date="2020-02-21T18:29:00Z">
+            <w:tcPrChange w:id="401" w:author="li liangbin" w:date="2020-02-21T18:29:00Z">
               <w:tcPr>
                 <w:tcW w:w="1638" w:type="dxa"/>
                 <w:shd w:val="clear" w:color="auto" w:fill="auto"/>
@@ -8406,7 +8200,7 @@
               <w:spacing w:beforeLines="50" w:before="156" w:line="360" w:lineRule="auto"/>
               <w:jc w:val="center"/>
               <w:rPr>
-                <w:del w:id="419" w:author="li liangbin" w:date="2020-02-21T18:29:00Z"/>
+                <w:del w:id="402" w:author="li liangbin" w:date="2020-02-21T18:29:00Z"/>
                 <w:rFonts w:ascii="宋体" w:hAnsi="宋体"/>
                 <w:szCs w:val="21"/>
               </w:rPr>
@@ -8418,7 +8212,7 @@
             <w:tcW w:w="1125" w:type="dxa"/>
             <w:shd w:val="clear" w:color="auto" w:fill="auto"/>
             <w:vAlign w:val="center"/>
-            <w:tcPrChange w:id="420" w:author="li liangbin" w:date="2020-02-21T18:29:00Z">
+            <w:tcPrChange w:id="403" w:author="li liangbin" w:date="2020-02-21T18:29:00Z">
               <w:tcPr>
                 <w:tcW w:w="1702" w:type="dxa"/>
                 <w:shd w:val="clear" w:color="auto" w:fill="auto"/>
@@ -8432,7 +8226,7 @@
               <w:spacing w:beforeLines="50" w:before="156" w:line="360" w:lineRule="auto"/>
               <w:jc w:val="center"/>
               <w:rPr>
-                <w:del w:id="421" w:author="li liangbin" w:date="2020-02-21T18:29:00Z"/>
+                <w:del w:id="404" w:author="li liangbin" w:date="2020-02-21T18:29:00Z"/>
                 <w:rFonts w:ascii="宋体" w:hAnsi="宋体"/>
                 <w:szCs w:val="21"/>
               </w:rPr>
@@ -8444,7 +8238,7 @@
             <w:tcW w:w="1068" w:type="dxa"/>
             <w:shd w:val="clear" w:color="auto" w:fill="auto"/>
             <w:vAlign w:val="center"/>
-            <w:tcPrChange w:id="422" w:author="li liangbin" w:date="2020-02-21T18:29:00Z">
+            <w:tcPrChange w:id="405" w:author="li liangbin" w:date="2020-02-21T18:29:00Z">
               <w:tcPr>
                 <w:tcW w:w="346" w:type="dxa"/>
                 <w:shd w:val="clear" w:color="auto" w:fill="auto"/>
@@ -8458,7 +8252,7 @@
               <w:spacing w:beforeLines="50" w:before="156" w:line="360" w:lineRule="auto"/>
               <w:jc w:val="center"/>
               <w:rPr>
-                <w:del w:id="423" w:author="li liangbin" w:date="2020-02-21T18:29:00Z"/>
+                <w:del w:id="406" w:author="li liangbin" w:date="2020-02-21T18:29:00Z"/>
                 <w:rFonts w:ascii="宋体" w:hAnsi="宋体"/>
                 <w:szCs w:val="21"/>
               </w:rPr>
@@ -8470,7 +8264,7 @@
             <w:tcW w:w="1125" w:type="dxa"/>
             <w:shd w:val="clear" w:color="auto" w:fill="auto"/>
             <w:vAlign w:val="center"/>
-            <w:tcPrChange w:id="424" w:author="li liangbin" w:date="2020-02-21T18:29:00Z">
+            <w:tcPrChange w:id="407" w:author="li liangbin" w:date="2020-02-21T18:29:00Z">
               <w:tcPr>
                 <w:tcW w:w="1702" w:type="dxa"/>
                 <w:shd w:val="clear" w:color="auto" w:fill="auto"/>
@@ -8484,7 +8278,7 @@
               <w:spacing w:beforeLines="50" w:before="156" w:line="360" w:lineRule="auto"/>
               <w:jc w:val="center"/>
               <w:rPr>
-                <w:del w:id="425" w:author="li liangbin" w:date="2020-02-21T18:29:00Z"/>
+                <w:del w:id="408" w:author="li liangbin" w:date="2020-02-21T18:29:00Z"/>
                 <w:rFonts w:ascii="宋体" w:hAnsi="宋体"/>
                 <w:szCs w:val="21"/>
               </w:rPr>
@@ -8496,7 +8290,7 @@
             <w:tcW w:w="1068" w:type="dxa"/>
             <w:shd w:val="clear" w:color="auto" w:fill="auto"/>
             <w:vAlign w:val="center"/>
-            <w:tcPrChange w:id="426" w:author="li liangbin" w:date="2020-02-21T18:29:00Z">
+            <w:tcPrChange w:id="409" w:author="li liangbin" w:date="2020-02-21T18:29:00Z">
               <w:tcPr>
                 <w:tcW w:w="346" w:type="dxa"/>
                 <w:shd w:val="clear" w:color="auto" w:fill="auto"/>
@@ -8510,7 +8304,7 @@
               <w:spacing w:beforeLines="50" w:before="156" w:line="360" w:lineRule="auto"/>
               <w:jc w:val="center"/>
               <w:rPr>
-                <w:del w:id="427" w:author="li liangbin" w:date="2020-02-21T18:29:00Z"/>
+                <w:del w:id="410" w:author="li liangbin" w:date="2020-02-21T18:29:00Z"/>
                 <w:rFonts w:ascii="宋体" w:hAnsi="宋体"/>
                 <w:szCs w:val="21"/>
               </w:rPr>
@@ -8522,7 +8316,7 @@
             <w:tcW w:w="1125" w:type="dxa"/>
             <w:shd w:val="clear" w:color="auto" w:fill="auto"/>
             <w:vAlign w:val="center"/>
-            <w:tcPrChange w:id="428" w:author="li liangbin" w:date="2020-02-21T18:29:00Z">
+            <w:tcPrChange w:id="411" w:author="li liangbin" w:date="2020-02-21T18:29:00Z">
               <w:tcPr>
                 <w:tcW w:w="346" w:type="dxa"/>
                 <w:shd w:val="clear" w:color="auto" w:fill="auto"/>
@@ -8536,7 +8330,7 @@
               <w:spacing w:beforeLines="50" w:before="156" w:line="360" w:lineRule="auto"/>
               <w:jc w:val="center"/>
               <w:rPr>
-                <w:del w:id="429" w:author="li liangbin" w:date="2020-02-21T18:29:00Z"/>
+                <w:del w:id="412" w:author="li liangbin" w:date="2020-02-21T18:29:00Z"/>
                 <w:rFonts w:ascii="宋体" w:hAnsi="宋体"/>
                 <w:szCs w:val="21"/>
               </w:rPr>
@@ -8548,7 +8342,7 @@
             <w:tcW w:w="1210" w:type="dxa"/>
             <w:shd w:val="clear" w:color="auto" w:fill="auto"/>
             <w:vAlign w:val="center"/>
-            <w:tcPrChange w:id="430" w:author="li liangbin" w:date="2020-02-21T18:29:00Z">
+            <w:tcPrChange w:id="413" w:author="li liangbin" w:date="2020-02-21T18:29:00Z">
               <w:tcPr>
                 <w:tcW w:w="346" w:type="dxa"/>
                 <w:shd w:val="clear" w:color="auto" w:fill="auto"/>
@@ -8562,7 +8356,7 @@
               <w:spacing w:beforeLines="50" w:before="156" w:line="360" w:lineRule="auto"/>
               <w:jc w:val="center"/>
               <w:rPr>
-                <w:del w:id="431" w:author="li liangbin" w:date="2020-02-21T18:29:00Z"/>
+                <w:del w:id="414" w:author="li liangbin" w:date="2020-02-21T18:29:00Z"/>
                 <w:rFonts w:ascii="宋体" w:hAnsi="宋体"/>
                 <w:szCs w:val="21"/>
               </w:rPr>
@@ -8573,7 +8367,7 @@
       <w:tr>
         <w:trPr>
           <w:trHeight w:val="1723"/>
-          <w:del w:id="432" w:author="li liangbin" w:date="2020-02-21T18:29:00Z"/>
+          <w:del w:id="415" w:author="li liangbin" w:date="2020-02-21T18:29:00Z"/>
         </w:trPr>
         <w:tc>
           <w:tcPr>
@@ -8587,7 +8381,7 @@
               <w:spacing w:beforeLines="50" w:before="156"/>
               <w:jc w:val="center"/>
               <w:rPr>
-                <w:del w:id="433" w:author="li liangbin" w:date="2020-02-21T18:29:00Z"/>
+                <w:del w:id="416" w:author="li liangbin" w:date="2020-02-21T18:29:00Z"/>
                 <w:rFonts w:ascii="宋体" w:hAnsi="宋体"/>
                 <w:b/>
                 <w:szCs w:val="21"/>
@@ -8600,13 +8394,13 @@
               <w:spacing w:beforeLines="50" w:before="156"/>
               <w:jc w:val="center"/>
               <w:rPr>
-                <w:del w:id="434" w:author="li liangbin" w:date="2020-02-21T17:50:00Z"/>
-                <w:rFonts w:ascii="宋体" w:hAnsi="宋体"/>
-                <w:b/>
-                <w:szCs w:val="21"/>
-              </w:rPr>
-            </w:pPr>
-            <w:del w:id="435" w:author="li liangbin" w:date="2020-02-21T17:50:00Z">
+                <w:del w:id="417" w:author="li liangbin" w:date="2020-02-21T17:50:00Z"/>
+                <w:rFonts w:ascii="宋体" w:hAnsi="宋体"/>
+                <w:b/>
+                <w:szCs w:val="21"/>
+              </w:rPr>
+            </w:pPr>
+            <w:del w:id="418" w:author="li liangbin" w:date="2020-02-21T17:50:00Z">
               <w:r>
                 <w:rPr>
                   <w:rFonts w:ascii="宋体" w:hAnsi="宋体" w:hint="eastAsia"/>
@@ -8623,13 +8417,13 @@
               <w:spacing w:beforeLines="50" w:before="156"/>
               <w:jc w:val="center"/>
               <w:rPr>
-                <w:del w:id="436" w:author="li liangbin" w:date="2020-02-21T17:50:00Z"/>
-                <w:rFonts w:ascii="宋体" w:hAnsi="宋体"/>
-                <w:b/>
-                <w:szCs w:val="21"/>
-              </w:rPr>
-            </w:pPr>
-            <w:del w:id="437" w:author="li liangbin" w:date="2020-02-21T17:50:00Z">
+                <w:del w:id="419" w:author="li liangbin" w:date="2020-02-21T17:50:00Z"/>
+                <w:rFonts w:ascii="宋体" w:hAnsi="宋体"/>
+                <w:b/>
+                <w:szCs w:val="21"/>
+              </w:rPr>
+            </w:pPr>
+            <w:del w:id="420" w:author="li liangbin" w:date="2020-02-21T17:50:00Z">
               <w:r>
                 <w:rPr>
                   <w:rFonts w:ascii="宋体" w:hAnsi="宋体" w:hint="eastAsia"/>
@@ -8646,13 +8440,13 @@
               <w:spacing w:beforeLines="50" w:before="156"/>
               <w:jc w:val="center"/>
               <w:rPr>
-                <w:del w:id="438" w:author="li liangbin" w:date="2020-02-21T17:50:00Z"/>
-                <w:rFonts w:ascii="宋体" w:hAnsi="宋体"/>
-                <w:b/>
-                <w:szCs w:val="21"/>
-              </w:rPr>
-            </w:pPr>
-            <w:del w:id="439" w:author="li liangbin" w:date="2020-02-21T17:50:00Z">
+                <w:del w:id="421" w:author="li liangbin" w:date="2020-02-21T17:50:00Z"/>
+                <w:rFonts w:ascii="宋体" w:hAnsi="宋体"/>
+                <w:b/>
+                <w:szCs w:val="21"/>
+              </w:rPr>
+            </w:pPr>
+            <w:del w:id="422" w:author="li liangbin" w:date="2020-02-21T17:50:00Z">
               <w:r>
                 <w:rPr>
                   <w:rFonts w:ascii="宋体" w:hAnsi="宋体" w:hint="eastAsia"/>
@@ -8686,13 +8480,13 @@
               <w:spacing w:beforeLines="50" w:before="156"/>
               <w:jc w:val="center"/>
               <w:rPr>
-                <w:del w:id="440" w:author="li liangbin" w:date="2020-02-21T17:50:00Z"/>
-                <w:rFonts w:ascii="宋体" w:hAnsi="宋体"/>
-                <w:b/>
-                <w:szCs w:val="21"/>
-              </w:rPr>
-            </w:pPr>
-            <w:del w:id="441" w:author="li liangbin" w:date="2020-02-21T17:50:00Z">
+                <w:del w:id="423" w:author="li liangbin" w:date="2020-02-21T17:50:00Z"/>
+                <w:rFonts w:ascii="宋体" w:hAnsi="宋体"/>
+                <w:b/>
+                <w:szCs w:val="21"/>
+              </w:rPr>
+            </w:pPr>
+            <w:del w:id="424" w:author="li liangbin" w:date="2020-02-21T17:50:00Z">
               <w:r>
                 <w:rPr>
                   <w:rFonts w:ascii="宋体" w:hAnsi="宋体" w:hint="eastAsia"/>
@@ -8709,12 +8503,12 @@
               <w:spacing w:beforeLines="50" w:before="156" w:line="360" w:lineRule="auto"/>
               <w:jc w:val="center"/>
               <w:rPr>
-                <w:del w:id="442" w:author="li liangbin" w:date="2020-02-21T18:29:00Z"/>
-                <w:rFonts w:ascii="宋体" w:hAnsi="宋体"/>
-                <w:szCs w:val="21"/>
-              </w:rPr>
-            </w:pPr>
-            <w:del w:id="443" w:author="li liangbin" w:date="2020-02-21T17:50:00Z">
+                <w:del w:id="425" w:author="li liangbin" w:date="2020-02-21T18:29:00Z"/>
+                <w:rFonts w:ascii="宋体" w:hAnsi="宋体"/>
+                <w:szCs w:val="21"/>
+              </w:rPr>
+            </w:pPr>
+            <w:del w:id="426" w:author="li liangbin" w:date="2020-02-21T17:50:00Z">
               <w:r>
                 <w:rPr>
                   <w:rFonts w:ascii="宋体" w:hAnsi="宋体" w:hint="eastAsia"/>
@@ -8734,7 +8528,7 @@
         <w:spacing w:beforeLines="50" w:before="156" w:line="360" w:lineRule="auto"/>
         <w:jc w:val="center"/>
         <w:rPr>
-          <w:del w:id="444" w:author="li liangbin" w:date="2020-02-21T18:29:00Z"/>
+          <w:del w:id="427" w:author="li liangbin" w:date="2020-02-21T18:29:00Z"/>
           <w:rFonts w:ascii="宋体" w:hAnsi="宋体"/>
           <w:b/>
           <w:szCs w:val="21"/>
@@ -8747,7 +8541,7 @@
         <w:spacing w:beforeLines="50" w:before="156" w:line="360" w:lineRule="auto"/>
         <w:jc w:val="left"/>
         <w:rPr>
-          <w:ins w:id="445" w:author="li liangbin" w:date="2020-02-21T19:39:00Z"/>
+          <w:ins w:id="428" w:author="li liangbin" w:date="2020-02-21T19:39:00Z"/>
           <w:rFonts w:ascii="宋体" w:hAnsi="宋体"/>
           <w:b/>
           <w:szCs w:val="21"/>
@@ -8781,7 +8575,7 @@
       </w:tblGrid>
       <w:tr>
         <w:trPr>
-          <w:ins w:id="446" w:author="li liangbin" w:date="2020-02-21T19:39:00Z"/>
+          <w:ins w:id="429" w:author="li liangbin" w:date="2020-02-21T19:39:00Z"/>
         </w:trPr>
         <w:tc>
           <w:tcPr>
@@ -8802,13 +8596,13 @@
               <w:spacing w:beforeLines="50" w:before="156" w:line="360" w:lineRule="auto"/>
               <w:jc w:val="center"/>
               <w:rPr>
-                <w:ins w:id="447" w:author="li liangbin" w:date="2020-02-21T19:39:00Z"/>
-                <w:rFonts w:ascii="宋体" w:hAnsi="宋体"/>
-                <w:b/>
-                <w:szCs w:val="21"/>
-              </w:rPr>
-            </w:pPr>
-            <w:ins w:id="448" w:author="li liangbin" w:date="2020-02-21T19:39:00Z">
+                <w:ins w:id="430" w:author="li liangbin" w:date="2020-02-21T19:39:00Z"/>
+                <w:rFonts w:ascii="宋体" w:hAnsi="宋体"/>
+                <w:b/>
+                <w:szCs w:val="21"/>
+              </w:rPr>
+            </w:pPr>
+            <w:ins w:id="431" w:author="li liangbin" w:date="2020-02-21T19:39:00Z">
               <w:r>
                 <w:rPr>
                   <w:rFonts w:ascii="宋体" w:hAnsi="宋体" w:hint="eastAsia"/>
@@ -8839,13 +8633,13 @@
               <w:spacing w:beforeLines="50" w:before="156" w:line="360" w:lineRule="auto"/>
               <w:jc w:val="center"/>
               <w:rPr>
-                <w:ins w:id="449" w:author="li liangbin" w:date="2020-02-21T19:39:00Z"/>
-                <w:rFonts w:ascii="宋体" w:hAnsi="宋体"/>
-                <w:b/>
-                <w:szCs w:val="21"/>
-              </w:rPr>
-            </w:pPr>
-            <w:ins w:id="450" w:author="li liangbin" w:date="2020-02-21T19:39:00Z">
+                <w:ins w:id="432" w:author="li liangbin" w:date="2020-02-21T19:39:00Z"/>
+                <w:rFonts w:ascii="宋体" w:hAnsi="宋体"/>
+                <w:b/>
+                <w:szCs w:val="21"/>
+              </w:rPr>
+            </w:pPr>
+            <w:ins w:id="433" w:author="li liangbin" w:date="2020-02-21T19:39:00Z">
               <w:r>
                 <w:rPr>
                   <w:rFonts w:ascii="宋体" w:hAnsi="宋体" w:hint="eastAsia"/>
@@ -8875,13 +8669,13 @@
               <w:spacing w:beforeLines="50" w:before="156" w:line="360" w:lineRule="auto"/>
               <w:jc w:val="center"/>
               <w:rPr>
-                <w:ins w:id="451" w:author="li liangbin" w:date="2020-02-21T19:39:00Z"/>
-                <w:rFonts w:ascii="宋体" w:hAnsi="宋体"/>
-                <w:b/>
-                <w:szCs w:val="21"/>
-              </w:rPr>
-            </w:pPr>
-            <w:ins w:id="452" w:author="li liangbin" w:date="2020-02-21T19:39:00Z">
+                <w:ins w:id="434" w:author="li liangbin" w:date="2020-02-21T19:39:00Z"/>
+                <w:rFonts w:ascii="宋体" w:hAnsi="宋体"/>
+                <w:b/>
+                <w:szCs w:val="21"/>
+              </w:rPr>
+            </w:pPr>
+            <w:ins w:id="435" w:author="li liangbin" w:date="2020-02-21T19:39:00Z">
               <w:r>
                 <w:rPr>
                   <w:rFonts w:ascii="宋体" w:hAnsi="宋体" w:hint="eastAsia"/>
@@ -8911,13 +8705,13 @@
               <w:spacing w:beforeLines="50" w:before="156" w:line="360" w:lineRule="auto"/>
               <w:jc w:val="center"/>
               <w:rPr>
-                <w:ins w:id="453" w:author="li liangbin" w:date="2020-02-21T19:39:00Z"/>
-                <w:rFonts w:ascii="宋体" w:hAnsi="宋体"/>
-                <w:b/>
-                <w:szCs w:val="21"/>
-              </w:rPr>
-            </w:pPr>
-            <w:ins w:id="454" w:author="li liangbin" w:date="2020-02-21T19:39:00Z">
+                <w:ins w:id="436" w:author="li liangbin" w:date="2020-02-21T19:39:00Z"/>
+                <w:rFonts w:ascii="宋体" w:hAnsi="宋体"/>
+                <w:b/>
+                <w:szCs w:val="21"/>
+              </w:rPr>
+            </w:pPr>
+            <w:ins w:id="437" w:author="li liangbin" w:date="2020-02-21T19:39:00Z">
               <w:r>
                 <w:rPr>
                   <w:rFonts w:ascii="宋体" w:hAnsi="宋体" w:hint="eastAsia"/>
@@ -8947,13 +8741,13 @@
               <w:spacing w:beforeLines="50" w:before="156" w:line="360" w:lineRule="auto"/>
               <w:jc w:val="center"/>
               <w:rPr>
-                <w:ins w:id="455" w:author="li liangbin" w:date="2020-02-21T19:39:00Z"/>
-                <w:rFonts w:ascii="宋体" w:hAnsi="宋体"/>
-                <w:b/>
-                <w:szCs w:val="21"/>
-              </w:rPr>
-            </w:pPr>
-            <w:ins w:id="456" w:author="li liangbin" w:date="2020-02-21T19:39:00Z">
+                <w:ins w:id="438" w:author="li liangbin" w:date="2020-02-21T19:39:00Z"/>
+                <w:rFonts w:ascii="宋体" w:hAnsi="宋体"/>
+                <w:b/>
+                <w:szCs w:val="21"/>
+              </w:rPr>
+            </w:pPr>
+            <w:ins w:id="439" w:author="li liangbin" w:date="2020-02-21T19:39:00Z">
               <w:r>
                 <w:rPr>
                   <w:rFonts w:ascii="宋体" w:hAnsi="宋体" w:hint="eastAsia"/>
@@ -8983,13 +8777,13 @@
               <w:spacing w:beforeLines="50" w:before="156" w:line="360" w:lineRule="auto"/>
               <w:jc w:val="center"/>
               <w:rPr>
-                <w:ins w:id="457" w:author="li liangbin" w:date="2020-02-21T19:39:00Z"/>
-                <w:rFonts w:ascii="宋体" w:hAnsi="宋体"/>
-                <w:b/>
-                <w:szCs w:val="21"/>
-              </w:rPr>
-            </w:pPr>
-            <w:ins w:id="458" w:author="li liangbin" w:date="2020-02-21T19:39:00Z">
+                <w:ins w:id="440" w:author="li liangbin" w:date="2020-02-21T19:39:00Z"/>
+                <w:rFonts w:ascii="宋体" w:hAnsi="宋体"/>
+                <w:b/>
+                <w:szCs w:val="21"/>
+              </w:rPr>
+            </w:pPr>
+            <w:ins w:id="441" w:author="li liangbin" w:date="2020-02-21T19:39:00Z">
               <w:r>
                 <w:rPr>
                   <w:rFonts w:ascii="宋体" w:hAnsi="宋体" w:hint="eastAsia"/>
@@ -9019,13 +8813,13 @@
               <w:spacing w:beforeLines="50" w:before="156" w:line="360" w:lineRule="auto"/>
               <w:jc w:val="center"/>
               <w:rPr>
-                <w:ins w:id="459" w:author="li liangbin" w:date="2020-02-21T19:39:00Z"/>
-                <w:rFonts w:ascii="宋体" w:hAnsi="宋体"/>
-                <w:b/>
-                <w:szCs w:val="21"/>
-              </w:rPr>
-            </w:pPr>
-            <w:ins w:id="460" w:author="li liangbin" w:date="2020-02-21T19:39:00Z">
+                <w:ins w:id="442" w:author="li liangbin" w:date="2020-02-21T19:39:00Z"/>
+                <w:rFonts w:ascii="宋体" w:hAnsi="宋体"/>
+                <w:b/>
+                <w:szCs w:val="21"/>
+              </w:rPr>
+            </w:pPr>
+            <w:ins w:id="443" w:author="li liangbin" w:date="2020-02-21T19:39:00Z">
               <w:r>
                 <w:rPr>
                   <w:rFonts w:ascii="宋体" w:hAnsi="宋体" w:hint="eastAsia"/>
@@ -9055,13 +8849,13 @@
               <w:spacing w:beforeLines="50" w:before="156" w:line="360" w:lineRule="auto"/>
               <w:jc w:val="center"/>
               <w:rPr>
-                <w:ins w:id="461" w:author="li liangbin" w:date="2020-02-21T19:39:00Z"/>
-                <w:rFonts w:ascii="宋体" w:hAnsi="宋体"/>
-                <w:b/>
-                <w:szCs w:val="21"/>
-              </w:rPr>
-            </w:pPr>
-            <w:ins w:id="462" w:author="li liangbin" w:date="2020-02-21T19:39:00Z">
+                <w:ins w:id="444" w:author="li liangbin" w:date="2020-02-21T19:39:00Z"/>
+                <w:rFonts w:ascii="宋体" w:hAnsi="宋体"/>
+                <w:b/>
+                <w:szCs w:val="21"/>
+              </w:rPr>
+            </w:pPr>
+            <w:ins w:id="445" w:author="li liangbin" w:date="2020-02-21T19:39:00Z">
               <w:r>
                 <w:rPr>
                   <w:rFonts w:ascii="宋体" w:hAnsi="宋体" w:hint="eastAsia"/>
@@ -9091,13 +8885,13 @@
               <w:spacing w:beforeLines="50" w:before="156" w:line="360" w:lineRule="auto"/>
               <w:jc w:val="center"/>
               <w:rPr>
-                <w:ins w:id="463" w:author="li liangbin" w:date="2020-02-21T19:39:00Z"/>
-                <w:rFonts w:ascii="宋体" w:hAnsi="宋体"/>
-                <w:b/>
-                <w:szCs w:val="21"/>
-              </w:rPr>
-            </w:pPr>
-            <w:ins w:id="464" w:author="li liangbin" w:date="2020-02-21T19:39:00Z">
+                <w:ins w:id="446" w:author="li liangbin" w:date="2020-02-21T19:39:00Z"/>
+                <w:rFonts w:ascii="宋体" w:hAnsi="宋体"/>
+                <w:b/>
+                <w:szCs w:val="21"/>
+              </w:rPr>
+            </w:pPr>
+            <w:ins w:id="447" w:author="li liangbin" w:date="2020-02-21T19:39:00Z">
               <w:r>
                 <w:rPr>
                   <w:rFonts w:ascii="宋体" w:hAnsi="宋体" w:hint="eastAsia"/>
@@ -9113,7 +8907,7 @@
       <w:tr>
         <w:trPr>
           <w:trHeight w:val="1723"/>
-          <w:ins w:id="465" w:author="li liangbin" w:date="2020-02-21T19:39:00Z"/>
+          <w:ins w:id="448" w:author="li liangbin" w:date="2020-02-21T19:39:00Z"/>
         </w:trPr>
         <w:tc>
           <w:tcPr>
@@ -9132,7 +8926,7 @@
               <w:spacing w:beforeLines="50" w:before="156"/>
               <w:jc w:val="center"/>
               <w:rPr>
-                <w:ins w:id="466" w:author="li liangbin" w:date="2020-02-21T19:39:00Z"/>
+                <w:ins w:id="449" w:author="li liangbin" w:date="2020-02-21T19:39:00Z"/>
                 <w:rFonts w:ascii="宋体" w:hAnsi="宋体"/>
                 <w:b/>
                 <w:szCs w:val="21"/>
@@ -9145,12 +8939,12 @@
               <w:spacing w:beforeLines="50" w:before="156" w:line="360" w:lineRule="auto"/>
               <w:jc w:val="center"/>
               <w:rPr>
-                <w:ins w:id="467" w:author="li liangbin" w:date="2020-02-21T19:39:00Z"/>
-                <w:rFonts w:ascii="宋体" w:hAnsi="宋体"/>
-                <w:szCs w:val="21"/>
-              </w:rPr>
-            </w:pPr>
-            <w:ins w:id="468" w:author="li liangbin" w:date="2020-02-21T19:39:00Z">
+                <w:ins w:id="450" w:author="li liangbin" w:date="2020-02-21T19:39:00Z"/>
+                <w:rFonts w:ascii="宋体" w:hAnsi="宋体"/>
+                <w:szCs w:val="21"/>
+              </w:rPr>
+            </w:pPr>
+            <w:ins w:id="451" w:author="li liangbin" w:date="2020-02-21T19:39:00Z">
               <w:r>
                 <w:rPr>
                   <w:b/>
@@ -9178,7 +8972,7 @@
       </w:tr>
       <w:tr>
         <w:trPr>
-          <w:ins w:id="469" w:author="li liangbin" w:date="2020-02-21T19:39:00Z"/>
+          <w:ins w:id="452" w:author="li liangbin" w:date="2020-02-21T19:39:00Z"/>
         </w:trPr>
         <w:tc>
           <w:tcPr>
@@ -9192,7 +8986,7 @@
               <w:spacing w:beforeLines="50" w:before="156"/>
               <w:jc w:val="center"/>
               <w:rPr>
-                <w:ins w:id="470" w:author="li liangbin" w:date="2020-02-21T19:39:00Z"/>
+                <w:ins w:id="453" w:author="li liangbin" w:date="2020-02-21T19:39:00Z"/>
                 <w:rFonts w:ascii="宋体" w:hAnsi="宋体"/>
                 <w:b/>
                 <w:szCs w:val="21"/>
@@ -9205,13 +8999,13 @@
               <w:spacing w:beforeLines="50" w:before="156"/>
               <w:jc w:val="center"/>
               <w:rPr>
-                <w:ins w:id="471" w:author="li liangbin" w:date="2020-02-21T19:39:00Z"/>
-                <w:rFonts w:ascii="宋体" w:hAnsi="宋体"/>
-                <w:b/>
-                <w:szCs w:val="21"/>
-              </w:rPr>
-            </w:pPr>
-            <w:ins w:id="472" w:author="li liangbin" w:date="2020-02-21T19:39:00Z">
+                <w:ins w:id="454" w:author="li liangbin" w:date="2020-02-21T19:39:00Z"/>
+                <w:rFonts w:ascii="宋体" w:hAnsi="宋体"/>
+                <w:b/>
+                <w:szCs w:val="21"/>
+              </w:rPr>
+            </w:pPr>
+            <w:ins w:id="455" w:author="li liangbin" w:date="2020-02-21T19:39:00Z">
               <w:r>
                 <w:rPr>
                   <w:rFonts w:ascii="宋体" w:hAnsi="宋体"/>
@@ -9242,13 +9036,13 @@
               <w:spacing w:beforeLines="50" w:before="156"/>
               <w:jc w:val="center"/>
               <w:rPr>
-                <w:ins w:id="473" w:author="li liangbin" w:date="2020-02-21T19:39:00Z"/>
-                <w:rFonts w:ascii="宋体" w:hAnsi="宋体"/>
-                <w:b/>
-                <w:szCs w:val="21"/>
-              </w:rPr>
-            </w:pPr>
-            <w:ins w:id="474" w:author="li liangbin" w:date="2020-02-21T19:39:00Z">
+                <w:ins w:id="456" w:author="li liangbin" w:date="2020-02-21T19:39:00Z"/>
+                <w:rFonts w:ascii="宋体" w:hAnsi="宋体"/>
+                <w:b/>
+                <w:szCs w:val="21"/>
+              </w:rPr>
+            </w:pPr>
+            <w:ins w:id="457" w:author="li liangbin" w:date="2020-02-21T19:39:00Z">
               <w:r>
                 <w:rPr>
                   <w:rFonts w:ascii="宋体" w:hAnsi="宋体" w:hint="eastAsia"/>
@@ -9265,13 +9059,13 @@
               <w:spacing w:beforeLines="50" w:before="156"/>
               <w:jc w:val="center"/>
               <w:rPr>
-                <w:ins w:id="475" w:author="li liangbin" w:date="2020-02-21T19:39:00Z"/>
-                <w:rFonts w:ascii="宋体" w:hAnsi="宋体"/>
-                <w:b/>
-                <w:szCs w:val="21"/>
-              </w:rPr>
-            </w:pPr>
-            <w:ins w:id="476" w:author="li liangbin" w:date="2020-02-21T19:39:00Z">
+                <w:ins w:id="458" w:author="li liangbin" w:date="2020-02-21T19:39:00Z"/>
+                <w:rFonts w:ascii="宋体" w:hAnsi="宋体"/>
+                <w:b/>
+                <w:szCs w:val="21"/>
+              </w:rPr>
+            </w:pPr>
+            <w:ins w:id="459" w:author="li liangbin" w:date="2020-02-21T19:39:00Z">
               <w:r>
                 <w:rPr>
                   <w:rFonts w:ascii="宋体" w:hAnsi="宋体" w:hint="eastAsia"/>
@@ -9312,117 +9106,191 @@
               <w:spacing w:beforeLines="50" w:before="156" w:line="360" w:lineRule="auto"/>
               <w:jc w:val="center"/>
               <w:rPr>
-                <w:ins w:id="477" w:author="li liangbin" w:date="2020-02-21T19:39:00Z"/>
-                <w:rFonts w:ascii="宋体" w:hAnsi="宋体"/>
-                <w:szCs w:val="21"/>
-              </w:rPr>
-              <w:pPrChange w:id="478" w:author="li liangbin" w:date="2020-02-21T20:00:00Z">
-                <w:pPr>
-                  <w:snapToGrid w:val="0"/>
-                  <w:spacing w:beforeLines="50" w:before="156" w:line="360" w:lineRule="auto"/>
-                  <w:jc w:val="center"/>
-                </w:pPr>
-              </w:pPrChange>
-            </w:pPr>
-            <w:ins w:id="479" w:author="li liangbin" w:date="2020-02-21T20:00:00Z">
+                <w:ins w:id="460" w:author="li liangbin" w:date="2020-02-21T19:39:00Z"/>
+                <w:rFonts w:ascii="宋体" w:hAnsi="宋体"/>
+                <w:szCs w:val="21"/>
+              </w:rPr>
+            </w:pPr>
+            <w:ins w:id="461" w:author="li liangbin" w:date="2020-02-21T20:00:00Z">
               <w:r>
                 <w:rPr>
                   <w:rFonts w:ascii="宋体" w:hAnsi="宋体"/>
                   <w:b/>
                   <w:szCs w:val="21"/>
                 </w:rPr>
-                <w:t>{{added[‘</w:t>
-              </w:r>
+                <w:t>{{added[‘area’][‘areas’][0]}}</w:t>
+              </w:r>
+            </w:ins>
+          </w:p>
+        </w:tc>
+        <w:tc>
+          <w:tcPr>
+            <w:tcW w:w="1638" w:type="dxa"/>
+            <w:shd w:val="clear" w:color="auto" w:fill="auto"/>
+            <w:vAlign w:val="center"/>
+          </w:tcPr>
+          <w:p>
+            <w:pPr>
+              <w:snapToGrid w:val="0"/>
+              <w:spacing w:beforeLines="50" w:before="156" w:line="360" w:lineRule="auto"/>
+              <w:jc w:val="center"/>
+              <w:rPr>
+                <w:ins w:id="462" w:author="li liangbin" w:date="2020-02-21T19:39:00Z"/>
+                <w:rFonts w:ascii="宋体" w:hAnsi="宋体"/>
+                <w:szCs w:val="21"/>
+              </w:rPr>
+            </w:pPr>
+            <w:ins w:id="463" w:author="li liangbin" w:date="2020-02-21T20:01:00Z">
               <w:r>
                 <w:rPr>
                   <w:rFonts w:ascii="宋体" w:hAnsi="宋体"/>
                   <w:b/>
                   <w:szCs w:val="21"/>
                 </w:rPr>
-                <w:t>area</w:t>
-              </w:r>
+                <w:t>{{added[‘area’][‘added’][0]}}</w:t>
+              </w:r>
+            </w:ins>
+          </w:p>
+        </w:tc>
+        <w:tc>
+          <w:tcPr>
+            <w:tcW w:w="1702" w:type="dxa"/>
+            <w:shd w:val="clear" w:color="auto" w:fill="auto"/>
+            <w:vAlign w:val="center"/>
+          </w:tcPr>
+          <w:p>
+            <w:pPr>
+              <w:snapToGrid w:val="0"/>
+              <w:spacing w:beforeLines="50" w:before="156" w:line="360" w:lineRule="auto"/>
+              <w:jc w:val="center"/>
+              <w:rPr>
+                <w:ins w:id="464" w:author="li liangbin" w:date="2020-02-21T19:39:00Z"/>
+                <w:rFonts w:ascii="宋体" w:hAnsi="宋体"/>
+                <w:szCs w:val="21"/>
+              </w:rPr>
+            </w:pPr>
+            <w:ins w:id="465" w:author="li liangbin" w:date="2020-02-21T20:01:00Z">
               <w:r>
                 <w:rPr>
                   <w:rFonts w:ascii="宋体" w:hAnsi="宋体"/>
                   <w:b/>
                   <w:szCs w:val="21"/>
                 </w:rPr>
-                <w:t>’][‘</w:t>
-              </w:r>
+                <w:t>{{added[‘area’][‘areas’][1]}}</w:t>
+              </w:r>
+            </w:ins>
+          </w:p>
+        </w:tc>
+        <w:tc>
+          <w:tcPr>
+            <w:tcW w:w="346" w:type="dxa"/>
+            <w:shd w:val="clear" w:color="auto" w:fill="auto"/>
+            <w:vAlign w:val="center"/>
+          </w:tcPr>
+          <w:p>
+            <w:pPr>
+              <w:snapToGrid w:val="0"/>
+              <w:spacing w:beforeLines="50" w:before="156" w:line="360" w:lineRule="auto"/>
+              <w:jc w:val="center"/>
+              <w:rPr>
+                <w:ins w:id="466" w:author="li liangbin" w:date="2020-02-21T19:39:00Z"/>
+                <w:rFonts w:ascii="宋体" w:hAnsi="宋体"/>
+                <w:szCs w:val="21"/>
+              </w:rPr>
+            </w:pPr>
+            <w:ins w:id="467" w:author="li liangbin" w:date="2020-02-21T20:01:00Z">
               <w:r>
                 <w:rPr>
                   <w:rFonts w:ascii="宋体" w:hAnsi="宋体"/>
                   <w:b/>
                   <w:szCs w:val="21"/>
                 </w:rPr>
-                <w:t>area</w:t>
-              </w:r>
+                <w:t>{{added[‘area’][‘added’][1]}}</w:t>
+              </w:r>
+            </w:ins>
+          </w:p>
+        </w:tc>
+        <w:tc>
+          <w:tcPr>
+            <w:tcW w:w="1702" w:type="dxa"/>
+            <w:shd w:val="clear" w:color="auto" w:fill="auto"/>
+            <w:vAlign w:val="center"/>
+          </w:tcPr>
+          <w:p>
+            <w:pPr>
+              <w:snapToGrid w:val="0"/>
+              <w:spacing w:beforeLines="50" w:before="156" w:line="360" w:lineRule="auto"/>
+              <w:jc w:val="center"/>
+              <w:rPr>
+                <w:ins w:id="468" w:author="li liangbin" w:date="2020-02-21T19:39:00Z"/>
+                <w:rFonts w:ascii="宋体" w:hAnsi="宋体"/>
+                <w:szCs w:val="21"/>
+              </w:rPr>
+            </w:pPr>
+            <w:ins w:id="469" w:author="li liangbin" w:date="2020-02-21T20:01:00Z">
               <w:r>
                 <w:rPr>
                   <w:rFonts w:ascii="宋体" w:hAnsi="宋体"/>
                   <w:b/>
                   <w:szCs w:val="21"/>
                 </w:rPr>
-                <w:t>s’][0]}}</w:t>
+                <w:t>{{added[‘area’][‘areas’][</w:t>
               </w:r>
             </w:ins>
-          </w:p>
-        </w:tc>
-        <w:tc>
-          <w:tcPr>
-            <w:tcW w:w="1638" w:type="dxa"/>
-            <w:shd w:val="clear" w:color="auto" w:fill="auto"/>
-            <w:vAlign w:val="center"/>
-          </w:tcPr>
-          <w:p>
-            <w:pPr>
-              <w:snapToGrid w:val="0"/>
-              <w:spacing w:beforeLines="50" w:before="156" w:line="360" w:lineRule="auto"/>
-              <w:jc w:val="center"/>
-              <w:rPr>
-                <w:ins w:id="480" w:author="li liangbin" w:date="2020-02-21T19:39:00Z"/>
-                <w:rFonts w:ascii="宋体" w:hAnsi="宋体"/>
-                <w:szCs w:val="21"/>
-              </w:rPr>
-              <w:pPrChange w:id="481" w:author="li liangbin" w:date="2020-02-21T20:01:00Z">
-                <w:pPr>
-                  <w:snapToGrid w:val="0"/>
-                  <w:spacing w:beforeLines="50" w:before="156" w:line="360" w:lineRule="auto"/>
-                  <w:jc w:val="center"/>
-                </w:pPr>
-              </w:pPrChange>
-            </w:pPr>
-            <w:ins w:id="482" w:author="li liangbin" w:date="2020-02-21T20:01:00Z">
+            <w:ins w:id="470" w:author="li liangbin" w:date="2020-02-21T20:02:00Z">
               <w:r>
                 <w:rPr>
                   <w:rFonts w:ascii="宋体" w:hAnsi="宋体"/>
                   <w:b/>
                   <w:szCs w:val="21"/>
                 </w:rPr>
-                <w:t>{{added[‘area’][‘</w:t>
-              </w:r>
+                <w:t>2</w:t>
+              </w:r>
+            </w:ins>
+            <w:ins w:id="471" w:author="li liangbin" w:date="2020-02-21T20:01:00Z">
               <w:r>
                 <w:rPr>
                   <w:rFonts w:ascii="宋体" w:hAnsi="宋体"/>
                   <w:b/>
                   <w:szCs w:val="21"/>
                 </w:rPr>
-                <w:t>added</w:t>
-              </w:r>
+                <w:t>]}}</w:t>
+              </w:r>
+            </w:ins>
+          </w:p>
+        </w:tc>
+        <w:tc>
+          <w:tcPr>
+            <w:tcW w:w="346" w:type="dxa"/>
+            <w:shd w:val="clear" w:color="auto" w:fill="auto"/>
+            <w:vAlign w:val="center"/>
+          </w:tcPr>
+          <w:p>
+            <w:pPr>
+              <w:snapToGrid w:val="0"/>
+              <w:spacing w:beforeLines="50" w:before="156" w:line="360" w:lineRule="auto"/>
+              <w:jc w:val="center"/>
+              <w:rPr>
+                <w:ins w:id="472" w:author="li liangbin" w:date="2020-02-21T19:39:00Z"/>
+                <w:rFonts w:ascii="宋体" w:hAnsi="宋体"/>
+                <w:szCs w:val="21"/>
+              </w:rPr>
+            </w:pPr>
+            <w:ins w:id="473" w:author="li liangbin" w:date="2020-02-21T20:02:00Z">
               <w:r>
                 <w:rPr>
                   <w:rFonts w:ascii="宋体" w:hAnsi="宋体"/>
                   <w:b/>
                   <w:szCs w:val="21"/>
                 </w:rPr>
-                <w:t>’][0]}}</w:t>
+                <w:t>{{added[‘area’][‘added’][2]}}</w:t>
               </w:r>
             </w:ins>
           </w:p>
         </w:tc>
         <w:tc>
           <w:tcPr>
-            <w:tcW w:w="1702" w:type="dxa"/>
+            <w:tcW w:w="346" w:type="dxa"/>
             <w:shd w:val="clear" w:color="auto" w:fill="auto"/>
             <w:vAlign w:val="center"/>
           </w:tcPr>
@@ -9432,289 +9300,48 @@
               <w:spacing w:beforeLines="50" w:before="156" w:line="360" w:lineRule="auto"/>
               <w:jc w:val="center"/>
               <w:rPr>
-                <w:ins w:id="483" w:author="li liangbin" w:date="2020-02-21T19:39:00Z"/>
-                <w:rFonts w:ascii="宋体" w:hAnsi="宋体"/>
-                <w:szCs w:val="21"/>
-              </w:rPr>
-            </w:pPr>
-            <w:ins w:id="484" w:author="li liangbin" w:date="2020-02-21T20:01:00Z">
+                <w:ins w:id="474" w:author="li liangbin" w:date="2020-02-21T19:39:00Z"/>
+                <w:rFonts w:ascii="宋体" w:hAnsi="宋体"/>
+                <w:szCs w:val="21"/>
+              </w:rPr>
+            </w:pPr>
+            <w:ins w:id="475" w:author="li liangbin" w:date="2020-02-21T20:01:00Z">
               <w:r>
                 <w:rPr>
                   <w:rFonts w:ascii="宋体" w:hAnsi="宋体"/>
                   <w:b/>
                   <w:szCs w:val="21"/>
                 </w:rPr>
-                <w:t>{{added[‘area’][‘areas’][</w:t>
-              </w:r>
+                <w:t>{{added[‘area’][‘areas’][0]}}</w:t>
+              </w:r>
+            </w:ins>
+          </w:p>
+        </w:tc>
+        <w:tc>
+          <w:tcPr>
+            <w:tcW w:w="346" w:type="dxa"/>
+            <w:shd w:val="clear" w:color="auto" w:fill="auto"/>
+            <w:vAlign w:val="center"/>
+          </w:tcPr>
+          <w:p>
+            <w:pPr>
+              <w:snapToGrid w:val="0"/>
+              <w:spacing w:beforeLines="50" w:before="156" w:line="360" w:lineRule="auto"/>
+              <w:jc w:val="center"/>
+              <w:rPr>
+                <w:ins w:id="476" w:author="li liangbin" w:date="2020-02-21T19:39:00Z"/>
+                <w:rFonts w:ascii="宋体" w:hAnsi="宋体"/>
+                <w:szCs w:val="21"/>
+              </w:rPr>
+            </w:pPr>
+            <w:ins w:id="477" w:author="li liangbin" w:date="2020-02-21T20:01:00Z">
               <w:r>
                 <w:rPr>
                   <w:rFonts w:ascii="宋体" w:hAnsi="宋体"/>
                   <w:b/>
                   <w:szCs w:val="21"/>
                 </w:rPr>
-                <w:t>1</w:t>
-              </w:r>
-              <w:r>
-                <w:rPr>
-                  <w:rFonts w:ascii="宋体" w:hAnsi="宋体"/>
-                  <w:b/>
-                  <w:szCs w:val="21"/>
-                </w:rPr>
-                <w:t>]}}</w:t>
-              </w:r>
-            </w:ins>
-          </w:p>
-        </w:tc>
-        <w:tc>
-          <w:tcPr>
-            <w:tcW w:w="346" w:type="dxa"/>
-            <w:shd w:val="clear" w:color="auto" w:fill="auto"/>
-            <w:vAlign w:val="center"/>
-          </w:tcPr>
-          <w:p>
-            <w:pPr>
-              <w:snapToGrid w:val="0"/>
-              <w:spacing w:beforeLines="50" w:before="156" w:line="360" w:lineRule="auto"/>
-              <w:jc w:val="center"/>
-              <w:rPr>
-                <w:ins w:id="485" w:author="li liangbin" w:date="2020-02-21T19:39:00Z"/>
-                <w:rFonts w:ascii="宋体" w:hAnsi="宋体"/>
-                <w:szCs w:val="21"/>
-              </w:rPr>
-              <w:pPrChange w:id="486" w:author="li liangbin" w:date="2020-02-21T20:01:00Z">
-                <w:pPr>
-                  <w:snapToGrid w:val="0"/>
-                  <w:spacing w:beforeLines="50" w:before="156" w:line="360" w:lineRule="auto"/>
-                  <w:jc w:val="center"/>
-                </w:pPr>
-              </w:pPrChange>
-            </w:pPr>
-            <w:ins w:id="487" w:author="li liangbin" w:date="2020-02-21T20:01:00Z">
-              <w:r>
-                <w:rPr>
-                  <w:rFonts w:ascii="宋体" w:hAnsi="宋体"/>
-                  <w:b/>
-                  <w:szCs w:val="21"/>
-                </w:rPr>
-                <w:t>{{added[‘area’][‘</w:t>
-              </w:r>
-              <w:r>
-                <w:rPr>
-                  <w:rFonts w:ascii="宋体" w:hAnsi="宋体"/>
-                  <w:b/>
-                  <w:szCs w:val="21"/>
-                </w:rPr>
-                <w:t>added</w:t>
-              </w:r>
-              <w:r>
-                <w:rPr>
-                  <w:rFonts w:ascii="宋体" w:hAnsi="宋体"/>
-                  <w:b/>
-                  <w:szCs w:val="21"/>
-                </w:rPr>
-                <w:t>’][</w:t>
-              </w:r>
-              <w:r>
-                <w:rPr>
-                  <w:rFonts w:ascii="宋体" w:hAnsi="宋体"/>
-                  <w:b/>
-                  <w:szCs w:val="21"/>
-                </w:rPr>
-                <w:t>1</w:t>
-              </w:r>
-              <w:r>
-                <w:rPr>
-                  <w:rFonts w:ascii="宋体" w:hAnsi="宋体"/>
-                  <w:b/>
-                  <w:szCs w:val="21"/>
-                </w:rPr>
-                <w:t>]}}</w:t>
-              </w:r>
-            </w:ins>
-          </w:p>
-        </w:tc>
-        <w:tc>
-          <w:tcPr>
-            <w:tcW w:w="1702" w:type="dxa"/>
-            <w:shd w:val="clear" w:color="auto" w:fill="auto"/>
-            <w:vAlign w:val="center"/>
-          </w:tcPr>
-          <w:p>
-            <w:pPr>
-              <w:snapToGrid w:val="0"/>
-              <w:spacing w:beforeLines="50" w:before="156" w:line="360" w:lineRule="auto"/>
-              <w:jc w:val="center"/>
-              <w:rPr>
-                <w:ins w:id="488" w:author="li liangbin" w:date="2020-02-21T19:39:00Z"/>
-                <w:rFonts w:ascii="宋体" w:hAnsi="宋体"/>
-                <w:szCs w:val="21"/>
-              </w:rPr>
-            </w:pPr>
-            <w:ins w:id="489" w:author="li liangbin" w:date="2020-02-21T20:01:00Z">
-              <w:r>
-                <w:rPr>
-                  <w:rFonts w:ascii="宋体" w:hAnsi="宋体"/>
-                  <w:b/>
-                  <w:szCs w:val="21"/>
-                </w:rPr>
-                <w:t>{{added[‘area’][‘areas’][</w:t>
-              </w:r>
-            </w:ins>
-            <w:ins w:id="490" w:author="li liangbin" w:date="2020-02-21T20:02:00Z">
-              <w:r>
-                <w:rPr>
-                  <w:rFonts w:ascii="宋体" w:hAnsi="宋体"/>
-                  <w:b/>
-                  <w:szCs w:val="21"/>
-                </w:rPr>
-                <w:t>2</w:t>
-              </w:r>
-            </w:ins>
-            <w:bookmarkStart w:id="491" w:name="_GoBack"/>
-            <w:bookmarkEnd w:id="491"/>
-            <w:ins w:id="492" w:author="li liangbin" w:date="2020-02-21T20:01:00Z">
-              <w:r>
-                <w:rPr>
-                  <w:rFonts w:ascii="宋体" w:hAnsi="宋体"/>
-                  <w:b/>
-                  <w:szCs w:val="21"/>
-                </w:rPr>
-                <w:t>]}}</w:t>
-              </w:r>
-            </w:ins>
-          </w:p>
-        </w:tc>
-        <w:tc>
-          <w:tcPr>
-            <w:tcW w:w="346" w:type="dxa"/>
-            <w:shd w:val="clear" w:color="auto" w:fill="auto"/>
-            <w:vAlign w:val="center"/>
-          </w:tcPr>
-          <w:p>
-            <w:pPr>
-              <w:snapToGrid w:val="0"/>
-              <w:spacing w:beforeLines="50" w:before="156" w:line="360" w:lineRule="auto"/>
-              <w:jc w:val="center"/>
-              <w:rPr>
-                <w:ins w:id="493" w:author="li liangbin" w:date="2020-02-21T19:39:00Z"/>
-                <w:rFonts w:ascii="宋体" w:hAnsi="宋体"/>
-                <w:szCs w:val="21"/>
-              </w:rPr>
-            </w:pPr>
-            <w:ins w:id="494" w:author="li liangbin" w:date="2020-02-21T20:02:00Z">
-              <w:r>
-                <w:rPr>
-                  <w:rFonts w:ascii="宋体" w:hAnsi="宋体"/>
-                  <w:b/>
-                  <w:szCs w:val="21"/>
-                </w:rPr>
-                <w:t>{{added[‘area’][‘</w:t>
-              </w:r>
-              <w:r>
-                <w:rPr>
-                  <w:rFonts w:ascii="宋体" w:hAnsi="宋体"/>
-                  <w:b/>
-                  <w:szCs w:val="21"/>
-                </w:rPr>
-                <w:t>added</w:t>
-              </w:r>
-              <w:r>
-                <w:rPr>
-                  <w:rFonts w:ascii="宋体" w:hAnsi="宋体"/>
-                  <w:b/>
-                  <w:szCs w:val="21"/>
-                </w:rPr>
-                <w:t>’][</w:t>
-              </w:r>
-              <w:r>
-                <w:rPr>
-                  <w:rFonts w:ascii="宋体" w:hAnsi="宋体"/>
-                  <w:b/>
-                  <w:szCs w:val="21"/>
-                </w:rPr>
-                <w:t>2</w:t>
-              </w:r>
-              <w:r>
-                <w:rPr>
-                  <w:rFonts w:ascii="宋体" w:hAnsi="宋体"/>
-                  <w:b/>
-                  <w:szCs w:val="21"/>
-                </w:rPr>
-                <w:t>]}}</w:t>
-              </w:r>
-            </w:ins>
-          </w:p>
-        </w:tc>
-        <w:tc>
-          <w:tcPr>
-            <w:tcW w:w="346" w:type="dxa"/>
-            <w:shd w:val="clear" w:color="auto" w:fill="auto"/>
-            <w:vAlign w:val="center"/>
-          </w:tcPr>
-          <w:p>
-            <w:pPr>
-              <w:snapToGrid w:val="0"/>
-              <w:spacing w:beforeLines="50" w:before="156" w:line="360" w:lineRule="auto"/>
-              <w:jc w:val="center"/>
-              <w:rPr>
-                <w:ins w:id="495" w:author="li liangbin" w:date="2020-02-21T19:39:00Z"/>
-                <w:rFonts w:ascii="宋体" w:hAnsi="宋体"/>
-                <w:szCs w:val="21"/>
-              </w:rPr>
-            </w:pPr>
-            <w:ins w:id="496" w:author="li liangbin" w:date="2020-02-21T20:01:00Z">
-              <w:r>
-                <w:rPr>
-                  <w:rFonts w:ascii="宋体" w:hAnsi="宋体"/>
-                  <w:b/>
-                  <w:szCs w:val="21"/>
-                </w:rPr>
-                <w:t>{{added[‘area’][‘areas’][0]}}</w:t>
-              </w:r>
-            </w:ins>
-          </w:p>
-        </w:tc>
-        <w:tc>
-          <w:tcPr>
-            <w:tcW w:w="346" w:type="dxa"/>
-            <w:shd w:val="clear" w:color="auto" w:fill="auto"/>
-            <w:vAlign w:val="center"/>
-          </w:tcPr>
-          <w:p>
-            <w:pPr>
-              <w:snapToGrid w:val="0"/>
-              <w:spacing w:beforeLines="50" w:before="156" w:line="360" w:lineRule="auto"/>
-              <w:jc w:val="center"/>
-              <w:rPr>
-                <w:ins w:id="497" w:author="li liangbin" w:date="2020-02-21T19:39:00Z"/>
-                <w:rFonts w:ascii="宋体" w:hAnsi="宋体"/>
-                <w:szCs w:val="21"/>
-              </w:rPr>
-            </w:pPr>
-            <w:ins w:id="498" w:author="li liangbin" w:date="2020-02-21T20:01:00Z">
-              <w:r>
-                <w:rPr>
-                  <w:rFonts w:ascii="宋体" w:hAnsi="宋体"/>
-                  <w:b/>
-                  <w:szCs w:val="21"/>
-                </w:rPr>
-                <w:t>{{added[‘area’][</w:t>
-              </w:r>
-              <w:r>
-                <w:rPr>
-                  <w:rFonts w:ascii="宋体" w:hAnsi="宋体"/>
-                  <w:b/>
-                  <w:szCs w:val="21"/>
-                </w:rPr>
-                <w:t>‘averageArea’]</w:t>
-              </w:r>
-              <w:r>
-                <w:rPr>
-                  <w:rFonts w:ascii="宋体" w:hAnsi="宋体"/>
-                  <w:b/>
-                  <w:szCs w:val="21"/>
-                </w:rPr>
-                <w:t>}}</w:t>
+                <w:t>{{added[‘area’][‘averageArea’]}}</w:t>
               </w:r>
             </w:ins>
           </w:p>
@@ -9722,7 +9349,7 @@
       </w:tr>
       <w:tr>
         <w:trPr>
-          <w:ins w:id="499" w:author="li liangbin" w:date="2020-02-21T19:39:00Z"/>
+          <w:ins w:id="478" w:author="li liangbin" w:date="2020-02-21T19:39:00Z"/>
         </w:trPr>
         <w:tc>
           <w:tcPr>
@@ -9736,7 +9363,7 @@
               <w:spacing w:beforeLines="50" w:before="156"/>
               <w:jc w:val="center"/>
               <w:rPr>
-                <w:ins w:id="500" w:author="li liangbin" w:date="2020-02-21T19:39:00Z"/>
+                <w:ins w:id="479" w:author="li liangbin" w:date="2020-02-21T19:39:00Z"/>
                 <w:rFonts w:ascii="宋体" w:hAnsi="宋体"/>
                 <w:b/>
                 <w:szCs w:val="21"/>
@@ -9755,13 +9382,13 @@
               <w:spacing w:beforeLines="50" w:before="156"/>
               <w:jc w:val="center"/>
               <w:rPr>
-                <w:ins w:id="501" w:author="li liangbin" w:date="2020-02-21T19:39:00Z"/>
-                <w:rFonts w:ascii="宋体" w:hAnsi="宋体"/>
-                <w:b/>
-                <w:szCs w:val="21"/>
-              </w:rPr>
-            </w:pPr>
-            <w:ins w:id="502" w:author="li liangbin" w:date="2020-02-21T19:39:00Z">
+                <w:ins w:id="480" w:author="li liangbin" w:date="2020-02-21T19:39:00Z"/>
+                <w:rFonts w:ascii="宋体" w:hAnsi="宋体"/>
+                <w:b/>
+                <w:szCs w:val="21"/>
+              </w:rPr>
+            </w:pPr>
+            <w:ins w:id="481" w:author="li liangbin" w:date="2020-02-21T19:39:00Z">
               <w:r>
                 <w:rPr>
                   <w:rFonts w:ascii="宋体" w:hAnsi="宋体" w:hint="eastAsia"/>
@@ -9778,13 +9405,13 @@
               <w:spacing w:beforeLines="50" w:before="156"/>
               <w:jc w:val="center"/>
               <w:rPr>
-                <w:ins w:id="503" w:author="li liangbin" w:date="2020-02-21T19:39:00Z"/>
-                <w:rFonts w:ascii="宋体" w:hAnsi="宋体"/>
-                <w:b/>
-                <w:szCs w:val="21"/>
-              </w:rPr>
-            </w:pPr>
-            <w:ins w:id="504" w:author="li liangbin" w:date="2020-02-21T19:39:00Z">
+                <w:ins w:id="482" w:author="li liangbin" w:date="2020-02-21T19:39:00Z"/>
+                <w:rFonts w:ascii="宋体" w:hAnsi="宋体"/>
+                <w:b/>
+                <w:szCs w:val="21"/>
+              </w:rPr>
+            </w:pPr>
+            <w:ins w:id="483" w:author="li liangbin" w:date="2020-02-21T19:39:00Z">
               <w:r>
                 <w:rPr>
                   <w:rFonts w:ascii="宋体" w:hAnsi="宋体" w:hint="eastAsia"/>
@@ -9808,65 +9435,142 @@
               <w:spacing w:beforeLines="50" w:before="156" w:line="360" w:lineRule="auto"/>
               <w:jc w:val="center"/>
               <w:rPr>
-                <w:ins w:id="505" w:author="li liangbin" w:date="2020-02-21T19:39:00Z"/>
-                <w:rFonts w:ascii="宋体" w:hAnsi="宋体"/>
-                <w:szCs w:val="21"/>
-              </w:rPr>
-              <w:pPrChange w:id="506" w:author="li liangbin" w:date="2020-02-21T19:53:00Z">
-                <w:pPr>
-                  <w:snapToGrid w:val="0"/>
-                  <w:spacing w:beforeLines="50" w:before="156" w:line="360" w:lineRule="auto"/>
-                  <w:jc w:val="center"/>
-                </w:pPr>
-              </w:pPrChange>
-            </w:pPr>
-            <w:ins w:id="507" w:author="li liangbin" w:date="2020-02-21T19:53:00Z">
+                <w:ins w:id="484" w:author="li liangbin" w:date="2020-02-21T19:39:00Z"/>
+                <w:rFonts w:ascii="宋体" w:hAnsi="宋体"/>
+                <w:szCs w:val="21"/>
+              </w:rPr>
+            </w:pPr>
+            <w:ins w:id="485" w:author="li liangbin" w:date="2020-02-21T19:53:00Z">
               <w:r>
                 <w:rPr>
                   <w:rFonts w:ascii="宋体" w:hAnsi="宋体"/>
                   <w:b/>
                   <w:szCs w:val="21"/>
                 </w:rPr>
-                <w:t>{{added[‘height’][‘</w:t>
-              </w:r>
+                <w:t>{{added[‘height’][‘heights’][0]}}</w:t>
+              </w:r>
+            </w:ins>
+          </w:p>
+        </w:tc>
+        <w:tc>
+          <w:tcPr>
+            <w:tcW w:w="1638" w:type="dxa"/>
+            <w:shd w:val="clear" w:color="auto" w:fill="auto"/>
+            <w:vAlign w:val="center"/>
+          </w:tcPr>
+          <w:p>
+            <w:pPr>
+              <w:snapToGrid w:val="0"/>
+              <w:spacing w:beforeLines="50" w:before="156" w:line="360" w:lineRule="auto"/>
+              <w:jc w:val="center"/>
+              <w:rPr>
+                <w:ins w:id="486" w:author="li liangbin" w:date="2020-02-21T19:39:00Z"/>
+                <w:rFonts w:ascii="宋体" w:hAnsi="宋体"/>
+                <w:szCs w:val="21"/>
+              </w:rPr>
+            </w:pPr>
+            <w:ins w:id="487" w:author="li liangbin" w:date="2020-02-21T19:54:00Z">
               <w:r>
                 <w:rPr>
                   <w:rFonts w:ascii="宋体" w:hAnsi="宋体"/>
                   <w:b/>
                   <w:szCs w:val="21"/>
                 </w:rPr>
-                <w:t>heights</w:t>
-              </w:r>
+                <w:t>{{added[‘height’][‘added’][0]}}</w:t>
+              </w:r>
+            </w:ins>
+          </w:p>
+        </w:tc>
+        <w:tc>
+          <w:tcPr>
+            <w:tcW w:w="1702" w:type="dxa"/>
+            <w:shd w:val="clear" w:color="auto" w:fill="auto"/>
+            <w:vAlign w:val="center"/>
+          </w:tcPr>
+          <w:p>
+            <w:pPr>
+              <w:snapToGrid w:val="0"/>
+              <w:spacing w:beforeLines="50" w:before="156" w:line="360" w:lineRule="auto"/>
+              <w:jc w:val="center"/>
+              <w:rPr>
+                <w:ins w:id="488" w:author="li liangbin" w:date="2020-02-21T19:39:00Z"/>
+                <w:rFonts w:ascii="宋体" w:hAnsi="宋体"/>
+                <w:szCs w:val="21"/>
+              </w:rPr>
+            </w:pPr>
+            <w:ins w:id="489" w:author="li liangbin" w:date="2020-02-21T19:54:00Z">
               <w:r>
                 <w:rPr>
                   <w:rFonts w:ascii="宋体" w:hAnsi="宋体"/>
                   <w:b/>
                   <w:szCs w:val="21"/>
                 </w:rPr>
-                <w:t>’]</w:t>
-              </w:r>
+                <w:t>{{added[‘height’][‘heights’][1]}}</w:t>
+              </w:r>
+            </w:ins>
+          </w:p>
+        </w:tc>
+        <w:tc>
+          <w:tcPr>
+            <w:tcW w:w="346" w:type="dxa"/>
+            <w:shd w:val="clear" w:color="auto" w:fill="auto"/>
+            <w:vAlign w:val="center"/>
+          </w:tcPr>
+          <w:p>
+            <w:pPr>
+              <w:snapToGrid w:val="0"/>
+              <w:spacing w:beforeLines="50" w:before="156" w:line="360" w:lineRule="auto"/>
+              <w:jc w:val="center"/>
+              <w:rPr>
+                <w:ins w:id="490" w:author="li liangbin" w:date="2020-02-21T19:39:00Z"/>
+                <w:rFonts w:ascii="宋体" w:hAnsi="宋体"/>
+                <w:szCs w:val="21"/>
+              </w:rPr>
+            </w:pPr>
+            <w:ins w:id="491" w:author="li liangbin" w:date="2020-02-21T19:54:00Z">
               <w:r>
                 <w:rPr>
                   <w:rFonts w:ascii="宋体" w:hAnsi="宋体"/>
                   <w:b/>
                   <w:szCs w:val="21"/>
                 </w:rPr>
-                <w:t>[0]</w:t>
-              </w:r>
+                <w:t>{{added[‘height’][‘added’][1]}}</w:t>
+              </w:r>
+            </w:ins>
+          </w:p>
+        </w:tc>
+        <w:tc>
+          <w:tcPr>
+            <w:tcW w:w="1702" w:type="dxa"/>
+            <w:shd w:val="clear" w:color="auto" w:fill="auto"/>
+            <w:vAlign w:val="center"/>
+          </w:tcPr>
+          <w:p>
+            <w:pPr>
+              <w:snapToGrid w:val="0"/>
+              <w:spacing w:beforeLines="50" w:before="156" w:line="360" w:lineRule="auto"/>
+              <w:jc w:val="center"/>
+              <w:rPr>
+                <w:ins w:id="492" w:author="li liangbin" w:date="2020-02-21T19:39:00Z"/>
+                <w:rFonts w:ascii="宋体" w:hAnsi="宋体"/>
+                <w:szCs w:val="21"/>
+              </w:rPr>
+            </w:pPr>
+            <w:ins w:id="493" w:author="li liangbin" w:date="2020-02-21T19:55:00Z">
               <w:r>
                 <w:rPr>
                   <w:rFonts w:ascii="宋体" w:hAnsi="宋体"/>
                   <w:b/>
                   <w:szCs w:val="21"/>
                 </w:rPr>
-                <w:t>}}</w:t>
+                <w:t>{{added[‘height’][‘heights’][2]}}</w:t>
               </w:r>
             </w:ins>
           </w:p>
         </w:tc>
         <w:tc>
           <w:tcPr>
-            <w:tcW w:w="1638" w:type="dxa"/>
+            <w:tcW w:w="346" w:type="dxa"/>
             <w:shd w:val="clear" w:color="auto" w:fill="auto"/>
             <w:vAlign w:val="center"/>
           </w:tcPr>
@@ -9876,65 +9580,55 @@
               <w:spacing w:beforeLines="50" w:before="156" w:line="360" w:lineRule="auto"/>
               <w:jc w:val="center"/>
               <w:rPr>
-                <w:ins w:id="508" w:author="li liangbin" w:date="2020-02-21T19:39:00Z"/>
-                <w:rFonts w:ascii="宋体" w:hAnsi="宋体"/>
-                <w:szCs w:val="21"/>
-                <w:rPrChange w:id="509" w:author="li liangbin" w:date="2020-02-21T19:54:00Z">
-                  <w:rPr>
-                    <w:ins w:id="510" w:author="li liangbin" w:date="2020-02-21T19:39:00Z"/>
-                    <w:rFonts w:ascii="宋体" w:hAnsi="宋体"/>
-                    <w:szCs w:val="21"/>
-                  </w:rPr>
-                </w:rPrChange>
-              </w:rPr>
-            </w:pPr>
-            <w:ins w:id="511" w:author="li liangbin" w:date="2020-02-21T19:54:00Z">
+                <w:ins w:id="494" w:author="li liangbin" w:date="2020-02-21T19:39:00Z"/>
+                <w:rFonts w:ascii="宋体" w:hAnsi="宋体"/>
+                <w:szCs w:val="21"/>
+              </w:rPr>
+            </w:pPr>
+            <w:ins w:id="495" w:author="li liangbin" w:date="2020-02-21T19:54:00Z">
               <w:r>
                 <w:rPr>
                   <w:rFonts w:ascii="宋体" w:hAnsi="宋体"/>
                   <w:b/>
                   <w:szCs w:val="21"/>
                 </w:rPr>
-                <w:t>{{added[‘height’][‘</w:t>
-              </w:r>
+                <w:t>{{added[‘height’][‘added’][2]}}</w:t>
+              </w:r>
+            </w:ins>
+          </w:p>
+        </w:tc>
+        <w:tc>
+          <w:tcPr>
+            <w:tcW w:w="346" w:type="dxa"/>
+            <w:shd w:val="clear" w:color="auto" w:fill="auto"/>
+            <w:vAlign w:val="center"/>
+          </w:tcPr>
+          <w:p>
+            <w:pPr>
+              <w:snapToGrid w:val="0"/>
+              <w:spacing w:beforeLines="50" w:before="156" w:line="360" w:lineRule="auto"/>
+              <w:jc w:val="center"/>
+              <w:rPr>
+                <w:ins w:id="496" w:author="li liangbin" w:date="2020-02-21T19:39:00Z"/>
+                <w:rFonts w:ascii="宋体" w:hAnsi="宋体"/>
+                <w:szCs w:val="21"/>
+              </w:rPr>
+            </w:pPr>
+            <w:ins w:id="497" w:author="li liangbin" w:date="2020-02-21T19:55:00Z">
               <w:r>
                 <w:rPr>
                   <w:rFonts w:ascii="宋体" w:hAnsi="宋体"/>
                   <w:b/>
                   <w:szCs w:val="21"/>
                 </w:rPr>
-                <w:t>added</w:t>
-              </w:r>
-              <w:r>
-                <w:rPr>
-                  <w:rFonts w:ascii="宋体" w:hAnsi="宋体"/>
-                  <w:b/>
-                  <w:szCs w:val="21"/>
-                </w:rPr>
-                <w:t>’]</w:t>
-              </w:r>
-              <w:r>
-                <w:rPr>
-                  <w:rFonts w:ascii="宋体" w:hAnsi="宋体"/>
-                  <w:b/>
-                  <w:szCs w:val="21"/>
-                </w:rPr>
-                <w:t>[0]</w:t>
-              </w:r>
-              <w:r>
-                <w:rPr>
-                  <w:rFonts w:ascii="宋体" w:hAnsi="宋体"/>
-                  <w:b/>
-                  <w:szCs w:val="21"/>
-                </w:rPr>
-                <w:t>}}</w:t>
+                <w:t>{{added[‘height’][‘heights’][3]}}</w:t>
               </w:r>
             </w:ins>
           </w:p>
         </w:tc>
         <w:tc>
           <w:tcPr>
-            <w:tcW w:w="1702" w:type="dxa"/>
+            <w:tcW w:w="346" w:type="dxa"/>
             <w:shd w:val="clear" w:color="auto" w:fill="auto"/>
             <w:vAlign w:val="center"/>
           </w:tcPr>
@@ -9944,260 +9638,12 @@
               <w:spacing w:beforeLines="50" w:before="156" w:line="360" w:lineRule="auto"/>
               <w:jc w:val="center"/>
               <w:rPr>
-                <w:ins w:id="512" w:author="li liangbin" w:date="2020-02-21T19:39:00Z"/>
-                <w:rFonts w:ascii="宋体" w:hAnsi="宋体"/>
-                <w:szCs w:val="21"/>
-                <w:rPrChange w:id="513" w:author="li liangbin" w:date="2020-02-21T19:54:00Z">
-                  <w:rPr>
-                    <w:ins w:id="514" w:author="li liangbin" w:date="2020-02-21T19:39:00Z"/>
-                    <w:rFonts w:ascii="宋体" w:hAnsi="宋体"/>
-                    <w:szCs w:val="21"/>
-                  </w:rPr>
-                </w:rPrChange>
-              </w:rPr>
-            </w:pPr>
-            <w:ins w:id="515" w:author="li liangbin" w:date="2020-02-21T19:54:00Z">
-              <w:r>
-                <w:rPr>
-                  <w:rFonts w:ascii="宋体" w:hAnsi="宋体"/>
-                  <w:b/>
-                  <w:szCs w:val="21"/>
-                </w:rPr>
-                <w:t>{{added[‘height’][</w:t>
-              </w:r>
-              <w:r>
-                <w:rPr>
-                  <w:rFonts w:ascii="宋体" w:hAnsi="宋体"/>
-                  <w:b/>
-                  <w:szCs w:val="21"/>
-                </w:rPr>
-                <w:t>‘heights</w:t>
-              </w:r>
-              <w:r>
-                <w:rPr>
-                  <w:rFonts w:ascii="宋体" w:hAnsi="宋体"/>
-                  <w:b/>
-                  <w:szCs w:val="21"/>
-                </w:rPr>
-                <w:t>’]</w:t>
-              </w:r>
-              <w:r>
-                <w:rPr>
-                  <w:rFonts w:ascii="宋体" w:hAnsi="宋体"/>
-                  <w:b/>
-                  <w:szCs w:val="21"/>
-                </w:rPr>
-                <w:t>[1]</w:t>
-              </w:r>
-              <w:r>
-                <w:rPr>
-                  <w:rFonts w:ascii="宋体" w:hAnsi="宋体"/>
-                  <w:b/>
-                  <w:szCs w:val="21"/>
-                </w:rPr>
-                <w:t>}}</w:t>
-              </w:r>
-            </w:ins>
-          </w:p>
-        </w:tc>
-        <w:tc>
-          <w:tcPr>
-            <w:tcW w:w="346" w:type="dxa"/>
-            <w:shd w:val="clear" w:color="auto" w:fill="auto"/>
-            <w:vAlign w:val="center"/>
-          </w:tcPr>
-          <w:p>
-            <w:pPr>
-              <w:snapToGrid w:val="0"/>
-              <w:spacing w:beforeLines="50" w:before="156" w:line="360" w:lineRule="auto"/>
-              <w:jc w:val="center"/>
-              <w:rPr>
-                <w:ins w:id="516" w:author="li liangbin" w:date="2020-02-21T19:39:00Z"/>
-                <w:rFonts w:ascii="宋体" w:hAnsi="宋体"/>
-                <w:szCs w:val="21"/>
-              </w:rPr>
-            </w:pPr>
-            <w:ins w:id="517" w:author="li liangbin" w:date="2020-02-21T19:54:00Z">
-              <w:r>
-                <w:rPr>
-                  <w:rFonts w:ascii="宋体" w:hAnsi="宋体"/>
-                  <w:b/>
-                  <w:szCs w:val="21"/>
-                </w:rPr>
-                <w:t>{{added[‘height’][‘added’][</w:t>
-              </w:r>
-              <w:r>
-                <w:rPr>
-                  <w:rFonts w:ascii="宋体" w:hAnsi="宋体"/>
-                  <w:b/>
-                  <w:szCs w:val="21"/>
-                </w:rPr>
-                <w:t>1</w:t>
-              </w:r>
-              <w:r>
-                <w:rPr>
-                  <w:rFonts w:ascii="宋体" w:hAnsi="宋体"/>
-                  <w:b/>
-                  <w:szCs w:val="21"/>
-                </w:rPr>
-                <w:t>]}}</w:t>
-              </w:r>
-            </w:ins>
-          </w:p>
-        </w:tc>
-        <w:tc>
-          <w:tcPr>
-            <w:tcW w:w="1702" w:type="dxa"/>
-            <w:shd w:val="clear" w:color="auto" w:fill="auto"/>
-            <w:vAlign w:val="center"/>
-          </w:tcPr>
-          <w:p>
-            <w:pPr>
-              <w:snapToGrid w:val="0"/>
-              <w:spacing w:beforeLines="50" w:before="156" w:line="360" w:lineRule="auto"/>
-              <w:jc w:val="center"/>
-              <w:rPr>
-                <w:ins w:id="518" w:author="li liangbin" w:date="2020-02-21T19:39:00Z"/>
-                <w:rFonts w:ascii="宋体" w:hAnsi="宋体"/>
-                <w:szCs w:val="21"/>
-              </w:rPr>
-            </w:pPr>
-            <w:ins w:id="519" w:author="li liangbin" w:date="2020-02-21T19:55:00Z">
-              <w:r>
-                <w:rPr>
-                  <w:rFonts w:ascii="宋体" w:hAnsi="宋体"/>
-                  <w:b/>
-                  <w:szCs w:val="21"/>
-                </w:rPr>
-                <w:t>{{added[‘height’][‘heights’][</w:t>
-              </w:r>
-              <w:r>
-                <w:rPr>
-                  <w:rFonts w:ascii="宋体" w:hAnsi="宋体"/>
-                  <w:b/>
-                  <w:szCs w:val="21"/>
-                </w:rPr>
-                <w:t>2</w:t>
-              </w:r>
-              <w:r>
-                <w:rPr>
-                  <w:rFonts w:ascii="宋体" w:hAnsi="宋体"/>
-                  <w:b/>
-                  <w:szCs w:val="21"/>
-                </w:rPr>
-                <w:t>]}}</w:t>
-              </w:r>
-            </w:ins>
-          </w:p>
-        </w:tc>
-        <w:tc>
-          <w:tcPr>
-            <w:tcW w:w="346" w:type="dxa"/>
-            <w:shd w:val="clear" w:color="auto" w:fill="auto"/>
-            <w:vAlign w:val="center"/>
-          </w:tcPr>
-          <w:p>
-            <w:pPr>
-              <w:snapToGrid w:val="0"/>
-              <w:spacing w:beforeLines="50" w:before="156" w:line="360" w:lineRule="auto"/>
-              <w:jc w:val="center"/>
-              <w:rPr>
-                <w:ins w:id="520" w:author="li liangbin" w:date="2020-02-21T19:39:00Z"/>
-                <w:rFonts w:ascii="宋体" w:hAnsi="宋体"/>
-                <w:szCs w:val="21"/>
-              </w:rPr>
-            </w:pPr>
-            <w:ins w:id="521" w:author="li liangbin" w:date="2020-02-21T19:54:00Z">
-              <w:r>
-                <w:rPr>
-                  <w:rFonts w:ascii="宋体" w:hAnsi="宋体"/>
-                  <w:b/>
-                  <w:szCs w:val="21"/>
-                </w:rPr>
-                <w:t>{{added[‘height’][‘added’][</w:t>
-              </w:r>
-              <w:r>
-                <w:rPr>
-                  <w:rFonts w:ascii="宋体" w:hAnsi="宋体"/>
-                  <w:b/>
-                  <w:szCs w:val="21"/>
-                </w:rPr>
-                <w:t>2</w:t>
-              </w:r>
-              <w:r>
-                <w:rPr>
-                  <w:rFonts w:ascii="宋体" w:hAnsi="宋体"/>
-                  <w:b/>
-                  <w:szCs w:val="21"/>
-                </w:rPr>
-                <w:t>]}}</w:t>
-              </w:r>
-            </w:ins>
-          </w:p>
-        </w:tc>
-        <w:tc>
-          <w:tcPr>
-            <w:tcW w:w="346" w:type="dxa"/>
-            <w:shd w:val="clear" w:color="auto" w:fill="auto"/>
-            <w:vAlign w:val="center"/>
-          </w:tcPr>
-          <w:p>
-            <w:pPr>
-              <w:snapToGrid w:val="0"/>
-              <w:spacing w:beforeLines="50" w:before="156" w:line="360" w:lineRule="auto"/>
-              <w:jc w:val="center"/>
-              <w:rPr>
-                <w:ins w:id="522" w:author="li liangbin" w:date="2020-02-21T19:39:00Z"/>
-                <w:rFonts w:ascii="宋体" w:hAnsi="宋体"/>
-                <w:szCs w:val="21"/>
-              </w:rPr>
-            </w:pPr>
-            <w:ins w:id="523" w:author="li liangbin" w:date="2020-02-21T19:55:00Z">
-              <w:r>
-                <w:rPr>
-                  <w:rFonts w:ascii="宋体" w:hAnsi="宋体"/>
-                  <w:b/>
-                  <w:szCs w:val="21"/>
-                </w:rPr>
-                <w:t>{{added[‘height’][‘heights’][</w:t>
-              </w:r>
-              <w:r>
-                <w:rPr>
-                  <w:rFonts w:ascii="宋体" w:hAnsi="宋体"/>
-                  <w:b/>
-                  <w:szCs w:val="21"/>
-                </w:rPr>
-                <w:t>3</w:t>
-              </w:r>
-              <w:r>
-                <w:rPr>
-                  <w:rFonts w:ascii="宋体" w:hAnsi="宋体"/>
-                  <w:b/>
-                  <w:szCs w:val="21"/>
-                </w:rPr>
-                <w:t>]}}</w:t>
-              </w:r>
-            </w:ins>
-          </w:p>
-        </w:tc>
-        <w:tc>
-          <w:tcPr>
-            <w:tcW w:w="346" w:type="dxa"/>
-            <w:shd w:val="clear" w:color="auto" w:fill="auto"/>
-            <w:vAlign w:val="center"/>
-          </w:tcPr>
-          <w:p>
-            <w:pPr>
-              <w:snapToGrid w:val="0"/>
-              <w:spacing w:beforeLines="50" w:before="156" w:line="360" w:lineRule="auto"/>
-              <w:jc w:val="center"/>
-              <w:rPr>
-                <w:ins w:id="524" w:author="li liangbin" w:date="2020-02-21T19:39:00Z"/>
-                <w:rFonts w:ascii="宋体" w:hAnsi="宋体"/>
-                <w:szCs w:val="21"/>
-              </w:rPr>
-            </w:pPr>
-            <w:ins w:id="525" w:author="li liangbin" w:date="2020-02-21T19:53:00Z">
+                <w:ins w:id="498" w:author="li liangbin" w:date="2020-02-21T19:39:00Z"/>
+                <w:rFonts w:ascii="宋体" w:hAnsi="宋体"/>
+                <w:szCs w:val="21"/>
+              </w:rPr>
+            </w:pPr>
+            <w:ins w:id="499" w:author="li liangbin" w:date="2020-02-21T19:53:00Z">
               <w:r>
                 <w:rPr>
                   <w:rFonts w:ascii="宋体" w:hAnsi="宋体"/>
@@ -10213,7 +9659,7 @@
       <w:tr>
         <w:trPr>
           <w:trHeight w:val="1723"/>
-          <w:ins w:id="526" w:author="li liangbin" w:date="2020-02-21T19:39:00Z"/>
+          <w:ins w:id="500" w:author="li liangbin" w:date="2020-02-21T19:39:00Z"/>
         </w:trPr>
         <w:tc>
           <w:tcPr>
@@ -10227,7 +9673,7 @@
               <w:spacing w:beforeLines="50" w:before="156"/>
               <w:jc w:val="center"/>
               <w:rPr>
-                <w:ins w:id="527" w:author="li liangbin" w:date="2020-02-21T19:39:00Z"/>
+                <w:ins w:id="501" w:author="li liangbin" w:date="2020-02-21T19:39:00Z"/>
                 <w:rFonts w:ascii="宋体" w:hAnsi="宋体"/>
                 <w:b/>
                 <w:szCs w:val="21"/>
@@ -10240,12 +9686,12 @@
               <w:spacing w:beforeLines="50" w:before="156" w:line="360" w:lineRule="auto"/>
               <w:jc w:val="center"/>
               <w:rPr>
-                <w:ins w:id="528" w:author="li liangbin" w:date="2020-02-21T19:39:00Z"/>
-                <w:rFonts w:ascii="宋体" w:hAnsi="宋体"/>
-                <w:szCs w:val="21"/>
-              </w:rPr>
-            </w:pPr>
-            <w:ins w:id="529" w:author="li liangbin" w:date="2020-02-21T19:39:00Z">
+                <w:ins w:id="502" w:author="li liangbin" w:date="2020-02-21T19:39:00Z"/>
+                <w:rFonts w:ascii="宋体" w:hAnsi="宋体"/>
+                <w:szCs w:val="21"/>
+              </w:rPr>
+            </w:pPr>
+            <w:ins w:id="503" w:author="li liangbin" w:date="2020-02-21T19:39:00Z">
               <w:r>
                 <w:rPr>
                   <w:b/>
@@ -10264,7 +9710,7 @@
         <w:spacing w:beforeLines="50" w:before="156" w:line="360" w:lineRule="auto"/>
         <w:jc w:val="left"/>
         <w:rPr>
-          <w:ins w:id="530" w:author="li liangbin" w:date="2020-02-21T19:39:00Z"/>
+          <w:ins w:id="504" w:author="li liangbin" w:date="2020-02-21T19:39:00Z"/>
           <w:rFonts w:ascii="宋体" w:hAnsi="宋体"/>
           <w:b/>
           <w:szCs w:val="21"/>
@@ -10277,12 +9723,14 @@
         <w:spacing w:beforeLines="50" w:before="156" w:line="360" w:lineRule="auto"/>
         <w:jc w:val="left"/>
         <w:rPr>
-          <w:ins w:id="531" w:author="li liangbin" w:date="2020-02-21T19:39:00Z"/>
-          <w:rFonts w:ascii="宋体" w:hAnsi="宋体" w:hint="eastAsia"/>
-          <w:b/>
-          <w:szCs w:val="21"/>
-        </w:rPr>
-      </w:pPr>
+          <w:ins w:id="505" w:author="li liangbin" w:date="2020-02-21T19:39:00Z"/>
+          <w:rFonts w:ascii="宋体" w:hAnsi="宋体"/>
+          <w:b/>
+          <w:szCs w:val="21"/>
+        </w:rPr>
+      </w:pPr>
+      <w:bookmarkStart w:id="506" w:name="_GoBack"/>
+      <w:bookmarkEnd w:id="506"/>
     </w:p>
     <w:p>
       <w:pPr>
@@ -10290,7 +9738,7 @@
         <w:spacing w:beforeLines="50" w:before="156" w:line="360" w:lineRule="auto"/>
         <w:jc w:val="left"/>
         <w:rPr>
-          <w:del w:id="532" w:author="li liangbin" w:date="2020-02-21T18:29:00Z"/>
+          <w:del w:id="507" w:author="li liangbin" w:date="2020-02-21T18:29:00Z"/>
           <w:rFonts w:ascii="宋体" w:hAnsi="宋体"/>
           <w:b/>
           <w:szCs w:val="21"/>
@@ -10303,13 +9751,13 @@
         <w:spacing w:beforeLines="50" w:before="156" w:line="360" w:lineRule="auto"/>
         <w:jc w:val="left"/>
         <w:rPr>
-          <w:del w:id="533" w:author="li liangbin" w:date="2020-02-21T18:00:00Z"/>
-          <w:rFonts w:ascii="宋体" w:hAnsi="宋体" w:hint="eastAsia"/>
-          <w:b/>
-          <w:szCs w:val="21"/>
-        </w:rPr>
-      </w:pPr>
-      <w:del w:id="534" w:author="li liangbin" w:date="2020-02-21T18:29:00Z">
+          <w:del w:id="508" w:author="li liangbin" w:date="2020-02-21T18:00:00Z"/>
+          <w:rFonts w:ascii="宋体" w:hAnsi="宋体"/>
+          <w:b/>
+          <w:szCs w:val="21"/>
+        </w:rPr>
+      </w:pPr>
+      <w:del w:id="509" w:author="li liangbin" w:date="2020-02-21T18:29:00Z">
         <w:r>
           <w:rPr>
             <w:rFonts w:ascii="宋体" w:hAnsi="宋体" w:hint="eastAsia"/>
@@ -10327,8 +9775,8 @@
           <w:delText>8</w:delText>
         </w:r>
       </w:del>
-      <w:ins w:id="535" w:author="个人用户" w:date="2020-02-12T11:26:00Z">
-        <w:del w:id="536" w:author="li liangbin" w:date="2020-02-21T18:29:00Z">
+      <w:ins w:id="510" w:author="个人用户" w:date="2020-02-12T11:26:00Z">
+        <w:del w:id="511" w:author="li liangbin" w:date="2020-02-21T18:29:00Z">
           <w:r>
             <w:rPr>
               <w:rFonts w:ascii="宋体" w:hAnsi="宋体" w:hint="eastAsia"/>
@@ -10347,7 +9795,7 @@
           </w:r>
         </w:del>
       </w:ins>
-      <w:del w:id="537" w:author="li liangbin" w:date="2020-02-21T18:29:00Z">
+      <w:del w:id="512" w:author="li liangbin" w:date="2020-02-21T18:29:00Z">
         <w:r>
           <w:rPr>
             <w:rFonts w:ascii="宋体" w:hAnsi="宋体" w:hint="eastAsia"/>
@@ -10356,7 +9804,6 @@
           </w:rPr>
           <w:delText>】</w:delText>
         </w:r>
-        <w:commentRangeStart w:id="538"/>
         <w:r>
           <w:rPr>
             <w:rFonts w:ascii="宋体" w:hAnsi="宋体" w:hint="eastAsia"/>
@@ -10396,13 +9843,6 @@
             <w:szCs w:val="21"/>
           </w:rPr>
           <w:delText>分析</w:delText>
-        </w:r>
-        <w:commentRangeEnd w:id="538"/>
-        <w:r>
-          <w:rPr>
-            <w:rStyle w:val="a8"/>
-          </w:rPr>
-          <w:commentReference w:id="538"/>
         </w:r>
       </w:del>
     </w:p>
@@ -10412,13 +9852,13 @@
         <w:spacing w:beforeLines="50" w:before="156" w:line="360" w:lineRule="auto"/>
         <w:jc w:val="left"/>
         <w:rPr>
-          <w:del w:id="539" w:author="li liangbin" w:date="2020-02-21T18:29:00Z"/>
+          <w:del w:id="513" w:author="li liangbin" w:date="2020-02-21T18:29:00Z"/>
           <w:rFonts w:ascii="宋体" w:hAnsi="宋体"/>
           <w:b/>
           <w:szCs w:val="21"/>
         </w:rPr>
       </w:pPr>
-      <w:del w:id="540" w:author="li liangbin" w:date="2020-02-21T18:01:00Z">
+      <w:del w:id="514" w:author="li liangbin" w:date="2020-02-21T18:01:00Z">
         <w:r>
           <w:rPr>
             <w:rFonts w:ascii="宋体" w:hAnsi="宋体"/>
@@ -10426,14 +9866,14 @@
             <w:szCs w:val="21"/>
           </w:rPr>
           <w:pict w14:anchorId="56702566">
-            <v:shape id="_x0000_i1168" type="#_x0000_t75" style="width:235.45pt;height:142.65pt">
-              <v:imagedata r:id="rId19" o:title="wen1#A"/>
+            <v:shape id="_x0000_i1143" type="#_x0000_t75" style="width:235.8pt;height:142.8pt">
+              <v:imagedata r:id="rId18" o:title="wen1#A"/>
               <o:lock v:ext="edit" aspectratio="f"/>
             </v:shape>
           </w:pict>
         </w:r>
       </w:del>
-      <w:del w:id="541" w:author="li liangbin" w:date="2020-02-21T18:29:00Z">
+      <w:del w:id="515" w:author="li liangbin" w:date="2020-02-21T18:29:00Z">
         <w:r>
           <w:rPr>
             <w:rFonts w:ascii="宋体" w:hAnsi="宋体" w:hint="eastAsia"/>
@@ -10443,7 +9883,7 @@
           <w:delText xml:space="preserve">  </w:delText>
         </w:r>
       </w:del>
-      <w:del w:id="542" w:author="li liangbin" w:date="2020-02-21T18:09:00Z">
+      <w:del w:id="516" w:author="li liangbin" w:date="2020-02-21T18:09:00Z">
         <w:r>
           <w:rPr>
             <w:rFonts w:ascii="宋体" w:hAnsi="宋体"/>
@@ -10451,8 +9891,8 @@
             <w:szCs w:val="21"/>
           </w:rPr>
           <w:pict w14:anchorId="27579FA9">
-            <v:shape id="_x0000_i1169" type="#_x0000_t75" style="width:235.45pt;height:142.65pt">
-              <v:imagedata r:id="rId20" o:title="wen1#H"/>
+            <v:shape id="_x0000_i1144" type="#_x0000_t75" style="width:235.8pt;height:142.8pt">
+              <v:imagedata r:id="rId19" o:title="wen1#H"/>
               <o:lock v:ext="edit" aspectratio="f"/>
             </v:shape>
           </w:pict>
@@ -10465,13 +9905,13 @@
         <w:spacing w:beforeLines="50" w:before="156" w:line="360" w:lineRule="auto"/>
         <w:jc w:val="left"/>
         <w:rPr>
-          <w:del w:id="543" w:author="li liangbin" w:date="2020-02-21T18:29:00Z"/>
+          <w:del w:id="517" w:author="li liangbin" w:date="2020-02-21T18:29:00Z"/>
           <w:rFonts w:ascii="宋体" w:hAnsi="宋体"/>
           <w:b/>
           <w:szCs w:val="21"/>
         </w:rPr>
       </w:pPr>
-      <w:del w:id="544" w:author="li liangbin" w:date="2020-02-21T18:29:00Z">
+      <w:del w:id="518" w:author="li liangbin" w:date="2020-02-21T18:29:00Z">
         <w:r>
           <w:rPr>
             <w:rFonts w:ascii="宋体" w:hAnsi="宋体" w:hint="eastAsia"/>
@@ -10528,12 +9968,12 @@
         <w:spacing w:beforeLines="50" w:before="156" w:line="360" w:lineRule="auto"/>
         <w:jc w:val="center"/>
         <w:rPr>
-          <w:rFonts w:ascii="宋体" w:hAnsi="宋体" w:hint="eastAsia"/>
-          <w:b/>
-          <w:szCs w:val="21"/>
-        </w:rPr>
-      </w:pPr>
-      <w:del w:id="545" w:author="li liangbin" w:date="2020-02-21T18:01:00Z">
+          <w:rFonts w:ascii="宋体" w:hAnsi="宋体"/>
+          <w:b/>
+          <w:szCs w:val="21"/>
+        </w:rPr>
+      </w:pPr>
+      <w:del w:id="519" w:author="li liangbin" w:date="2020-02-21T18:01:00Z">
         <w:r>
           <w:rPr>
             <w:rFonts w:ascii="宋体" w:hAnsi="宋体" w:hint="eastAsia"/>
@@ -10543,7 +9983,7 @@
           <w:delText>1</w:delText>
         </w:r>
       </w:del>
-      <w:del w:id="546" w:author="li liangbin" w:date="2020-02-21T18:29:00Z">
+      <w:del w:id="520" w:author="li liangbin" w:date="2020-02-21T18:29:00Z">
         <w:r>
           <w:rPr>
             <w:rFonts w:ascii="宋体" w:hAnsi="宋体" w:hint="eastAsia"/>
@@ -10593,7 +10033,7 @@
           <w:delText xml:space="preserve">     </w:delText>
         </w:r>
       </w:del>
-      <w:del w:id="547" w:author="li liangbin" w:date="2020-02-21T18:01:00Z">
+      <w:del w:id="521" w:author="li liangbin" w:date="2020-02-21T18:01:00Z">
         <w:r>
           <w:rPr>
             <w:rFonts w:ascii="宋体" w:hAnsi="宋体" w:hint="eastAsia"/>
@@ -10603,7 +10043,7 @@
           <w:delText>1</w:delText>
         </w:r>
       </w:del>
-      <w:del w:id="548" w:author="li liangbin" w:date="2020-02-21T18:29:00Z">
+      <w:del w:id="522" w:author="li liangbin" w:date="2020-02-21T18:29:00Z">
         <w:r>
           <w:rPr>
             <w:rFonts w:ascii="宋体" w:hAnsi="宋体" w:hint="eastAsia"/>
@@ -10636,13 +10076,13 @@
         <w:spacing w:beforeLines="50" w:before="156" w:line="360" w:lineRule="auto"/>
         <w:jc w:val="left"/>
         <w:rPr>
-          <w:ins w:id="549" w:author="li liangbin" w:date="2020-02-21T18:34:00Z"/>
+          <w:ins w:id="523" w:author="li liangbin" w:date="2020-02-21T18:34:00Z"/>
           <w:rFonts w:ascii="宋体" w:hAnsi="宋体"/>
           <w:b/>
           <w:szCs w:val="21"/>
         </w:rPr>
       </w:pPr>
-      <w:ins w:id="550" w:author="li liangbin" w:date="2020-02-21T18:34:00Z">
+      <w:ins w:id="524" w:author="li liangbin" w:date="2020-02-21T18:34:00Z">
         <w:r>
           <w:rPr>
             <w:rFonts w:ascii="宋体" w:hAnsi="宋体" w:hint="eastAsia"/>
@@ -10667,7 +10107,6 @@
           </w:rPr>
           <w:t>】</w:t>
         </w:r>
-        <w:commentRangeStart w:id="551"/>
         <w:r>
           <w:rPr>
             <w:rFonts w:ascii="宋体" w:hAnsi="宋体" w:hint="eastAsia"/>
@@ -10675,13 +10114,6 @@
             <w:szCs w:val="21"/>
           </w:rPr>
           <w:t>曲线内部各部分面积和高度对比分析</w:t>
-        </w:r>
-        <w:commentRangeEnd w:id="551"/>
-        <w:r>
-          <w:rPr>
-            <w:rStyle w:val="a8"/>
-          </w:rPr>
-          <w:commentReference w:id="551"/>
         </w:r>
       </w:ins>
     </w:p>
@@ -10691,7 +10123,7 @@
         <w:spacing w:beforeLines="50" w:before="156" w:line="360" w:lineRule="auto"/>
         <w:jc w:val="left"/>
         <w:rPr>
-          <w:ins w:id="552" w:author="li liangbin" w:date="2020-02-21T18:34:00Z"/>
+          <w:ins w:id="525" w:author="li liangbin" w:date="2020-02-21T18:34:00Z"/>
           <w:rFonts w:ascii="宋体" w:hAnsi="宋体"/>
           <w:b/>
           <w:szCs w:val="21"/>
@@ -10704,7 +10136,7 @@
         <w:spacing w:beforeLines="50" w:before="156" w:line="360" w:lineRule="auto"/>
         <w:jc w:val="left"/>
         <w:rPr>
-          <w:del w:id="553" w:author="li liangbin" w:date="2020-02-21T18:01:00Z"/>
+          <w:del w:id="526" w:author="li liangbin" w:date="2020-02-21T18:01:00Z"/>
           <w:rFonts w:ascii="宋体" w:hAnsi="宋体"/>
           <w:b/>
           <w:szCs w:val="21"/>
@@ -10718,7 +10150,7 @@
         <w:ind w:firstLineChars="50" w:firstLine="105"/>
         <w:jc w:val="center"/>
         <w:rPr>
-          <w:ins w:id="554" w:author="li liangbin" w:date="2020-02-21T19:11:00Z"/>
+          <w:ins w:id="527" w:author="li liangbin" w:date="2020-02-21T19:11:00Z"/>
           <w:rFonts w:ascii="宋体" w:hAnsi="宋体"/>
           <w:b/>
           <w:szCs w:val="21"/>
@@ -10731,17 +10163,17 @@
         <w:ind w:left="120"/>
         <w:jc w:val="left"/>
         <w:rPr>
-          <w:ins w:id="555" w:author="li liangbin" w:date="2020-02-21T19:11:00Z"/>
+          <w:ins w:id="528" w:author="li liangbin" w:date="2020-02-21T19:11:00Z"/>
           <w:rFonts w:ascii="DejaVu Sans Mono" w:eastAsia="微软雅黑" w:hAnsi="DejaVu Sans Mono" w:cs="DejaVu Sans Mono"/>
           <w:color w:val="333333"/>
           <w:kern w:val="0"/>
           <w:szCs w:val="21"/>
         </w:rPr>
-        <w:pPrChange w:id="556" w:author="li liangbin" w:date="2020-02-21T19:12:00Z">
+        <w:pPrChange w:id="529" w:author="li liangbin" w:date="2020-02-21T19:12:00Z">
           <w:pPr>
             <w:widowControl/>
             <w:numPr>
-              <w:numId w:val="4"/>
+              <w:numId w:val="1"/>
             </w:numPr>
             <w:tabs>
               <w:tab w:val="num" w:pos="720"/>
@@ -10751,7 +10183,7 @@
           </w:pPr>
         </w:pPrChange>
       </w:pPr>
-      <w:ins w:id="557" w:author="li liangbin" w:date="2020-02-21T19:11:00Z">
+      <w:ins w:id="530" w:author="li liangbin" w:date="2020-02-21T19:11:00Z">
         <w:r>
           <w:rPr>
             <w:rFonts w:ascii="DejaVu Sans Mono" w:eastAsia="微软雅黑" w:hAnsi="DejaVu Sans Mono" w:cs="DejaVu Sans Mono"/>
@@ -10781,7 +10213,7 @@
           <w:t xml:space="preserve"> i in </w:t>
         </w:r>
       </w:ins>
-      <w:ins w:id="558" w:author="li liangbin" w:date="2020-02-21T19:13:00Z">
+      <w:ins w:id="531" w:author="li liangbin" w:date="2020-02-21T19:13:00Z">
         <w:r>
           <w:rPr>
             <w:rFonts w:ascii="DejaVu Sans Mono" w:eastAsia="微软雅黑" w:hAnsi="DejaVu Sans Mono" w:cs="DejaVu Sans Mono"/>
@@ -10792,7 +10224,7 @@
           <w:t>contras</w:t>
         </w:r>
       </w:ins>
-      <w:ins w:id="559" w:author="li liangbin" w:date="2020-02-21T19:14:00Z">
+      <w:ins w:id="532" w:author="li liangbin" w:date="2020-02-21T19:14:00Z">
         <w:r>
           <w:rPr>
             <w:rFonts w:ascii="DejaVu Sans Mono" w:eastAsia="微软雅黑" w:hAnsi="DejaVu Sans Mono" w:cs="DejaVu Sans Mono"/>
@@ -10803,7 +10235,7 @@
           <w:t>t</w:t>
         </w:r>
       </w:ins>
-      <w:ins w:id="560" w:author="li liangbin" w:date="2020-02-21T19:11:00Z">
+      <w:ins w:id="533" w:author="li liangbin" w:date="2020-02-21T19:11:00Z">
         <w:r>
           <w:rPr>
             <w:rFonts w:ascii="DejaVu Sans Mono" w:eastAsia="微软雅黑" w:hAnsi="DejaVu Sans Mono" w:cs="DejaVu Sans Mono"/>
@@ -10820,17 +10252,17 @@
         <w:widowControl/>
         <w:jc w:val="left"/>
         <w:rPr>
-          <w:ins w:id="561" w:author="li liangbin" w:date="2020-02-21T19:23:00Z"/>
+          <w:ins w:id="534" w:author="li liangbin" w:date="2020-02-21T19:23:00Z"/>
           <w:rFonts w:ascii="DejaVu Sans Mono" w:eastAsia="微软雅黑" w:hAnsi="DejaVu Sans Mono" w:cs="DejaVu Sans Mono"/>
           <w:color w:val="333333"/>
           <w:kern w:val="0"/>
           <w:szCs w:val="21"/>
         </w:rPr>
-        <w:pPrChange w:id="562" w:author="li liangbin" w:date="2020-02-21T19:12:00Z">
+        <w:pPrChange w:id="535" w:author="li liangbin" w:date="2020-02-21T19:12:00Z">
           <w:pPr>
             <w:widowControl/>
             <w:numPr>
-              <w:numId w:val="4"/>
+              <w:numId w:val="1"/>
             </w:numPr>
             <w:tabs>
               <w:tab w:val="num" w:pos="720"/>
@@ -10840,7 +10272,7 @@
           </w:pPr>
         </w:pPrChange>
       </w:pPr>
-      <w:ins w:id="563" w:author="li liangbin" w:date="2020-02-21T19:11:00Z">
+      <w:ins w:id="536" w:author="li liangbin" w:date="2020-02-21T19:11:00Z">
         <w:r>
           <w:rPr>
             <w:rFonts w:ascii="DejaVu Sans Mono" w:eastAsia="微软雅黑" w:hAnsi="DejaVu Sans Mono" w:cs="DejaVu Sans Mono"/>
@@ -10851,7 +10283,7 @@
           <w:t xml:space="preserve">      {{ i</w:t>
         </w:r>
       </w:ins>
-      <w:ins w:id="564" w:author="li liangbin" w:date="2020-02-21T19:17:00Z">
+      <w:ins w:id="537" w:author="li liangbin" w:date="2020-02-21T19:17:00Z">
         <w:r>
           <w:rPr>
             <w:rFonts w:ascii="DejaVu Sans Mono" w:eastAsia="微软雅黑" w:hAnsi="DejaVu Sans Mono" w:cs="DejaVu Sans Mono"/>
@@ -10862,7 +10294,7 @@
           <w:t>[‘area_plt’]</w:t>
         </w:r>
       </w:ins>
-      <w:ins w:id="565" w:author="li liangbin" w:date="2020-02-21T19:11:00Z">
+      <w:ins w:id="538" w:author="li liangbin" w:date="2020-02-21T19:11:00Z">
         <w:r>
           <w:rPr>
             <w:rFonts w:ascii="DejaVu Sans Mono" w:eastAsia="微软雅黑" w:hAnsi="DejaVu Sans Mono" w:cs="DejaVu Sans Mono"/>
@@ -10873,7 +10305,7 @@
           <w:t xml:space="preserve"> }}</w:t>
         </w:r>
       </w:ins>
-      <w:ins w:id="566" w:author="li liangbin" w:date="2020-02-21T19:14:00Z">
+      <w:ins w:id="539" w:author="li liangbin" w:date="2020-02-21T19:14:00Z">
         <w:r>
           <w:rPr>
             <w:rFonts w:ascii="DejaVu Sans Mono" w:eastAsia="微软雅黑" w:hAnsi="DejaVu Sans Mono" w:cs="DejaVu Sans Mono"/>
@@ -10884,7 +10316,7 @@
           <w:t xml:space="preserve"> {{ </w:t>
         </w:r>
       </w:ins>
-      <w:ins w:id="567" w:author="li liangbin" w:date="2020-02-21T19:22:00Z">
+      <w:ins w:id="540" w:author="li liangbin" w:date="2020-02-21T19:22:00Z">
         <w:r>
           <w:rPr>
             <w:rFonts w:ascii="DejaVu Sans Mono" w:eastAsia="微软雅黑" w:hAnsi="DejaVu Sans Mono" w:cs="DejaVu Sans Mono"/>
@@ -10895,7 +10327,7 @@
           <w:t>i[‘</w:t>
         </w:r>
       </w:ins>
-      <w:ins w:id="568" w:author="li liangbin" w:date="2020-02-21T19:23:00Z">
+      <w:ins w:id="541" w:author="li liangbin" w:date="2020-02-21T19:23:00Z">
         <w:r>
           <w:rPr>
             <w:rFonts w:ascii="DejaVu Sans Mono" w:eastAsia="微软雅黑" w:hAnsi="DejaVu Sans Mono" w:cs="DejaVu Sans Mono"/>
@@ -10906,7 +10338,7 @@
           <w:t>height</w:t>
         </w:r>
       </w:ins>
-      <w:ins w:id="569" w:author="li liangbin" w:date="2020-02-21T19:22:00Z">
+      <w:ins w:id="542" w:author="li liangbin" w:date="2020-02-21T19:22:00Z">
         <w:r>
           <w:rPr>
             <w:rFonts w:ascii="DejaVu Sans Mono" w:eastAsia="微软雅黑" w:hAnsi="DejaVu Sans Mono" w:cs="DejaVu Sans Mono"/>
@@ -10917,7 +10349,7 @@
           <w:t>_plt’]</w:t>
         </w:r>
       </w:ins>
-      <w:ins w:id="570" w:author="li liangbin" w:date="2020-02-21T19:14:00Z">
+      <w:ins w:id="543" w:author="li liangbin" w:date="2020-02-21T19:14:00Z">
         <w:r>
           <w:rPr>
             <w:rFonts w:ascii="DejaVu Sans Mono" w:eastAsia="微软雅黑" w:hAnsi="DejaVu Sans Mono" w:cs="DejaVu Sans Mono"/>
@@ -10928,7 +10360,7 @@
           <w:t xml:space="preserve"> }}</w:t>
         </w:r>
       </w:ins>
-      <w:ins w:id="571" w:author="li liangbin" w:date="2020-02-21T19:11:00Z">
+      <w:ins w:id="544" w:author="li liangbin" w:date="2020-02-21T19:11:00Z">
         <w:r>
           <w:rPr>
             <w:rFonts w:ascii="DejaVu Sans Mono" w:eastAsia="微软雅黑" w:hAnsi="DejaVu Sans Mono" w:cs="DejaVu Sans Mono"/>
@@ -10945,17 +10377,17 @@
         <w:widowControl/>
         <w:jc w:val="center"/>
         <w:rPr>
-          <w:ins w:id="572" w:author="li liangbin" w:date="2020-02-21T19:11:00Z"/>
-          <w:rFonts w:ascii="DejaVu Sans Mono" w:eastAsia="微软雅黑" w:hAnsi="DejaVu Sans Mono" w:cs="DejaVu Sans Mono" w:hint="eastAsia"/>
+          <w:ins w:id="545" w:author="li liangbin" w:date="2020-02-21T19:11:00Z"/>
+          <w:rFonts w:ascii="DejaVu Sans Mono" w:eastAsia="微软雅黑" w:hAnsi="DejaVu Sans Mono" w:cs="DejaVu Sans Mono"/>
           <w:color w:val="333333"/>
           <w:kern w:val="0"/>
           <w:szCs w:val="21"/>
         </w:rPr>
-        <w:pPrChange w:id="573" w:author="li liangbin" w:date="2020-02-21T19:33:00Z">
+        <w:pPrChange w:id="546" w:author="li liangbin" w:date="2020-02-21T19:33:00Z">
           <w:pPr>
             <w:widowControl/>
             <w:numPr>
-              <w:numId w:val="4"/>
+              <w:numId w:val="1"/>
             </w:numPr>
             <w:tabs>
               <w:tab w:val="num" w:pos="720"/>
@@ -10965,7 +10397,7 @@
           </w:pPr>
         </w:pPrChange>
       </w:pPr>
-      <w:ins w:id="574" w:author="li liangbin" w:date="2020-02-21T19:29:00Z">
+      <w:ins w:id="547" w:author="li liangbin" w:date="2020-02-21T19:29:00Z">
         <w:r>
           <w:rPr>
             <w:rFonts w:ascii="DejaVu Sans Mono" w:eastAsia="微软雅黑" w:hAnsi="DejaVu Sans Mono" w:cs="DejaVu Sans Mono"/>
@@ -10981,15 +10413,7 @@
             <w:b/>
             <w:szCs w:val="21"/>
           </w:rPr>
-          <w:t>#曲线4个区域面积分布图</w:t>
-        </w:r>
-        <w:r>
-          <w:rPr>
-            <w:rFonts w:ascii="宋体" w:hAnsi="宋体" w:hint="eastAsia"/>
-            <w:b/>
-            <w:szCs w:val="21"/>
-          </w:rPr>
-          <w:t xml:space="preserve"> </w:t>
+          <w:t xml:space="preserve">#曲线4个区域面积分布图 </w:t>
         </w:r>
         <w:r>
           <w:rPr>
@@ -11000,7 +10424,7 @@
           <w:t xml:space="preserve">      </w:t>
         </w:r>
       </w:ins>
-      <w:ins w:id="575" w:author="li liangbin" w:date="2020-02-21T19:34:00Z">
+      <w:ins w:id="548" w:author="li liangbin" w:date="2020-02-21T19:34:00Z">
         <w:r>
           <w:rPr>
             <w:rFonts w:ascii="宋体" w:hAnsi="宋体"/>
@@ -11010,7 +10434,7 @@
           <w:t xml:space="preserve">      </w:t>
         </w:r>
       </w:ins>
-      <w:ins w:id="576" w:author="li liangbin" w:date="2020-02-21T19:35:00Z">
+      <w:ins w:id="549" w:author="li liangbin" w:date="2020-02-21T19:35:00Z">
         <w:r>
           <w:rPr>
             <w:rFonts w:ascii="宋体" w:hAnsi="宋体"/>
@@ -11020,7 +10444,7 @@
           <w:t xml:space="preserve">        </w:t>
         </w:r>
       </w:ins>
-      <w:ins w:id="577" w:author="li liangbin" w:date="2020-02-21T19:29:00Z">
+      <w:ins w:id="550" w:author="li liangbin" w:date="2020-02-21T19:29:00Z">
         <w:r>
           <w:rPr>
             <w:rFonts w:ascii="宋体" w:hAnsi="宋体" w:hint="eastAsia"/>
@@ -11043,15 +10467,7 @@
             <w:b/>
             <w:szCs w:val="21"/>
           </w:rPr>
-          <w:t>}}</w:t>
-        </w:r>
-        <w:r>
-          <w:rPr>
-            <w:rFonts w:ascii="宋体" w:hAnsi="宋体" w:hint="eastAsia"/>
-            <w:b/>
-            <w:szCs w:val="21"/>
-          </w:rPr>
-          <w:t>#曲线4个区域高度分布图</w:t>
+          <w:t>}}#曲线4个区域高度分布图</w:t>
         </w:r>
       </w:ins>
     </w:p>
@@ -11061,17 +10477,17 @@
         <w:ind w:left="120"/>
         <w:jc w:val="left"/>
         <w:rPr>
-          <w:ins w:id="578" w:author="li liangbin" w:date="2020-02-21T19:11:00Z"/>
+          <w:ins w:id="551" w:author="li liangbin" w:date="2020-02-21T19:11:00Z"/>
           <w:rFonts w:ascii="DejaVu Sans Mono" w:eastAsia="微软雅黑" w:hAnsi="DejaVu Sans Mono" w:cs="DejaVu Sans Mono"/>
           <w:color w:val="333333"/>
           <w:kern w:val="0"/>
           <w:szCs w:val="21"/>
         </w:rPr>
-        <w:pPrChange w:id="579" w:author="li liangbin" w:date="2020-02-21T19:12:00Z">
+        <w:pPrChange w:id="552" w:author="li liangbin" w:date="2020-02-21T19:12:00Z">
           <w:pPr>
             <w:widowControl/>
             <w:numPr>
-              <w:numId w:val="4"/>
+              <w:numId w:val="1"/>
             </w:numPr>
             <w:tabs>
               <w:tab w:val="num" w:pos="720"/>
@@ -11081,7 +10497,7 @@
           </w:pPr>
         </w:pPrChange>
       </w:pPr>
-      <w:ins w:id="580" w:author="li liangbin" w:date="2020-02-21T19:11:00Z">
+      <w:ins w:id="553" w:author="li liangbin" w:date="2020-02-21T19:11:00Z">
         <w:r>
           <w:rPr>
             <w:rFonts w:ascii="DejaVu Sans Mono" w:eastAsia="微软雅黑" w:hAnsi="DejaVu Sans Mono" w:cs="DejaVu Sans Mono"/>
@@ -11096,16 +10512,98 @@
     <w:p>
       <w:pPr>
         <w:snapToGrid w:val="0"/>
-        <w:spacing w:line="360" w:lineRule="auto"/>
-        <w:ind w:firstLineChars="50" w:firstLine="105"/>
+        <w:spacing w:beforeLines="50" w:before="156" w:line="360" w:lineRule="auto"/>
+        <w:jc w:val="left"/>
+        <w:rPr>
+          <w:del w:id="554" w:author="li liangbin" w:date="2020-02-21T18:01:00Z"/>
+          <w:rFonts w:ascii="宋体" w:hAnsi="宋体"/>
+          <w:b/>
+          <w:szCs w:val="21"/>
+        </w:rPr>
+      </w:pPr>
+      <w:del w:id="555" w:author="li liangbin" w:date="2020-02-21T18:01:00Z">
+        <w:r>
+          <w:rPr>
+            <w:rFonts w:ascii="宋体" w:hAnsi="宋体"/>
+            <w:b/>
+            <w:szCs w:val="21"/>
+          </w:rPr>
+          <w:pict w14:anchorId="6794D58F">
+            <v:shape id="_x0000_i1145" type="#_x0000_t75" style="width:235.8pt;height:142.8pt">
+              <v:imagedata r:id="rId20" o:title="wen2#A"/>
+              <o:lock v:ext="edit" aspectratio="f"/>
+            </v:shape>
+          </w:pict>
+        </w:r>
+        <w:r>
+          <w:rPr>
+            <w:rFonts w:ascii="宋体" w:hAnsi="宋体" w:hint="eastAsia"/>
+            <w:b/>
+            <w:szCs w:val="21"/>
+          </w:rPr>
+          <w:delText xml:space="preserve"> </w:delText>
+        </w:r>
+        <w:r>
+          <w:rPr>
+            <w:rFonts w:ascii="宋体" w:hAnsi="宋体" w:hint="eastAsia"/>
+            <w:b/>
+            <w:szCs w:val="21"/>
+          </w:rPr>
+          <w:delText xml:space="preserve"> </w:delText>
+        </w:r>
+        <w:r>
+          <w:rPr>
+            <w:rFonts w:ascii="宋体" w:hAnsi="宋体"/>
+            <w:b/>
+            <w:szCs w:val="21"/>
+          </w:rPr>
+          <w:pict w14:anchorId="53D1AD82">
+            <v:shape id="_x0000_i1146" type="#_x0000_t75" style="width:235.8pt;height:142.8pt">
+              <v:imagedata r:id="rId21" o:title="wen2#H"/>
+              <o:lock v:ext="edit" aspectratio="f"/>
+            </v:shape>
+          </w:pict>
+        </w:r>
+      </w:del>
+    </w:p>
+    <w:p>
+      <w:pPr>
+        <w:snapToGrid w:val="0"/>
+        <w:spacing w:beforeLines="50" w:before="156" w:line="360" w:lineRule="auto"/>
         <w:jc w:val="center"/>
         <w:rPr>
-          <w:ins w:id="581" w:author="li liangbin" w:date="2020-02-21T19:11:00Z"/>
-          <w:rFonts w:ascii="宋体" w:hAnsi="宋体" w:hint="eastAsia"/>
-          <w:b/>
-          <w:szCs w:val="21"/>
-        </w:rPr>
-      </w:pPr>
+          <w:del w:id="556" w:author="li liangbin" w:date="2020-02-21T18:01:00Z"/>
+          <w:rFonts w:ascii="宋体" w:hAnsi="宋体"/>
+          <w:b/>
+          <w:szCs w:val="21"/>
+        </w:rPr>
+      </w:pPr>
+      <w:del w:id="557" w:author="li liangbin" w:date="2020-02-21T18:01:00Z">
+        <w:r>
+          <w:rPr>
+            <w:rFonts w:ascii="宋体" w:hAnsi="宋体" w:hint="eastAsia"/>
+            <w:b/>
+            <w:szCs w:val="21"/>
+          </w:rPr>
+          <w:delText xml:space="preserve">2#曲线4个区域面积分布图    </w:delText>
+        </w:r>
+        <w:r>
+          <w:rPr>
+            <w:rFonts w:ascii="宋体" w:hAnsi="宋体" w:hint="eastAsia"/>
+            <w:b/>
+            <w:szCs w:val="21"/>
+          </w:rPr>
+          <w:delText xml:space="preserve">   </w:delText>
+        </w:r>
+        <w:r>
+          <w:rPr>
+            <w:rFonts w:ascii="宋体" w:hAnsi="宋体" w:hint="eastAsia"/>
+            <w:b/>
+            <w:szCs w:val="21"/>
+          </w:rPr>
+          <w:delText xml:space="preserve">     2#曲线4个区域高度分布图</w:delText>
+        </w:r>
+      </w:del>
     </w:p>
     <w:p>
       <w:pPr>
@@ -11113,7 +10611,7 @@
         <w:spacing w:beforeLines="50" w:before="156" w:line="360" w:lineRule="auto"/>
         <w:jc w:val="left"/>
         <w:rPr>
-          <w:ins w:id="582" w:author="li liangbin" w:date="2020-02-21T19:11:00Z"/>
+          <w:del w:id="558" w:author="li liangbin" w:date="2020-02-21T18:01:00Z"/>
           <w:rFonts w:ascii="宋体" w:hAnsi="宋体"/>
           <w:b/>
           <w:szCs w:val="21"/>
@@ -11126,22 +10624,22 @@
         <w:spacing w:beforeLines="50" w:before="156" w:line="360" w:lineRule="auto"/>
         <w:jc w:val="left"/>
         <w:rPr>
-          <w:del w:id="583" w:author="li liangbin" w:date="2020-02-21T18:01:00Z"/>
+          <w:del w:id="559" w:author="li liangbin" w:date="2020-02-21T18:01:00Z"/>
           <w:rFonts w:ascii="宋体" w:hAnsi="宋体"/>
           <w:b/>
           <w:szCs w:val="21"/>
         </w:rPr>
       </w:pPr>
-      <w:del w:id="584" w:author="li liangbin" w:date="2020-02-21T18:01:00Z">
-        <w:r>
-          <w:rPr>
-            <w:rFonts w:ascii="宋体" w:hAnsi="宋体"/>
-            <w:b/>
-            <w:szCs w:val="21"/>
-          </w:rPr>
-          <w:pict w14:anchorId="6794D58F">
-            <v:shape id="_x0000_i1239" type="#_x0000_t75" style="width:235.45pt;height:142.65pt">
-              <v:imagedata r:id="rId21" o:title="wen2#A"/>
+      <w:del w:id="560" w:author="li liangbin" w:date="2020-02-21T18:01:00Z">
+        <w:r>
+          <w:rPr>
+            <w:rFonts w:ascii="宋体" w:hAnsi="宋体"/>
+            <w:b/>
+            <w:szCs w:val="21"/>
+          </w:rPr>
+          <w:pict w14:anchorId="2DFA36E9">
+            <v:shape id="_x0000_i1147" type="#_x0000_t75" style="width:235.8pt;height:142.8pt">
+              <v:imagedata r:id="rId22" o:title="wen3#A"/>
               <o:lock v:ext="edit" aspectratio="f"/>
             </v:shape>
           </w:pict>
@@ -11168,9 +10666,9 @@
             <w:b/>
             <w:szCs w:val="21"/>
           </w:rPr>
-          <w:pict w14:anchorId="53D1AD82">
-            <v:shape id="_x0000_i1240" type="#_x0000_t75" style="width:235.45pt;height:142.65pt">
-              <v:imagedata r:id="rId22" o:title="wen2#H"/>
+          <w:pict w14:anchorId="73194496">
+            <v:shape id="_x0000_i1148" type="#_x0000_t75" style="width:235.8pt;height:142.8pt">
+              <v:imagedata r:id="rId23" o:title="wen3#H"/>
               <o:lock v:ext="edit" aspectratio="f"/>
             </v:shape>
           </w:pict>
@@ -11183,122 +10681,13 @@
         <w:spacing w:beforeLines="50" w:before="156" w:line="360" w:lineRule="auto"/>
         <w:jc w:val="center"/>
         <w:rPr>
-          <w:del w:id="585" w:author="li liangbin" w:date="2020-02-21T18:01:00Z"/>
+          <w:del w:id="561" w:author="li liangbin" w:date="2020-02-21T18:01:00Z"/>
           <w:rFonts w:ascii="宋体" w:hAnsi="宋体"/>
           <w:b/>
           <w:szCs w:val="21"/>
         </w:rPr>
       </w:pPr>
-      <w:del w:id="586" w:author="li liangbin" w:date="2020-02-21T18:01:00Z">
-        <w:r>
-          <w:rPr>
-            <w:rFonts w:ascii="宋体" w:hAnsi="宋体" w:hint="eastAsia"/>
-            <w:b/>
-            <w:szCs w:val="21"/>
-          </w:rPr>
-          <w:delText xml:space="preserve">2#曲线4个区域面积分布图    </w:delText>
-        </w:r>
-        <w:r>
-          <w:rPr>
-            <w:rFonts w:ascii="宋体" w:hAnsi="宋体" w:hint="eastAsia"/>
-            <w:b/>
-            <w:szCs w:val="21"/>
-          </w:rPr>
-          <w:delText xml:space="preserve">   </w:delText>
-        </w:r>
-        <w:r>
-          <w:rPr>
-            <w:rFonts w:ascii="宋体" w:hAnsi="宋体" w:hint="eastAsia"/>
-            <w:b/>
-            <w:szCs w:val="21"/>
-          </w:rPr>
-          <w:delText xml:space="preserve">     2#曲线4个区域高度分布图</w:delText>
-        </w:r>
-      </w:del>
-    </w:p>
-    <w:p>
-      <w:pPr>
-        <w:snapToGrid w:val="0"/>
-        <w:spacing w:beforeLines="50" w:before="156" w:line="360" w:lineRule="auto"/>
-        <w:jc w:val="left"/>
-        <w:rPr>
-          <w:del w:id="587" w:author="li liangbin" w:date="2020-02-21T18:01:00Z"/>
-          <w:rFonts w:ascii="宋体" w:hAnsi="宋体"/>
-          <w:b/>
-          <w:szCs w:val="21"/>
-        </w:rPr>
-      </w:pPr>
-    </w:p>
-    <w:p>
-      <w:pPr>
-        <w:snapToGrid w:val="0"/>
-        <w:spacing w:beforeLines="50" w:before="156" w:line="360" w:lineRule="auto"/>
-        <w:jc w:val="left"/>
-        <w:rPr>
-          <w:del w:id="588" w:author="li liangbin" w:date="2020-02-21T18:01:00Z"/>
-          <w:rFonts w:ascii="宋体" w:hAnsi="宋体"/>
-          <w:b/>
-          <w:szCs w:val="21"/>
-        </w:rPr>
-      </w:pPr>
-      <w:del w:id="589" w:author="li liangbin" w:date="2020-02-21T18:01:00Z">
-        <w:r>
-          <w:rPr>
-            <w:rFonts w:ascii="宋体" w:hAnsi="宋体"/>
-            <w:b/>
-            <w:szCs w:val="21"/>
-          </w:rPr>
-          <w:pict w14:anchorId="2DFA36E9">
-            <v:shape id="_x0000_i1241" type="#_x0000_t75" style="width:235.45pt;height:142.65pt">
-              <v:imagedata r:id="rId23" o:title="wen3#A"/>
-              <o:lock v:ext="edit" aspectratio="f"/>
-            </v:shape>
-          </w:pict>
-        </w:r>
-        <w:r>
-          <w:rPr>
-            <w:rFonts w:ascii="宋体" w:hAnsi="宋体" w:hint="eastAsia"/>
-            <w:b/>
-            <w:szCs w:val="21"/>
-          </w:rPr>
-          <w:delText xml:space="preserve"> </w:delText>
-        </w:r>
-        <w:r>
-          <w:rPr>
-            <w:rFonts w:ascii="宋体" w:hAnsi="宋体" w:hint="eastAsia"/>
-            <w:b/>
-            <w:szCs w:val="21"/>
-          </w:rPr>
-          <w:delText xml:space="preserve"> </w:delText>
-        </w:r>
-        <w:r>
-          <w:rPr>
-            <w:rFonts w:ascii="宋体" w:hAnsi="宋体"/>
-            <w:b/>
-            <w:szCs w:val="21"/>
-          </w:rPr>
-          <w:pict w14:anchorId="73194496">
-            <v:shape id="_x0000_i1242" type="#_x0000_t75" style="width:235.45pt;height:142.65pt">
-              <v:imagedata r:id="rId24" o:title="wen3#H"/>
-              <o:lock v:ext="edit" aspectratio="f"/>
-            </v:shape>
-          </w:pict>
-        </w:r>
-      </w:del>
-    </w:p>
-    <w:p>
-      <w:pPr>
-        <w:snapToGrid w:val="0"/>
-        <w:spacing w:beforeLines="50" w:before="156" w:line="360" w:lineRule="auto"/>
-        <w:jc w:val="center"/>
-        <w:rPr>
-          <w:del w:id="590" w:author="li liangbin" w:date="2020-02-21T18:01:00Z"/>
-          <w:rFonts w:ascii="宋体" w:hAnsi="宋体"/>
-          <w:b/>
-          <w:szCs w:val="21"/>
-        </w:rPr>
-      </w:pPr>
-      <w:del w:id="591" w:author="li liangbin" w:date="2020-02-21T18:01:00Z">
+      <w:del w:id="562" w:author="li liangbin" w:date="2020-02-21T18:01:00Z">
         <w:r>
           <w:rPr>
             <w:rFonts w:ascii="宋体" w:hAnsi="宋体" w:hint="eastAsia"/>
@@ -11332,7 +10721,7 @@
         <w:ind w:firstLineChars="50" w:firstLine="120"/>
         <w:jc w:val="center"/>
         <w:rPr>
-          <w:del w:id="592" w:author="li liangbin" w:date="2020-02-21T18:01:00Z"/>
+          <w:del w:id="563" w:author="li liangbin" w:date="2020-02-21T18:01:00Z"/>
           <w:sz w:val="24"/>
           <w:szCs w:val="28"/>
         </w:rPr>
@@ -11344,13 +10733,13 @@
         <w:spacing w:beforeLines="50" w:before="156" w:line="360" w:lineRule="auto"/>
         <w:jc w:val="left"/>
         <w:rPr>
-          <w:del w:id="593" w:author="li liangbin" w:date="2020-02-21T18:01:00Z"/>
+          <w:del w:id="564" w:author="li liangbin" w:date="2020-02-21T18:01:00Z"/>
           <w:rFonts w:ascii="宋体" w:hAnsi="宋体"/>
           <w:b/>
           <w:szCs w:val="21"/>
         </w:rPr>
       </w:pPr>
-      <w:del w:id="594" w:author="li liangbin" w:date="2020-02-21T18:01:00Z">
+      <w:del w:id="565" w:author="li liangbin" w:date="2020-02-21T18:01:00Z">
         <w:r>
           <w:rPr>
             <w:rFonts w:ascii="宋体" w:hAnsi="宋体"/>
@@ -11358,8 +10747,8 @@
             <w:szCs w:val="21"/>
           </w:rPr>
           <w:pict w14:anchorId="2B691452">
-            <v:shape id="_x0000_i1243" type="#_x0000_t75" style="width:235.45pt;height:142.65pt">
-              <v:imagedata r:id="rId25" o:title="wen4#A"/>
+            <v:shape id="_x0000_i1149" type="#_x0000_t75" style="width:235.8pt;height:142.8pt">
+              <v:imagedata r:id="rId24" o:title="wen4#A"/>
               <o:lock v:ext="edit" aspectratio="f"/>
             </v:shape>
           </w:pict>
@@ -11387,8 +10776,8 @@
             <w:szCs w:val="21"/>
           </w:rPr>
           <w:pict w14:anchorId="793D61EE">
-            <v:shape id="_x0000_i1244" type="#_x0000_t75" style="width:235.45pt;height:142.65pt">
-              <v:imagedata r:id="rId26" o:title="wen4#H"/>
+            <v:shape id="_x0000_i1150" type="#_x0000_t75" style="width:235.8pt;height:142.8pt">
+              <v:imagedata r:id="rId25" o:title="wen4#H"/>
               <o:lock v:ext="edit" aspectratio="f"/>
             </v:shape>
           </w:pict>
@@ -11401,13 +10790,13 @@
         <w:spacing w:beforeLines="50" w:before="156" w:line="360" w:lineRule="auto"/>
         <w:jc w:val="center"/>
         <w:rPr>
-          <w:del w:id="595" w:author="li liangbin" w:date="2020-02-21T18:01:00Z"/>
+          <w:del w:id="566" w:author="li liangbin" w:date="2020-02-21T18:01:00Z"/>
           <w:rFonts w:ascii="宋体" w:hAnsi="宋体"/>
           <w:b/>
           <w:szCs w:val="21"/>
         </w:rPr>
       </w:pPr>
-      <w:del w:id="596" w:author="li liangbin" w:date="2020-02-21T18:01:00Z">
+      <w:del w:id="567" w:author="li liangbin" w:date="2020-02-21T18:01:00Z">
         <w:r>
           <w:rPr>
             <w:rFonts w:ascii="宋体" w:hAnsi="宋体" w:hint="eastAsia"/>
@@ -11441,7 +10830,7 @@
         <w:ind w:firstLineChars="50" w:firstLine="120"/>
         <w:jc w:val="center"/>
         <w:rPr>
-          <w:del w:id="597" w:author="li liangbin" w:date="2020-02-21T18:01:00Z"/>
+          <w:del w:id="568" w:author="li liangbin" w:date="2020-02-21T18:01:00Z"/>
           <w:sz w:val="24"/>
           <w:szCs w:val="28"/>
         </w:rPr>
@@ -11453,13 +10842,13 @@
         <w:spacing w:beforeLines="50" w:before="156" w:line="360" w:lineRule="auto"/>
         <w:jc w:val="left"/>
         <w:rPr>
-          <w:del w:id="598" w:author="li liangbin" w:date="2020-02-21T18:01:00Z"/>
+          <w:del w:id="569" w:author="li liangbin" w:date="2020-02-21T18:01:00Z"/>
           <w:rFonts w:ascii="宋体" w:hAnsi="宋体"/>
           <w:b/>
           <w:szCs w:val="21"/>
         </w:rPr>
       </w:pPr>
-      <w:del w:id="599" w:author="li liangbin" w:date="2020-02-21T18:01:00Z">
+      <w:del w:id="570" w:author="li liangbin" w:date="2020-02-21T18:01:00Z">
         <w:r>
           <w:rPr>
             <w:rFonts w:ascii="宋体" w:hAnsi="宋体"/>
@@ -11467,8 +10856,8 @@
             <w:szCs w:val="21"/>
           </w:rPr>
           <w:pict w14:anchorId="42E2E6FD">
-            <v:shape id="_x0000_i1245" type="#_x0000_t75" style="width:235.45pt;height:142.65pt">
-              <v:imagedata r:id="rId27" o:title="wen5#A"/>
+            <v:shape id="_x0000_i1151" type="#_x0000_t75" style="width:235.8pt;height:142.8pt">
+              <v:imagedata r:id="rId26" o:title="wen5#A"/>
               <o:lock v:ext="edit" aspectratio="f"/>
             </v:shape>
           </w:pict>
@@ -11488,8 +10877,8 @@
             <w:szCs w:val="21"/>
           </w:rPr>
           <w:pict w14:anchorId="15C457BF">
-            <v:shape id="_x0000_i1246" type="#_x0000_t75" style="width:235.45pt;height:142.65pt">
-              <v:imagedata r:id="rId28" o:title="wen5#H"/>
+            <v:shape id="_x0000_i1152" type="#_x0000_t75" style="width:235.8pt;height:142.8pt">
+              <v:imagedata r:id="rId27" o:title="wen5#H"/>
               <o:lock v:ext="edit" aspectratio="f"/>
             </v:shape>
           </w:pict>
@@ -11502,13 +10891,13 @@
         <w:spacing w:beforeLines="50" w:before="156" w:line="360" w:lineRule="auto"/>
         <w:jc w:val="center"/>
         <w:rPr>
-          <w:del w:id="600" w:author="li liangbin" w:date="2020-02-21T18:01:00Z"/>
+          <w:del w:id="571" w:author="li liangbin" w:date="2020-02-21T18:01:00Z"/>
           <w:rFonts w:ascii="宋体" w:hAnsi="宋体"/>
           <w:b/>
           <w:szCs w:val="21"/>
         </w:rPr>
       </w:pPr>
-      <w:del w:id="601" w:author="li liangbin" w:date="2020-02-21T18:01:00Z">
+      <w:del w:id="572" w:author="li liangbin" w:date="2020-02-21T18:01:00Z">
         <w:r>
           <w:rPr>
             <w:rFonts w:ascii="宋体" w:hAnsi="宋体" w:hint="eastAsia"/>
@@ -11542,7 +10931,7 @@
         <w:ind w:firstLineChars="50" w:firstLine="120"/>
         <w:jc w:val="center"/>
         <w:rPr>
-          <w:del w:id="602" w:author="li liangbin" w:date="2020-02-21T18:01:00Z"/>
+          <w:del w:id="573" w:author="li liangbin" w:date="2020-02-21T18:01:00Z"/>
           <w:sz w:val="24"/>
           <w:szCs w:val="28"/>
         </w:rPr>
@@ -11554,13 +10943,13 @@
         <w:spacing w:beforeLines="50" w:before="156" w:line="360" w:lineRule="auto"/>
         <w:jc w:val="left"/>
         <w:rPr>
-          <w:del w:id="603" w:author="li liangbin" w:date="2020-02-21T18:01:00Z"/>
+          <w:del w:id="574" w:author="li liangbin" w:date="2020-02-21T18:01:00Z"/>
           <w:rFonts w:ascii="宋体" w:hAnsi="宋体"/>
           <w:b/>
           <w:szCs w:val="21"/>
         </w:rPr>
       </w:pPr>
-      <w:del w:id="604" w:author="li liangbin" w:date="2020-02-21T18:01:00Z">
+      <w:del w:id="575" w:author="li liangbin" w:date="2020-02-21T18:01:00Z">
         <w:r>
           <w:rPr>
             <w:rFonts w:ascii="宋体" w:hAnsi="宋体"/>
@@ -11568,8 +10957,8 @@
             <w:szCs w:val="21"/>
           </w:rPr>
           <w:pict w14:anchorId="2866FA14">
-            <v:shape id="_x0000_i1247" type="#_x0000_t75" style="width:235.45pt;height:142.65pt">
-              <v:imagedata r:id="rId29" o:title="wen6#A"/>
+            <v:shape id="_x0000_i1153" type="#_x0000_t75" style="width:235.8pt;height:142.8pt">
+              <v:imagedata r:id="rId28" o:title="wen6#A"/>
               <o:lock v:ext="edit" aspectratio="f"/>
             </v:shape>
           </w:pict>
@@ -11597,8 +10986,8 @@
             <w:szCs w:val="21"/>
           </w:rPr>
           <w:pict w14:anchorId="119493E1">
-            <v:shape id="_x0000_i1248" type="#_x0000_t75" style="width:235.45pt;height:142.65pt">
-              <v:imagedata r:id="rId30" o:title="wen6#H"/>
+            <v:shape id="_x0000_i1154" type="#_x0000_t75" style="width:235.8pt;height:142.8pt">
+              <v:imagedata r:id="rId29" o:title="wen6#H"/>
               <o:lock v:ext="edit" aspectratio="f"/>
             </v:shape>
           </w:pict>
@@ -11611,13 +11000,13 @@
         <w:spacing w:beforeLines="50" w:before="156" w:line="360" w:lineRule="auto"/>
         <w:jc w:val="center"/>
         <w:rPr>
-          <w:del w:id="605" w:author="li liangbin" w:date="2020-02-21T18:01:00Z"/>
+          <w:del w:id="576" w:author="li liangbin" w:date="2020-02-21T18:01:00Z"/>
           <w:rFonts w:ascii="宋体" w:hAnsi="宋体"/>
           <w:b/>
           <w:szCs w:val="21"/>
         </w:rPr>
       </w:pPr>
-      <w:del w:id="606" w:author="li liangbin" w:date="2020-02-21T18:01:00Z">
+      <w:del w:id="577" w:author="li liangbin" w:date="2020-02-21T18:01:00Z">
         <w:r>
           <w:rPr>
             <w:rFonts w:ascii="宋体" w:hAnsi="宋体" w:hint="eastAsia"/>
@@ -11651,7 +11040,7 @@
         <w:ind w:firstLineChars="50" w:firstLine="120"/>
         <w:jc w:val="center"/>
         <w:rPr>
-          <w:del w:id="607" w:author="li liangbin" w:date="2020-02-21T18:01:00Z"/>
+          <w:del w:id="578" w:author="li liangbin" w:date="2020-02-21T18:01:00Z"/>
           <w:sz w:val="24"/>
           <w:szCs w:val="28"/>
         </w:rPr>
@@ -11663,13 +11052,13 @@
         <w:spacing w:beforeLines="50" w:before="156" w:line="360" w:lineRule="auto"/>
         <w:jc w:val="left"/>
         <w:rPr>
-          <w:del w:id="608" w:author="li liangbin" w:date="2020-02-21T18:01:00Z"/>
+          <w:del w:id="579" w:author="li liangbin" w:date="2020-02-21T18:01:00Z"/>
           <w:rFonts w:ascii="宋体" w:hAnsi="宋体"/>
           <w:b/>
           <w:szCs w:val="21"/>
         </w:rPr>
       </w:pPr>
-      <w:del w:id="609" w:author="li liangbin" w:date="2020-02-21T18:01:00Z">
+      <w:del w:id="580" w:author="li liangbin" w:date="2020-02-21T18:01:00Z">
         <w:r>
           <w:rPr>
             <w:rFonts w:ascii="宋体" w:hAnsi="宋体"/>
@@ -11677,8 +11066,8 @@
             <w:szCs w:val="21"/>
           </w:rPr>
           <w:pict w14:anchorId="0BF9E493">
-            <v:shape id="_x0000_i1249" type="#_x0000_t75" style="width:235.45pt;height:142.65pt">
-              <v:imagedata r:id="rId31" o:title="wen7#A"/>
+            <v:shape id="_x0000_i1155" type="#_x0000_t75" style="width:235.8pt;height:142.8pt">
+              <v:imagedata r:id="rId30" o:title="wen7#A"/>
               <o:lock v:ext="edit" aspectratio="f"/>
             </v:shape>
           </w:pict>
@@ -11706,8 +11095,8 @@
             <w:szCs w:val="21"/>
           </w:rPr>
           <w:pict w14:anchorId="0CC299F9">
-            <v:shape id="_x0000_i1250" type="#_x0000_t75" style="width:235.45pt;height:142.65pt">
-              <v:imagedata r:id="rId32" o:title="wen7#H"/>
+            <v:shape id="_x0000_i1156" type="#_x0000_t75" style="width:235.8pt;height:142.8pt">
+              <v:imagedata r:id="rId31" o:title="wen7#H"/>
               <o:lock v:ext="edit" aspectratio="f"/>
             </v:shape>
           </w:pict>
@@ -11720,13 +11109,13 @@
         <w:spacing w:beforeLines="50" w:before="156" w:line="360" w:lineRule="auto"/>
         <w:jc w:val="center"/>
         <w:rPr>
-          <w:del w:id="610" w:author="li liangbin" w:date="2020-02-21T18:01:00Z"/>
+          <w:del w:id="581" w:author="li liangbin" w:date="2020-02-21T18:01:00Z"/>
           <w:rFonts w:ascii="宋体" w:hAnsi="宋体"/>
           <w:b/>
           <w:szCs w:val="21"/>
         </w:rPr>
       </w:pPr>
-      <w:del w:id="611" w:author="li liangbin" w:date="2020-02-21T18:01:00Z">
+      <w:del w:id="582" w:author="li liangbin" w:date="2020-02-21T18:01:00Z">
         <w:r>
           <w:rPr>
             <w:rFonts w:ascii="宋体" w:hAnsi="宋体" w:hint="eastAsia"/>
@@ -11760,7 +11149,7 @@
         <w:ind w:firstLineChars="50" w:firstLine="120"/>
         <w:jc w:val="center"/>
         <w:rPr>
-          <w:del w:id="612" w:author="li liangbin" w:date="2020-02-21T18:01:00Z"/>
+          <w:del w:id="583" w:author="li liangbin" w:date="2020-02-21T18:01:00Z"/>
           <w:sz w:val="24"/>
           <w:szCs w:val="28"/>
         </w:rPr>
@@ -11772,13 +11161,13 @@
         <w:spacing w:beforeLines="50" w:before="156" w:line="360" w:lineRule="auto"/>
         <w:jc w:val="left"/>
         <w:rPr>
-          <w:del w:id="613" w:author="li liangbin" w:date="2020-02-21T18:01:00Z"/>
+          <w:del w:id="584" w:author="li liangbin" w:date="2020-02-21T18:01:00Z"/>
           <w:rFonts w:ascii="宋体" w:hAnsi="宋体"/>
           <w:b/>
           <w:szCs w:val="21"/>
         </w:rPr>
       </w:pPr>
-      <w:del w:id="614" w:author="li liangbin" w:date="2020-02-21T18:01:00Z">
+      <w:del w:id="585" w:author="li liangbin" w:date="2020-02-21T18:01:00Z">
         <w:r>
           <w:rPr>
             <w:rFonts w:ascii="宋体" w:hAnsi="宋体"/>
@@ -11786,8 +11175,8 @@
             <w:szCs w:val="21"/>
           </w:rPr>
           <w:pict w14:anchorId="20998C46">
-            <v:shape id="_x0000_i1251" type="#_x0000_t75" style="width:235.45pt;height:142.65pt">
-              <v:imagedata r:id="rId33" o:title="wen8#A"/>
+            <v:shape id="_x0000_i1157" type="#_x0000_t75" style="width:235.8pt;height:142.8pt">
+              <v:imagedata r:id="rId32" o:title="wen8#A"/>
               <o:lock v:ext="edit" aspectratio="f"/>
             </v:shape>
           </w:pict>
@@ -11807,8 +11196,8 @@
             <w:szCs w:val="21"/>
           </w:rPr>
           <w:pict w14:anchorId="3DA7105A">
-            <v:shape id="_x0000_i1252" type="#_x0000_t75" style="width:235.45pt;height:142.65pt">
-              <v:imagedata r:id="rId34" o:title="wen8#H"/>
+            <v:shape id="_x0000_i1158" type="#_x0000_t75" style="width:235.8pt;height:142.8pt">
+              <v:imagedata r:id="rId33" o:title="wen8#H"/>
               <o:lock v:ext="edit" aspectratio="f"/>
             </v:shape>
           </w:pict>
@@ -11821,13 +11210,13 @@
         <w:spacing w:beforeLines="50" w:before="156" w:line="360" w:lineRule="auto"/>
         <w:jc w:val="center"/>
         <w:rPr>
-          <w:del w:id="615" w:author="li liangbin" w:date="2020-02-21T18:01:00Z"/>
+          <w:del w:id="586" w:author="li liangbin" w:date="2020-02-21T18:01:00Z"/>
           <w:rFonts w:ascii="宋体" w:hAnsi="宋体"/>
           <w:b/>
           <w:szCs w:val="21"/>
         </w:rPr>
       </w:pPr>
-      <w:del w:id="616" w:author="li liangbin" w:date="2020-02-21T18:01:00Z">
+      <w:del w:id="587" w:author="li liangbin" w:date="2020-02-21T18:01:00Z">
         <w:r>
           <w:rPr>
             <w:rFonts w:ascii="宋体" w:hAnsi="宋体" w:hint="eastAsia"/>
@@ -11861,7 +11250,7 @@
         <w:ind w:firstLineChars="50" w:firstLine="120"/>
         <w:jc w:val="center"/>
         <w:rPr>
-          <w:del w:id="617" w:author="li liangbin" w:date="2020-02-21T18:01:00Z"/>
+          <w:del w:id="588" w:author="li liangbin" w:date="2020-02-21T18:01:00Z"/>
           <w:sz w:val="24"/>
           <w:szCs w:val="28"/>
         </w:rPr>
@@ -11874,7 +11263,7 @@
         <w:ind w:firstLineChars="50" w:firstLine="120"/>
         <w:jc w:val="center"/>
         <w:rPr>
-          <w:del w:id="618" w:author="li liangbin" w:date="2020-02-21T18:01:00Z"/>
+          <w:del w:id="589" w:author="li liangbin" w:date="2020-02-21T18:01:00Z"/>
           <w:sz w:val="24"/>
           <w:szCs w:val="28"/>
         </w:rPr>
@@ -11886,13 +11275,13 @@
         <w:spacing w:beforeLines="50" w:before="156" w:line="360" w:lineRule="auto"/>
         <w:jc w:val="left"/>
         <w:rPr>
-          <w:del w:id="619" w:author="li liangbin" w:date="2020-02-21T18:01:00Z"/>
+          <w:del w:id="590" w:author="li liangbin" w:date="2020-02-21T18:01:00Z"/>
           <w:rFonts w:ascii="宋体" w:hAnsi="宋体"/>
           <w:b/>
           <w:szCs w:val="21"/>
         </w:rPr>
       </w:pPr>
-      <w:del w:id="620" w:author="li liangbin" w:date="2020-02-21T18:01:00Z">
+      <w:del w:id="591" w:author="li liangbin" w:date="2020-02-21T18:01:00Z">
         <w:r>
           <w:rPr>
             <w:rFonts w:ascii="宋体" w:hAnsi="宋体" w:hint="eastAsia"/>
@@ -11910,8 +11299,8 @@
           <w:delText>9</w:delText>
         </w:r>
       </w:del>
-      <w:ins w:id="621" w:author="个人用户" w:date="2020-02-12T11:26:00Z">
-        <w:del w:id="622" w:author="li liangbin" w:date="2020-02-21T18:01:00Z">
+      <w:ins w:id="592" w:author="个人用户" w:date="2020-02-12T11:26:00Z">
+        <w:del w:id="593" w:author="li liangbin" w:date="2020-02-21T18:01:00Z">
           <w:r>
             <w:rPr>
               <w:rFonts w:ascii="宋体" w:hAnsi="宋体" w:hint="eastAsia"/>
@@ -11930,7 +11319,7 @@
           </w:r>
         </w:del>
       </w:ins>
-      <w:del w:id="623" w:author="li liangbin" w:date="2020-02-21T18:01:00Z">
+      <w:del w:id="594" w:author="li liangbin" w:date="2020-02-21T18:01:00Z">
         <w:r>
           <w:rPr>
             <w:rFonts w:ascii="宋体" w:hAnsi="宋体" w:hint="eastAsia"/>
@@ -11939,29 +11328,13 @@
           </w:rPr>
           <w:delText>】</w:delText>
         </w:r>
-        <w:commentRangeStart w:id="624"/>
-        <w:r>
-          <w:rPr>
-            <w:rFonts w:ascii="宋体" w:hAnsi="宋体" w:hint="eastAsia"/>
-            <w:b/>
-            <w:szCs w:val="21"/>
-          </w:rPr>
-          <w:delText>各曲线之间对比分</w:delText>
-        </w:r>
-        <w:commentRangeEnd w:id="624"/>
-        <w:r>
-          <w:rPr>
-            <w:rStyle w:val="a8"/>
-          </w:rPr>
-          <w:commentReference w:id="624"/>
-        </w:r>
-        <w:r>
-          <w:rPr>
-            <w:rFonts w:ascii="宋体" w:hAnsi="宋体" w:hint="eastAsia"/>
-            <w:b/>
-            <w:szCs w:val="21"/>
-          </w:rPr>
-          <w:delText>析</w:delText>
+        <w:r>
+          <w:rPr>
+            <w:rFonts w:ascii="宋体" w:hAnsi="宋体" w:hint="eastAsia"/>
+            <w:b/>
+            <w:szCs w:val="21"/>
+          </w:rPr>
+          <w:delText>各曲线之间对比分析</w:delText>
         </w:r>
       </w:del>
     </w:p>
@@ -11971,13 +11344,13 @@
         <w:spacing w:beforeLines="50" w:before="156" w:line="360" w:lineRule="auto"/>
         <w:jc w:val="left"/>
         <w:rPr>
-          <w:del w:id="625" w:author="li liangbin" w:date="2020-02-21T18:01:00Z"/>
+          <w:del w:id="595" w:author="li liangbin" w:date="2020-02-21T18:01:00Z"/>
           <w:rFonts w:ascii="宋体" w:hAnsi="宋体"/>
           <w:b/>
           <w:szCs w:val="21"/>
         </w:rPr>
       </w:pPr>
-      <w:del w:id="626" w:author="li liangbin" w:date="2020-02-21T18:01:00Z">
+      <w:del w:id="596" w:author="li liangbin" w:date="2020-02-21T18:01:00Z">
         <w:r>
           <w:rPr>
             <w:rFonts w:ascii="宋体" w:hAnsi="宋体"/>
@@ -11985,8 +11358,8 @@
             <w:szCs w:val="21"/>
           </w:rPr>
           <w:pict w14:anchorId="4D2B2C01">
-            <v:shape id="_x0000_i1253" type="#_x0000_t75" style="width:235.45pt;height:142.65pt">
-              <v:imagedata r:id="rId35" o:title="wen1区A"/>
+            <v:shape id="_x0000_i1051" type="#_x0000_t75" style="width:235.8pt;height:142.8pt">
+              <v:imagedata r:id="rId34" o:title="wen1区A"/>
               <o:lock v:ext="edit" aspectratio="f"/>
             </v:shape>
           </w:pict>
@@ -12006,8 +11379,8 @@
             <w:szCs w:val="21"/>
           </w:rPr>
           <w:pict w14:anchorId="0C43FE01">
-            <v:shape id="_x0000_i1254" type="#_x0000_t75" style="width:235.45pt;height:142.65pt">
-              <v:imagedata r:id="rId36" o:title="wen1区H"/>
+            <v:shape id="_x0000_i1052" type="#_x0000_t75" style="width:235.8pt;height:142.8pt">
+              <v:imagedata r:id="rId35" o:title="wen1区H"/>
               <o:lock v:ext="edit" aspectratio="f"/>
             </v:shape>
           </w:pict>
@@ -12020,13 +11393,13 @@
         <w:spacing w:beforeLines="50" w:before="156" w:line="360" w:lineRule="auto"/>
         <w:jc w:val="center"/>
         <w:rPr>
-          <w:del w:id="627" w:author="li liangbin" w:date="2020-02-21T18:01:00Z"/>
+          <w:del w:id="597" w:author="li liangbin" w:date="2020-02-21T18:01:00Z"/>
           <w:rFonts w:ascii="宋体" w:hAnsi="宋体"/>
           <w:b/>
           <w:szCs w:val="21"/>
         </w:rPr>
       </w:pPr>
-      <w:del w:id="628" w:author="li liangbin" w:date="2020-02-21T18:01:00Z">
+      <w:del w:id="598" w:author="li liangbin" w:date="2020-02-21T18:01:00Z">
         <w:r>
           <w:rPr>
             <w:rFonts w:ascii="宋体" w:hAnsi="宋体" w:hint="eastAsia"/>
@@ -12043,7 +11416,7 @@
         <w:spacing w:beforeLines="50" w:before="156" w:line="360" w:lineRule="auto"/>
         <w:jc w:val="left"/>
         <w:rPr>
-          <w:del w:id="629" w:author="li liangbin" w:date="2020-02-21T18:01:00Z"/>
+          <w:del w:id="599" w:author="li liangbin" w:date="2020-02-21T18:01:00Z"/>
           <w:rFonts w:ascii="宋体" w:hAnsi="宋体"/>
           <w:b/>
           <w:szCs w:val="21"/>
@@ -12056,13 +11429,13 @@
         <w:spacing w:beforeLines="50" w:before="156" w:line="360" w:lineRule="auto"/>
         <w:jc w:val="left"/>
         <w:rPr>
-          <w:del w:id="630" w:author="li liangbin" w:date="2020-02-21T18:01:00Z"/>
+          <w:del w:id="600" w:author="li liangbin" w:date="2020-02-21T18:01:00Z"/>
           <w:rFonts w:ascii="宋体" w:hAnsi="宋体"/>
           <w:b/>
           <w:szCs w:val="21"/>
         </w:rPr>
       </w:pPr>
-      <w:del w:id="631" w:author="li liangbin" w:date="2020-02-21T18:01:00Z">
+      <w:del w:id="601" w:author="li liangbin" w:date="2020-02-21T18:01:00Z">
         <w:r>
           <w:rPr>
             <w:rFonts w:ascii="宋体" w:hAnsi="宋体"/>
@@ -12070,8 +11443,8 @@
             <w:szCs w:val="21"/>
           </w:rPr>
           <w:pict w14:anchorId="27742576">
-            <v:shape id="_x0000_i1255" type="#_x0000_t75" style="width:235.45pt;height:142.65pt">
-              <v:imagedata r:id="rId37" o:title="wen2区A"/>
+            <v:shape id="_x0000_i1053" type="#_x0000_t75" style="width:235.8pt;height:142.8pt">
+              <v:imagedata r:id="rId36" o:title="wen2区A"/>
               <o:lock v:ext="edit" aspectratio="f"/>
             </v:shape>
           </w:pict>
@@ -12091,8 +11464,8 @@
             <w:szCs w:val="21"/>
           </w:rPr>
           <w:pict w14:anchorId="2DCDE314">
-            <v:shape id="_x0000_i1256" type="#_x0000_t75" style="width:235.45pt;height:142.65pt">
-              <v:imagedata r:id="rId38" o:title="wen2区H"/>
+            <v:shape id="_x0000_i1054" type="#_x0000_t75" style="width:235.8pt;height:142.8pt">
+              <v:imagedata r:id="rId37" o:title="wen2区H"/>
               <o:lock v:ext="edit" aspectratio="f"/>
             </v:shape>
           </w:pict>
@@ -12105,13 +11478,13 @@
         <w:spacing w:beforeLines="50" w:before="156" w:line="360" w:lineRule="auto"/>
         <w:jc w:val="center"/>
         <w:rPr>
-          <w:del w:id="632" w:author="li liangbin" w:date="2020-02-21T18:01:00Z"/>
+          <w:del w:id="602" w:author="li liangbin" w:date="2020-02-21T18:01:00Z"/>
           <w:rFonts w:ascii="宋体" w:hAnsi="宋体"/>
           <w:b/>
           <w:szCs w:val="21"/>
         </w:rPr>
       </w:pPr>
-      <w:del w:id="633" w:author="li liangbin" w:date="2020-02-21T18:01:00Z">
+      <w:del w:id="603" w:author="li liangbin" w:date="2020-02-21T18:01:00Z">
         <w:r>
           <w:rPr>
             <w:rFonts w:ascii="宋体" w:hAnsi="宋体" w:hint="eastAsia"/>
@@ -12128,7 +11501,7 @@
         <w:spacing w:beforeLines="50" w:before="156" w:line="360" w:lineRule="auto"/>
         <w:jc w:val="left"/>
         <w:rPr>
-          <w:del w:id="634" w:author="li liangbin" w:date="2020-02-21T18:01:00Z"/>
+          <w:del w:id="604" w:author="li liangbin" w:date="2020-02-21T18:01:00Z"/>
           <w:rFonts w:ascii="宋体" w:hAnsi="宋体"/>
           <w:b/>
           <w:szCs w:val="21"/>
@@ -12141,13 +11514,13 @@
         <w:spacing w:beforeLines="50" w:before="156" w:line="360" w:lineRule="auto"/>
         <w:jc w:val="left"/>
         <w:rPr>
-          <w:del w:id="635" w:author="li liangbin" w:date="2020-02-21T18:01:00Z"/>
+          <w:del w:id="605" w:author="li liangbin" w:date="2020-02-21T18:01:00Z"/>
           <w:rFonts w:ascii="宋体" w:hAnsi="宋体"/>
           <w:b/>
           <w:szCs w:val="21"/>
         </w:rPr>
       </w:pPr>
-      <w:del w:id="636" w:author="li liangbin" w:date="2020-02-21T18:01:00Z">
+      <w:del w:id="606" w:author="li liangbin" w:date="2020-02-21T18:01:00Z">
         <w:r>
           <w:rPr>
             <w:rFonts w:ascii="宋体" w:hAnsi="宋体"/>
@@ -12155,8 +11528,8 @@
             <w:szCs w:val="21"/>
           </w:rPr>
           <w:pict w14:anchorId="4E8D4D7B">
-            <v:shape id="_x0000_i1257" type="#_x0000_t75" style="width:235.45pt;height:142.65pt">
-              <v:imagedata r:id="rId39" o:title="wen3区A"/>
+            <v:shape id="_x0000_i1055" type="#_x0000_t75" style="width:235.8pt;height:142.8pt">
+              <v:imagedata r:id="rId38" o:title="wen3区A"/>
               <o:lock v:ext="edit" aspectratio="f"/>
             </v:shape>
           </w:pict>
@@ -12184,8 +11557,8 @@
             <w:szCs w:val="21"/>
           </w:rPr>
           <w:pict w14:anchorId="1DE25202">
-            <v:shape id="_x0000_i1258" type="#_x0000_t75" style="width:235.45pt;height:142.65pt">
-              <v:imagedata r:id="rId40" o:title="wen3区H"/>
+            <v:shape id="_x0000_i1056" type="#_x0000_t75" style="width:235.8pt;height:142.8pt">
+              <v:imagedata r:id="rId39" o:title="wen3区H"/>
               <o:lock v:ext="edit" aspectratio="f"/>
             </v:shape>
           </w:pict>
@@ -12198,13 +11571,13 @@
         <w:spacing w:beforeLines="50" w:before="156" w:line="360" w:lineRule="auto"/>
         <w:jc w:val="center"/>
         <w:rPr>
-          <w:del w:id="637" w:author="li liangbin" w:date="2020-02-21T18:01:00Z"/>
+          <w:del w:id="607" w:author="li liangbin" w:date="2020-02-21T18:01:00Z"/>
           <w:rFonts w:ascii="宋体" w:hAnsi="宋体"/>
           <w:b/>
           <w:szCs w:val="21"/>
         </w:rPr>
       </w:pPr>
-      <w:del w:id="638" w:author="li liangbin" w:date="2020-02-21T18:01:00Z">
+      <w:del w:id="608" w:author="li liangbin" w:date="2020-02-21T18:01:00Z">
         <w:r>
           <w:rPr>
             <w:rFonts w:ascii="宋体" w:hAnsi="宋体" w:hint="eastAsia"/>
@@ -12222,7 +11595,7 @@
         <w:ind w:firstLineChars="50" w:firstLine="120"/>
         <w:jc w:val="center"/>
         <w:rPr>
-          <w:del w:id="639" w:author="li liangbin" w:date="2020-02-21T18:01:00Z"/>
+          <w:del w:id="609" w:author="li liangbin" w:date="2020-02-21T18:01:00Z"/>
           <w:sz w:val="24"/>
           <w:szCs w:val="28"/>
         </w:rPr>
@@ -12234,13 +11607,13 @@
         <w:spacing w:beforeLines="50" w:before="156" w:line="360" w:lineRule="auto"/>
         <w:jc w:val="left"/>
         <w:rPr>
-          <w:del w:id="640" w:author="li liangbin" w:date="2020-02-21T18:01:00Z"/>
+          <w:del w:id="610" w:author="li liangbin" w:date="2020-02-21T18:01:00Z"/>
           <w:rFonts w:ascii="宋体" w:hAnsi="宋体"/>
           <w:b/>
           <w:szCs w:val="21"/>
         </w:rPr>
       </w:pPr>
-      <w:del w:id="641" w:author="li liangbin" w:date="2020-02-21T18:01:00Z">
+      <w:del w:id="611" w:author="li liangbin" w:date="2020-02-21T18:01:00Z">
         <w:r>
           <w:rPr>
             <w:rFonts w:ascii="宋体" w:hAnsi="宋体"/>
@@ -12248,8 +11621,8 @@
             <w:szCs w:val="21"/>
           </w:rPr>
           <w:pict w14:anchorId="0E70E6E7">
-            <v:shape id="_x0000_i1259" type="#_x0000_t75" style="width:235.45pt;height:142.65pt">
-              <v:imagedata r:id="rId41" o:title="wen4区A"/>
+            <v:shape id="_x0000_i1057" type="#_x0000_t75" style="width:235.8pt;height:142.8pt">
+              <v:imagedata r:id="rId40" o:title="wen4区A"/>
               <o:lock v:ext="edit" aspectratio="f"/>
             </v:shape>
           </w:pict>
@@ -12277,8 +11650,8 @@
             <w:szCs w:val="21"/>
           </w:rPr>
           <w:pict w14:anchorId="1C56ED08">
-            <v:shape id="_x0000_i1260" type="#_x0000_t75" style="width:235.45pt;height:142.65pt">
-              <v:imagedata r:id="rId42" o:title="wen4区H"/>
+            <v:shape id="_x0000_i1058" type="#_x0000_t75" style="width:235.8pt;height:142.8pt">
+              <v:imagedata r:id="rId41" o:title="wen4区H"/>
               <o:lock v:ext="edit" aspectratio="f"/>
             </v:shape>
           </w:pict>
@@ -12291,13 +11664,13 @@
         <w:spacing w:beforeLines="50" w:before="156" w:line="360" w:lineRule="auto"/>
         <w:jc w:val="center"/>
         <w:rPr>
-          <w:del w:id="642" w:author="li liangbin" w:date="2020-02-21T18:01:00Z"/>
-          <w:rFonts w:ascii="宋体" w:hAnsi="宋体"/>
-          <w:b/>
-          <w:szCs w:val="21"/>
-        </w:rPr>
-      </w:pPr>
-      <w:del w:id="643" w:author="li liangbin" w:date="2020-02-21T18:01:00Z">
+          <w:del w:id="612" w:author="li liangbin" w:date="2020-02-21T18:01:00Z"/>
+          <w:rFonts w:ascii="宋体" w:hAnsi="宋体" w:hint="eastAsia"/>
+          <w:b/>
+          <w:szCs w:val="21"/>
+        </w:rPr>
+      </w:pPr>
+      <w:del w:id="613" w:author="li liangbin" w:date="2020-02-21T18:01:00Z">
         <w:r>
           <w:rPr>
             <w:rFonts w:ascii="宋体" w:hAnsi="宋体" w:hint="eastAsia"/>
@@ -12315,7 +11688,8 @@
         <w:ind w:firstLineChars="50" w:firstLine="120"/>
         <w:jc w:val="center"/>
         <w:rPr>
-          <w:del w:id="644" w:author="li liangbin" w:date="2020-02-21T18:01:00Z"/>
+          <w:del w:id="614" w:author="li liangbin" w:date="2020-02-21T18:01:00Z"/>
+          <w:rFonts w:hint="eastAsia"/>
           <w:sz w:val="24"/>
           <w:szCs w:val="28"/>
         </w:rPr>
@@ -12325,18 +11699,25 @@
       <w:pPr>
         <w:snapToGrid w:val="0"/>
         <w:spacing w:line="360" w:lineRule="auto"/>
-        <w:ind w:firstLineChars="50" w:firstLine="120"/>
-        <w:jc w:val="center"/>
-        <w:rPr>
+        <w:rPr>
+          <w:rFonts w:hint="eastAsia"/>
           <w:sz w:val="24"/>
           <w:szCs w:val="28"/>
         </w:rPr>
+        <w:pPrChange w:id="615" w:author="li liangbin" w:date="2020-03-30T16:49:00Z">
+          <w:pPr>
+            <w:snapToGrid w:val="0"/>
+            <w:spacing w:line="360" w:lineRule="auto"/>
+            <w:ind w:firstLineChars="50" w:firstLine="120"/>
+            <w:jc w:val="center"/>
+          </w:pPr>
+        </w:pPrChange>
       </w:pPr>
     </w:p>
     <w:sectPr>
-      <w:headerReference w:type="default" r:id="rId43"/>
-      <w:footerReference w:type="even" r:id="rId44"/>
-      <w:footerReference w:type="default" r:id="rId45"/>
+      <w:headerReference w:type="default" r:id="rId42"/>
+      <w:footerReference w:type="even" r:id="rId43"/>
+      <w:footerReference w:type="default" r:id="rId44"/>
       <w:pgSz w:w="11906" w:h="16838" w:code="9"/>
       <w:pgMar w:top="1440" w:right="1080" w:bottom="1440" w:left="1080" w:header="851" w:footer="992" w:gutter="0"/>
       <w:pgNumType w:start="0"/>
@@ -12346,708 +11727,6 @@
     </w:sectPr>
   </w:body>
 </w:document>
-</file>
-
-<file path=word/comments.xml><?xml version="1.0" encoding="utf-8"?>
-<w:comments xmlns:wpc="http://schemas.microsoft.com/office/word/2010/wordprocessingCanvas" xmlns:cx="http://schemas.microsoft.com/office/drawing/2014/chartex" xmlns:mc="http://schemas.openxmlformats.org/markup-compatibility/2006" xmlns:o="urn:schemas-microsoft-com:office:office" xmlns:r="http://schemas.openxmlformats.org/officeDocument/2006/relationships" xmlns:m="http://schemas.openxmlformats.org/officeDocument/2006/math" xmlns:v="urn:schemas-microsoft-com:vml" xmlns:wp14="http://schemas.microsoft.com/office/word/2010/wordprocessingDrawing" xmlns:wp="http://schemas.openxmlformats.org/drawingml/2006/wordprocessingDrawing" xmlns:w10="urn:schemas-microsoft-com:office:word" xmlns:w="http://schemas.openxmlformats.org/wordprocessingml/2006/main" xmlns:w14="http://schemas.microsoft.com/office/word/2010/wordml" xmlns:w15="http://schemas.microsoft.com/office/word/2012/wordml" xmlns:w16se="http://schemas.microsoft.com/office/word/2015/wordml/symex" xmlns:wpg="http://schemas.microsoft.com/office/word/2010/wordprocessingGroup" xmlns:wpi="http://schemas.microsoft.com/office/word/2010/wordprocessingInk" xmlns:wne="http://schemas.microsoft.com/office/word/2006/wordml" xmlns:wps="http://schemas.microsoft.com/office/word/2010/wordprocessingShape" mc:Ignorable="w14 w15 w16se wp14">
-  <w:comment w:id="6" w:author="个人用户" w:date="2020-02-12T11:21:00Z" w:initials="个人用户">
-    <w:p>
-      <w:pPr>
-        <w:pStyle w:val="a9"/>
-      </w:pPr>
-      <w:r>
-        <w:rPr>
-          <w:rStyle w:val="a8"/>
-        </w:rPr>
-        <w:annotationRef/>
-      </w:r>
-      <w:r>
-        <w:t>此处表格内容最好可以在软件界面自行输入编辑</w:t>
-      </w:r>
-      <w:r>
-        <w:rPr>
-          <w:rFonts w:hint="eastAsia"/>
-        </w:rPr>
-        <w:t>，然后</w:t>
-      </w:r>
-      <w:r>
-        <w:t>直接导入到</w:t>
-      </w:r>
-      <w:r>
-        <w:t>Word</w:t>
-      </w:r>
-      <w:r>
-        <w:t>文件中</w:t>
-      </w:r>
-      <w:r>
-        <w:rPr>
-          <w:rFonts w:hint="eastAsia"/>
-        </w:rPr>
-        <w:t>。</w:t>
-      </w:r>
-    </w:p>
-  </w:comment>
-  <w:comment w:id="35" w:author="个人用户" w:date="2020-02-12T11:25:00Z" w:initials="个人用户">
-    <w:p>
-      <w:pPr>
-        <w:pStyle w:val="a9"/>
-      </w:pPr>
-      <w:r>
-        <w:rPr>
-          <w:rStyle w:val="a8"/>
-        </w:rPr>
-        <w:annotationRef/>
-      </w:r>
-      <w:r>
-        <w:t>此处表格内容也在软件界面进行编辑</w:t>
-      </w:r>
-      <w:r>
-        <w:rPr>
-          <w:rFonts w:hint="eastAsia"/>
-        </w:rPr>
-        <w:t>（可单独设置一个界面，或者通过一个按钮，点击后跳出对话框进行编辑），这些参数为实验相关的一些参数，直接输入即可，保存位置可以自行选择设定。</w:t>
-      </w:r>
-    </w:p>
-  </w:comment>
-  <w:comment w:id="64" w:author="个人用户" w:date="2020-02-12T11:34:00Z" w:initials="个人用户">
-    <w:p>
-      <w:pPr>
-        <w:pStyle w:val="a9"/>
-      </w:pPr>
-      <w:r>
-        <w:rPr>
-          <w:rStyle w:val="a8"/>
-        </w:rPr>
-        <w:annotationRef/>
-      </w:r>
-      <w:r>
-        <w:t>此处</w:t>
-      </w:r>
-      <w:r>
-        <w:t>lx</w:t>
-      </w:r>
-      <w:r>
-        <w:rPr>
-          <w:rFonts w:hint="eastAsia"/>
-        </w:rPr>
-        <w:t>、</w:t>
-      </w:r>
-      <w:r>
-        <w:t>ly</w:t>
-      </w:r>
-      <w:r>
-        <w:rPr>
-          <w:rFonts w:hint="eastAsia"/>
-        </w:rPr>
-        <w:t>、</w:t>
-      </w:r>
-      <w:r>
-        <w:t>time</w:t>
-      </w:r>
-      <w:r>
-        <w:rPr>
-          <w:rFonts w:hint="eastAsia"/>
-        </w:rPr>
-        <w:t>、</w:t>
-      </w:r>
-      <w:r>
-        <w:t>流速</w:t>
-      </w:r>
-      <w:r>
-        <w:rPr>
-          <w:rFonts w:hint="eastAsia"/>
-        </w:rPr>
-        <w:t>、</w:t>
-      </w:r>
-      <w:r>
-        <w:t>砂比</w:t>
-      </w:r>
-      <w:r>
-        <w:rPr>
-          <w:rFonts w:hint="eastAsia"/>
-        </w:rPr>
-        <w:t>、</w:t>
-      </w:r>
-      <w:r>
-        <w:t>支撑剂密度</w:t>
-      </w:r>
-      <w:r>
-        <w:rPr>
-          <w:rFonts w:hint="eastAsia"/>
-        </w:rPr>
-        <w:t>、</w:t>
-      </w:r>
-      <w:r>
-        <w:t>流体粘度为用户自行在软件中输入</w:t>
-      </w:r>
-      <w:r>
-        <w:rPr>
-          <w:rFonts w:hint="eastAsia"/>
-        </w:rPr>
-        <w:t>，</w:t>
-      </w:r>
-      <w:r>
-        <w:rPr>
-          <w:rFonts w:hint="eastAsia"/>
-        </w:rPr>
-        <w:t>vx=lx/t</w:t>
-      </w:r>
-      <w:r>
-        <w:rPr>
-          <w:rFonts w:hint="eastAsia"/>
-        </w:rPr>
-        <w:t>，</w:t>
-      </w:r>
-      <w:r>
-        <w:rPr>
-          <w:rFonts w:hint="eastAsia"/>
-        </w:rPr>
-        <w:t>vy=ly/t</w:t>
-      </w:r>
-      <w:r>
-        <w:rPr>
-          <w:rFonts w:hint="eastAsia"/>
-        </w:rPr>
-        <w:t>，平均速度就是多次试验数据的平均值。</w:t>
-      </w:r>
-    </w:p>
-  </w:comment>
-  <w:comment w:id="198" w:author="个人用户" w:date="2020-02-12T12:32:00Z" w:initials="个人用户">
-    <w:p>
-      <w:pPr>
-        <w:pStyle w:val="a9"/>
-      </w:pPr>
-      <w:r>
-        <w:rPr>
-          <w:rStyle w:val="a8"/>
-        </w:rPr>
-        <w:annotationRef/>
-      </w:r>
-      <w:r>
-        <w:rPr>
-          <w:rFonts w:hint="eastAsia"/>
-        </w:rPr>
-        <w:t>【</w:t>
-      </w:r>
-      <w:r>
-        <w:rPr>
-          <w:rFonts w:hint="eastAsia"/>
-        </w:rPr>
-        <w:t>3</w:t>
-      </w:r>
-      <w:r>
-        <w:rPr>
-          <w:rFonts w:hint="eastAsia"/>
-        </w:rPr>
-        <w:t>】表格中流速与</w:t>
-      </w:r>
-      <w:r>
-        <w:rPr>
-          <w:rFonts w:hint="eastAsia"/>
-        </w:rPr>
-        <w:t>vx</w:t>
-      </w:r>
-      <w:r>
-        <w:rPr>
-          <w:rFonts w:hint="eastAsia"/>
-        </w:rPr>
-        <w:t>关系图，散点图，线性回归公式（软件中可以直接绘制关系图、显示回归公式）</w:t>
-      </w:r>
-    </w:p>
-  </w:comment>
-  <w:comment w:id="209" w:author="个人用户" w:date="2020-02-12T12:33:00Z" w:initials="个人用户">
-    <w:p>
-      <w:pPr>
-        <w:pStyle w:val="a9"/>
-      </w:pPr>
-      <w:r>
-        <w:rPr>
-          <w:rStyle w:val="a8"/>
-        </w:rPr>
-        <w:annotationRef/>
-      </w:r>
-      <w:r>
-        <w:rPr>
-          <w:rFonts w:hint="eastAsia"/>
-        </w:rPr>
-        <w:t>【</w:t>
-      </w:r>
-      <w:r>
-        <w:rPr>
-          <w:rFonts w:hint="eastAsia"/>
-        </w:rPr>
-        <w:t>3</w:t>
-      </w:r>
-      <w:r>
-        <w:rPr>
-          <w:rFonts w:hint="eastAsia"/>
-        </w:rPr>
-        <w:t>】表格中流速与</w:t>
-      </w:r>
-      <w:r>
-        <w:rPr>
-          <w:rFonts w:hint="eastAsia"/>
-        </w:rPr>
-        <w:t>vy</w:t>
-      </w:r>
-      <w:r>
-        <w:rPr>
-          <w:rFonts w:hint="eastAsia"/>
-        </w:rPr>
-        <w:t>关系图，散点图，线性回归公式（软件中可以直接绘制关系图、显示回归公式）</w:t>
-      </w:r>
-    </w:p>
-  </w:comment>
-  <w:comment w:id="226" w:author="个人用户" w:date="2020-02-12T12:33:00Z" w:initials="个人用户">
-    <w:p>
-      <w:pPr>
-        <w:pStyle w:val="a9"/>
-      </w:pPr>
-      <w:r>
-        <w:rPr>
-          <w:rStyle w:val="a8"/>
-        </w:rPr>
-        <w:annotationRef/>
-      </w:r>
-      <w:r>
-        <w:rPr>
-          <w:rFonts w:hint="eastAsia"/>
-        </w:rPr>
-        <w:t>【</w:t>
-      </w:r>
-      <w:r>
-        <w:rPr>
-          <w:rFonts w:hint="eastAsia"/>
-        </w:rPr>
-        <w:t>3</w:t>
-      </w:r>
-      <w:r>
-        <w:rPr>
-          <w:rFonts w:hint="eastAsia"/>
-        </w:rPr>
-        <w:t>】表格中砂比与</w:t>
-      </w:r>
-      <w:r>
-        <w:rPr>
-          <w:rFonts w:hint="eastAsia"/>
-        </w:rPr>
-        <w:t>vx</w:t>
-      </w:r>
-      <w:r>
-        <w:rPr>
-          <w:rFonts w:hint="eastAsia"/>
-        </w:rPr>
-        <w:t>关系图，散点图，线性回归公式（软件中可以直接绘制关系图、显示回归公式）</w:t>
-      </w:r>
-    </w:p>
-  </w:comment>
-  <w:comment w:id="238" w:author="个人用户" w:date="2020-02-12T12:34:00Z" w:initials="个人用户">
-    <w:p>
-      <w:pPr>
-        <w:pStyle w:val="a9"/>
-      </w:pPr>
-      <w:r>
-        <w:rPr>
-          <w:rStyle w:val="a8"/>
-        </w:rPr>
-        <w:annotationRef/>
-      </w:r>
-      <w:r>
-        <w:rPr>
-          <w:rFonts w:hint="eastAsia"/>
-        </w:rPr>
-        <w:t>【</w:t>
-      </w:r>
-      <w:r>
-        <w:rPr>
-          <w:rFonts w:hint="eastAsia"/>
-        </w:rPr>
-        <w:t>3</w:t>
-      </w:r>
-      <w:r>
-        <w:rPr>
-          <w:rFonts w:hint="eastAsia"/>
-        </w:rPr>
-        <w:t>】表格中砂比与</w:t>
-      </w:r>
-      <w:r>
-        <w:rPr>
-          <w:rFonts w:hint="eastAsia"/>
-        </w:rPr>
-        <w:t>vy</w:t>
-      </w:r>
-      <w:r>
-        <w:rPr>
-          <w:rFonts w:hint="eastAsia"/>
-        </w:rPr>
-        <w:t>关系图，散点图，线性回归公式（软件中可以直接绘制关系图、显示回归公式）</w:t>
-      </w:r>
-    </w:p>
-  </w:comment>
-  <w:comment w:id="254" w:author="个人用户" w:date="2020-02-12T12:34:00Z" w:initials="个人用户">
-    <w:p>
-      <w:pPr>
-        <w:pStyle w:val="a9"/>
-      </w:pPr>
-      <w:r>
-        <w:rPr>
-          <w:rStyle w:val="a8"/>
-        </w:rPr>
-        <w:annotationRef/>
-      </w:r>
-      <w:r>
-        <w:rPr>
-          <w:rFonts w:hint="eastAsia"/>
-        </w:rPr>
-        <w:t>【</w:t>
-      </w:r>
-      <w:r>
-        <w:rPr>
-          <w:rFonts w:hint="eastAsia"/>
-        </w:rPr>
-        <w:t>3</w:t>
-      </w:r>
-      <w:r>
-        <w:rPr>
-          <w:rFonts w:hint="eastAsia"/>
-        </w:rPr>
-        <w:t>】表格中支撑剂密度与</w:t>
-      </w:r>
-      <w:r>
-        <w:rPr>
-          <w:rFonts w:hint="eastAsia"/>
-        </w:rPr>
-        <w:t>vx</w:t>
-      </w:r>
-      <w:r>
-        <w:rPr>
-          <w:rFonts w:hint="eastAsia"/>
-        </w:rPr>
-        <w:t>关系图，散点图，线性回归公式（软件中可以直接绘制关系图、显示回归公式）</w:t>
-      </w:r>
-    </w:p>
-  </w:comment>
-  <w:comment w:id="263" w:author="个人用户" w:date="2020-02-12T12:34:00Z" w:initials="个人用户">
-    <w:p>
-      <w:pPr>
-        <w:pStyle w:val="a9"/>
-      </w:pPr>
-      <w:r>
-        <w:rPr>
-          <w:rStyle w:val="a8"/>
-        </w:rPr>
-        <w:annotationRef/>
-      </w:r>
-      <w:r>
-        <w:rPr>
-          <w:rFonts w:hint="eastAsia"/>
-        </w:rPr>
-        <w:t>【</w:t>
-      </w:r>
-      <w:r>
-        <w:rPr>
-          <w:rFonts w:hint="eastAsia"/>
-        </w:rPr>
-        <w:t>3</w:t>
-      </w:r>
-      <w:r>
-        <w:rPr>
-          <w:rFonts w:hint="eastAsia"/>
-        </w:rPr>
-        <w:t>】表格中支撑剂密度与</w:t>
-      </w:r>
-      <w:r>
-        <w:rPr>
-          <w:rFonts w:hint="eastAsia"/>
-        </w:rPr>
-        <w:t>vy</w:t>
-      </w:r>
-      <w:r>
-        <w:rPr>
-          <w:rFonts w:hint="eastAsia"/>
-        </w:rPr>
-        <w:t>关系图，散点图，线性回归公式（软件中可以直接绘制关系图、显示回归公式）</w:t>
-      </w:r>
-    </w:p>
-  </w:comment>
-  <w:comment w:id="274" w:author="个人用户" w:date="2020-02-12T12:35:00Z" w:initials="个人用户">
-    <w:p>
-      <w:pPr>
-        <w:pStyle w:val="a9"/>
-      </w:pPr>
-      <w:r>
-        <w:rPr>
-          <w:rStyle w:val="a8"/>
-        </w:rPr>
-        <w:annotationRef/>
-      </w:r>
-      <w:r>
-        <w:rPr>
-          <w:rFonts w:hint="eastAsia"/>
-        </w:rPr>
-        <w:t>【</w:t>
-      </w:r>
-      <w:r>
-        <w:rPr>
-          <w:rFonts w:hint="eastAsia"/>
-        </w:rPr>
-        <w:t>3</w:t>
-      </w:r>
-      <w:r>
-        <w:rPr>
-          <w:rFonts w:hint="eastAsia"/>
-        </w:rPr>
-        <w:t>】表格中压裂液粘度与</w:t>
-      </w:r>
-      <w:r>
-        <w:rPr>
-          <w:rFonts w:hint="eastAsia"/>
-        </w:rPr>
-        <w:t>vx</w:t>
-      </w:r>
-      <w:r>
-        <w:rPr>
-          <w:rFonts w:hint="eastAsia"/>
-        </w:rPr>
-        <w:t>关系图，散点图，线性回归公式（软件中可以直接绘制关系图、显示回归公式）</w:t>
-      </w:r>
-    </w:p>
-  </w:comment>
-  <w:comment w:id="283" w:author="个人用户" w:date="2020-02-12T12:35:00Z" w:initials="个人用户">
-    <w:p>
-      <w:pPr>
-        <w:pStyle w:val="a9"/>
-      </w:pPr>
-      <w:r>
-        <w:rPr>
-          <w:rStyle w:val="a8"/>
-        </w:rPr>
-        <w:annotationRef/>
-      </w:r>
-      <w:r>
-        <w:rPr>
-          <w:rFonts w:hint="eastAsia"/>
-        </w:rPr>
-        <w:t>【</w:t>
-      </w:r>
-      <w:r>
-        <w:rPr>
-          <w:rFonts w:hint="eastAsia"/>
-        </w:rPr>
-        <w:t>3</w:t>
-      </w:r>
-      <w:r>
-        <w:rPr>
-          <w:rFonts w:hint="eastAsia"/>
-        </w:rPr>
-        <w:t>】表格中压裂液粘度与</w:t>
-      </w:r>
-      <w:r>
-        <w:rPr>
-          <w:rFonts w:hint="eastAsia"/>
-        </w:rPr>
-        <w:t>vy</w:t>
-      </w:r>
-      <w:r>
-        <w:rPr>
-          <w:rFonts w:hint="eastAsia"/>
-        </w:rPr>
-        <w:t>关系图，散点图，线性回归公式（软件中可以直接绘制关系图、显示回归公式）</w:t>
-      </w:r>
-    </w:p>
-  </w:comment>
-  <w:comment w:id="303" w:author="个人用户" w:date="2020-02-12T12:38:00Z" w:initials="个人用户">
-    <w:p>
-      <w:pPr>
-        <w:pStyle w:val="a9"/>
-      </w:pPr>
-      <w:r>
-        <w:rPr>
-          <w:rStyle w:val="a8"/>
-        </w:rPr>
-        <w:annotationRef/>
-      </w:r>
-      <w:r>
-        <w:t>将若干曲线绘制在一起</w:t>
-      </w:r>
-      <w:r>
-        <w:rPr>
-          <w:rFonts w:hint="eastAsia"/>
-        </w:rPr>
-        <w:t>，</w:t>
-      </w:r>
-      <w:r>
-        <w:t>此处为</w:t>
-      </w:r>
-      <w:r>
-        <w:rPr>
-          <w:rFonts w:hint="eastAsia"/>
-        </w:rPr>
-        <w:t>8</w:t>
-      </w:r>
-      <w:r>
-        <w:rPr>
-          <w:rFonts w:hint="eastAsia"/>
-        </w:rPr>
-        <w:t>条，这个图上只显示了一条。</w:t>
-      </w:r>
-    </w:p>
-  </w:comment>
-  <w:comment w:id="305" w:author="个人用户" w:date="2020-02-12T15:05:00Z" w:initials="个人用户">
-    <w:p>
-      <w:pPr>
-        <w:pStyle w:val="a9"/>
-      </w:pPr>
-      <w:r>
-        <w:rPr>
-          <w:rStyle w:val="a8"/>
-        </w:rPr>
-        <w:annotationRef/>
-      </w:r>
-      <w:r>
-        <w:t>此处是将平板纵向平均分成四个部分</w:t>
-      </w:r>
-      <w:r>
-        <w:rPr>
-          <w:rFonts w:hint="eastAsia"/>
-        </w:rPr>
-        <w:t>，</w:t>
-      </w:r>
-      <w:r>
-        <w:t>计算每部分曲线围成的面积与增幅</w:t>
-      </w:r>
-      <w:r>
-        <w:rPr>
-          <w:rFonts w:hint="eastAsia"/>
-        </w:rPr>
-        <w:t>。高度就是每部分内曲线平均坐标值（如果可以转化为实际高度就更好了，可以在手动绘制框的时候输入框的实际长和高，按照比例换算）。</w:t>
-      </w:r>
-    </w:p>
-  </w:comment>
-  <w:comment w:id="538" w:author="个人用户" w:date="2020-02-12T15:07:00Z" w:initials="个人用户">
-    <w:p>
-      <w:pPr>
-        <w:pStyle w:val="a9"/>
-      </w:pPr>
-      <w:r>
-        <w:rPr>
-          <w:rStyle w:val="a8"/>
-        </w:rPr>
-        <w:annotationRef/>
-      </w:r>
-      <w:r>
-        <w:rPr>
-          <w:rFonts w:hint="eastAsia"/>
-        </w:rPr>
-        <w:t>【</w:t>
-      </w:r>
-      <w:r>
-        <w:rPr>
-          <w:rFonts w:hint="eastAsia"/>
-        </w:rPr>
-        <w:t>8</w:t>
-      </w:r>
-      <w:r>
-        <w:rPr>
-          <w:rFonts w:hint="eastAsia"/>
-        </w:rPr>
-        <w:t>】表格内容绘制的柱状图</w:t>
-      </w:r>
-    </w:p>
-  </w:comment>
-  <w:comment w:id="551" w:author="个人用户" w:date="2020-02-12T15:07:00Z" w:initials="个人用户">
-    <w:p>
-      <w:pPr>
-        <w:pStyle w:val="a9"/>
-      </w:pPr>
-      <w:r>
-        <w:rPr>
-          <w:rStyle w:val="a8"/>
-        </w:rPr>
-        <w:annotationRef/>
-      </w:r>
-      <w:r>
-        <w:rPr>
-          <w:rFonts w:hint="eastAsia"/>
-        </w:rPr>
-        <w:t>【</w:t>
-      </w:r>
-      <w:r>
-        <w:rPr>
-          <w:rFonts w:hint="eastAsia"/>
-        </w:rPr>
-        <w:t>8</w:t>
-      </w:r>
-      <w:r>
-        <w:rPr>
-          <w:rFonts w:hint="eastAsia"/>
-        </w:rPr>
-        <w:t>】表格内容绘制的柱状图</w:t>
-      </w:r>
-    </w:p>
-  </w:comment>
-  <w:comment w:id="624" w:author="个人用户" w:date="2020-02-12T15:09:00Z" w:initials="个人用户">
-    <w:p>
-      <w:pPr>
-        <w:pStyle w:val="a9"/>
-      </w:pPr>
-      <w:r>
-        <w:rPr>
-          <w:rStyle w:val="a8"/>
-        </w:rPr>
-        <w:annotationRef/>
-      </w:r>
-      <w:r>
-        <w:t>将所有曲线的各区域面积</w:t>
-      </w:r>
-      <w:r>
-        <w:rPr>
-          <w:rFonts w:hint="eastAsia"/>
-        </w:rPr>
-        <w:t>、</w:t>
-      </w:r>
-      <w:r>
-        <w:t>高度绘制在一起</w:t>
-      </w:r>
-      <w:r>
-        <w:rPr>
-          <w:rFonts w:hint="eastAsia"/>
-        </w:rPr>
-        <w:t>，</w:t>
-      </w:r>
-      <w:r>
-        <w:t>进行比较</w:t>
-      </w:r>
-      <w:r>
-        <w:rPr>
-          <w:rFonts w:hint="eastAsia"/>
-        </w:rPr>
-        <w:t>（散点图或柱状图）。</w:t>
-      </w:r>
-    </w:p>
-  </w:comment>
-</w:comments>
-</file>
-
-<file path=word/commentsExtended.xml><?xml version="1.0" encoding="utf-8"?>
-<w15:commentsEx xmlns:wpc="http://schemas.microsoft.com/office/word/2010/wordprocessingCanvas" xmlns:cx="http://schemas.microsoft.com/office/drawing/2014/chartex" xmlns:mc="http://schemas.openxmlformats.org/markup-compatibility/2006" xmlns:o="urn:schemas-microsoft-com:office:office" xmlns:r="http://schemas.openxmlformats.org/officeDocument/2006/relationships" xmlns:m="http://schemas.openxmlformats.org/officeDocument/2006/math" xmlns:v="urn:schemas-microsoft-com:vml" xmlns:wp14="http://schemas.microsoft.com/office/word/2010/wordprocessingDrawing" xmlns:wp="http://schemas.openxmlformats.org/drawingml/2006/wordprocessingDrawing" xmlns:w10="urn:schemas-microsoft-com:office:word" xmlns:w="http://schemas.openxmlformats.org/wordprocessingml/2006/main" xmlns:w14="http://schemas.microsoft.com/office/word/2010/wordml" xmlns:w15="http://schemas.microsoft.com/office/word/2012/wordml" xmlns:w16se="http://schemas.microsoft.com/office/word/2015/wordml/symex" xmlns:wpg="http://schemas.microsoft.com/office/word/2010/wordprocessingGroup" xmlns:wpi="http://schemas.microsoft.com/office/word/2010/wordprocessingInk" xmlns:wne="http://schemas.microsoft.com/office/word/2006/wordml" xmlns:wps="http://schemas.microsoft.com/office/word/2010/wordprocessingShape" mc:Ignorable="w14 w15 w16se wp14">
-  <w15:commentEx w15:paraId="6E0C200D" w15:done="0"/>
-  <w15:commentEx w15:paraId="12DEBBEC" w15:done="0"/>
-  <w15:commentEx w15:paraId="27A758C2" w15:done="0"/>
-  <w15:commentEx w15:paraId="564D243B" w15:done="0"/>
-  <w15:commentEx w15:paraId="48AC337F" w15:done="0"/>
-  <w15:commentEx w15:paraId="7BCCD732" w15:done="0"/>
-  <w15:commentEx w15:paraId="67C86864" w15:done="0"/>
-  <w15:commentEx w15:paraId="431ADAD3" w15:done="0"/>
-  <w15:commentEx w15:paraId="63A2E342" w15:done="0"/>
-  <w15:commentEx w15:paraId="3A4BC596" w15:done="0"/>
-  <w15:commentEx w15:paraId="15CD9C6A" w15:done="0"/>
-  <w15:commentEx w15:paraId="37D9A0DF" w15:done="0"/>
-  <w15:commentEx w15:paraId="5B0BACC6" w15:done="0"/>
-  <w15:commentEx w15:paraId="0133F210" w15:done="0"/>
-  <w15:commentEx w15:paraId="51C6955E" w15:done="0"/>
-  <w15:commentEx w15:paraId="0CA6676B" w15:done="0"/>
-</w15:commentsEx>
 </file>
 
 <file path=word/endnotes.xml><?xml version="1.0" encoding="utf-8"?>
@@ -13155,30 +11834,40 @@
       <w:ind w:firstLine="360"/>
       <w:jc w:val="center"/>
     </w:pPr>
-    <w:r>
-      <w:rPr>
-        <w:rFonts w:hint="eastAsia"/>
-      </w:rPr>
-      <w:t>可视平板数字化处理与分析系统</w:t>
-    </w:r>
-    <w:r>
-      <w:rPr>
-        <w:rFonts w:hint="eastAsia"/>
-      </w:rPr>
-      <w:t xml:space="preserve">2015  </w:t>
-    </w:r>
-    <w:r>
-      <w:rPr>
-        <w:rFonts w:hint="eastAsia"/>
-      </w:rPr>
-      <w:t>技术支持</w:t>
-    </w:r>
-    <w:r>
-      <w:rPr>
-        <w:rFonts w:hint="eastAsia"/>
-      </w:rPr>
-      <w:t>:www.fracid.net</w:t>
-    </w:r>
+    <w:del w:id="616" w:author="li liangbin" w:date="2020-03-30T16:47:00Z">
+      <w:r>
+        <w:rPr>
+          <w:rFonts w:hint="eastAsia"/>
+        </w:rPr>
+        <w:delText>可视平板数字化处理与分析系统</w:delText>
+      </w:r>
+      <w:r>
+        <w:rPr>
+          <w:rFonts w:hint="eastAsia"/>
+        </w:rPr>
+        <w:delText xml:space="preserve">2015  </w:delText>
+      </w:r>
+      <w:r>
+        <w:rPr>
+          <w:rFonts w:hint="eastAsia"/>
+        </w:rPr>
+        <w:delText>技术支持</w:delText>
+      </w:r>
+      <w:r>
+        <w:rPr>
+          <w:rFonts w:hint="eastAsia"/>
+        </w:rPr>
+        <w:delText>:www.fracid.n</w:delText>
+      </w:r>
+    </w:del>
+    <w:del w:id="617" w:author="li liangbin" w:date="2020-03-30T16:48:00Z">
+      <w:r>
+        <w:rPr>
+          <w:rFonts w:hint="eastAsia"/>
+        </w:rPr>
+        <w:delText>et</w:delText>
+      </w:r>
+    </w:del>
   </w:p>
 </w:ftr>
 </file>
@@ -13341,7 +12030,7 @@
       </w:pPr>
     </w:lvl>
   </w:abstractNum>
-  <w:num w:numId="4">
+  <w:num w:numId="1">
     <w:abstractNumId w:val="0"/>
   </w:num>
 </w:numbering>
@@ -13927,6 +12616,42 @@
     <w:name w:val="hljs-number"/>
     <w:rsid w:val="003D6719"/>
   </w:style>
+  <w:style w:type="paragraph" w:styleId="af">
+    <w:name w:val="footnote text"/>
+    <w:basedOn w:val="a"/>
+    <w:link w:val="af0"/>
+    <w:semiHidden/>
+    <w:unhideWhenUsed/>
+    <w:rsid w:val="005A6A10"/>
+    <w:pPr>
+      <w:snapToGrid w:val="0"/>
+      <w:jc w:val="left"/>
+    </w:pPr>
+    <w:rPr>
+      <w:sz w:val="18"/>
+      <w:szCs w:val="18"/>
+    </w:rPr>
+  </w:style>
+  <w:style w:type="character" w:customStyle="1" w:styleId="af0">
+    <w:name w:val="脚注文本 字符"/>
+    <w:link w:val="af"/>
+    <w:semiHidden/>
+    <w:rsid w:val="005A6A10"/>
+    <w:rPr>
+      <w:kern w:val="2"/>
+      <w:sz w:val="18"/>
+      <w:szCs w:val="18"/>
+    </w:rPr>
+  </w:style>
+  <w:style w:type="character" w:styleId="af1">
+    <w:name w:val="footnote reference"/>
+    <w:semiHidden/>
+    <w:unhideWhenUsed/>
+    <w:rsid w:val="005A6A10"/>
+    <w:rPr>
+      <w:vertAlign w:val="superscript"/>
+    </w:rPr>
+  </w:style>
 </w:styles>
 </file>
 
@@ -14213,4 +12938,16 @@
   <a:objectDefaults/>
   <a:extraClrSchemeLst/>
 </a:theme>
+</file>
+
+<file path=customXml/item1.xml><?xml version="1.0" encoding="utf-8"?>
+<b:Sources xmlns:b="http://schemas.openxmlformats.org/officeDocument/2006/bibliography" xmlns="http://schemas.openxmlformats.org/officeDocument/2006/bibliography" SelectedStyle="\APASixthEditionOfficeOnline.xsl" StyleName="APA" Version="6"/>
+</file>
+
+<file path=customXml/itemProps1.xml><?xml version="1.0" encoding="utf-8"?>
+<ds:datastoreItem xmlns:ds="http://schemas.openxmlformats.org/officeDocument/2006/customXml" ds:itemID="{3E7F6C1B-E657-4721-A827-7F2FF8DB67EC}">
+  <ds:schemaRefs>
+    <ds:schemaRef ds:uri="http://schemas.openxmlformats.org/officeDocument/2006/bibliography"/>
+  </ds:schemaRefs>
+</ds:datastoreItem>
 </file>